--- a/Doku.docx
+++ b/Doku.docx
@@ -135,10 +135,7 @@
               </w:tabs>
             </w:pPr>
             <w:r>
-              <w:t>Erste Berechnungen in Excel, um Bisektion zu verstehen (Aufgabe 1 &amp; 2</w:t>
-            </w:r>
-            <w:r>
-              <w:t>)</w:t>
+              <w:t>Erste Berechnungen in Excel, um Bisektion zu verstehen (Aufgabe 1 &amp; 2)</w:t>
             </w:r>
           </w:p>
         </w:tc>
@@ -207,10 +204,7 @@
               <w:t>Programmierung</w:t>
             </w:r>
             <w:r>
-              <w:t xml:space="preserve"> </w:t>
-            </w:r>
-            <w:r>
-              <w:t>sowie Tests</w:t>
+              <w:t xml:space="preserve"> sowie Tests</w:t>
             </w:r>
             <w:r>
               <w:t xml:space="preserve"> in Python (Aufgabe 5)</w:t>
@@ -235,10 +229,7 @@
           </w:tcPr>
           <w:p>
             <w:r>
-              <w:t>Alternative Lösungsmöglichkeit (Aufgabe 6</w:t>
-            </w:r>
-            <w:r>
-              <w:t>)</w:t>
+              <w:t>Alternative Lösungsmöglichkeit (Aufgabe 6)</w:t>
             </w:r>
           </w:p>
         </w:tc>
@@ -5526,21 +5517,7 @@
                 <w:sz w:val="20"/>
                 <w:szCs w:val="20"/>
               </w:rPr>
-              <w:t>Programmierung in Python (Regula falsi</w:t>
-            </w:r>
-            <w:r>
-              <w:rPr>
-                <w:sz w:val="20"/>
-                <w:szCs w:val="20"/>
-              </w:rPr>
-              <w:t xml:space="preserve"> oder Newton-Raphson</w:t>
-            </w:r>
-            <w:r>
-              <w:rPr>
-                <w:sz w:val="20"/>
-                <w:szCs w:val="20"/>
-              </w:rPr>
-              <w:t>)</w:t>
+              <w:t>Programmierung in Python (Regula falsi oder Newton-Raphson)</w:t>
             </w:r>
           </w:p>
         </w:tc>
@@ -6986,14 +6963,7 @@
                 <w:sz w:val="20"/>
                 <w:szCs w:val="20"/>
               </w:rPr>
-              <w:t>Test und Vergleich Bisektion und Regula falsi</w:t>
-            </w:r>
-            <w:r>
-              <w:rPr>
-                <w:sz w:val="20"/>
-                <w:szCs w:val="20"/>
-              </w:rPr>
-              <w:t xml:space="preserve"> oder Newton-Raphson</w:t>
+              <w:t>Test und Vergleich Bisektion und Regula falsi oder Newton-Raphson</w:t>
             </w:r>
           </w:p>
         </w:tc>
@@ -9432,10 +9402,16 @@
         <w:spacing w:before="240"/>
       </w:pPr>
       <w:r>
-        <w:t xml:space="preserve">Verbreitung: Matplotlib und Python können frei verwendet, verändert und weitervergeben werden </w:t>
+        <w:t xml:space="preserve">Verbreitung: Matplotlib und Python können frei verwendet, verändert und weitervergeben </w:t>
       </w:r>
       <w:r>
-        <w:t>so lange</w:t>
+        <w:t>werden,</w:t>
+      </w:r>
+      <w:r>
+        <w:t xml:space="preserve"> </w:t>
+      </w:r>
+      <w:r>
+        <w:t>solange</w:t>
       </w:r>
       <w:r>
         <w:t xml:space="preserve"> </w:t>
@@ -9445,6 +9421,9 @@
       </w:r>
       <w:r>
         <w:t>Lizenzbedingungen der Software eingehalten werden.</w:t>
+      </w:r>
+      <w:r>
+        <w:t xml:space="preserve"> Da VSC nicht mitgeliefert wird fällt die Lizenz hierbei weg.</w:t>
       </w:r>
     </w:p>
     <w:sectPr>
@@ -10781,6 +10760,7 @@
   <w:style w:type="character" w:default="1" w:styleId="DefaultParagraphFont">
     <w:name w:val="Default Paragraph Font"/>
     <w:uiPriority w:val="1"/>
+    <w:semiHidden/>
     <w:unhideWhenUsed/>
   </w:style>
   <w:style w:type="table" w:default="1" w:styleId="TableNormal">

--- a/Doku.docx
+++ b/Doku.docx
@@ -431,6 +431,7 @@
         <w:spacing w:before="240"/>
       </w:pPr>
       <w:r>
+        <w:lastRenderedPageBreak/>
         <w:t>Excel Berechnungen</w:t>
       </w:r>
     </w:p>
@@ -629,7 +630,6 @@
         <w:spacing w:before="240"/>
       </w:pPr>
       <w:r>
-        <w:lastRenderedPageBreak/>
         <w:t>Elektrische Leitungen Programmierung in Python</w:t>
       </w:r>
     </w:p>
@@ -732,6 +732,7 @@
         <w:spacing w:before="240"/>
       </w:pPr>
       <w:r>
+        <w:lastRenderedPageBreak/>
         <w:t>Zusammenfassung der Informationen</w:t>
       </w:r>
     </w:p>
@@ -2124,6 +2125,92 @@
                 <w:bCs/>
               </w:rPr>
             </w:pPr>
+            <w:r>
+              <w:rPr>
+                <w:b/>
+                <w:bCs/>
+                <w:noProof/>
+              </w:rPr>
+              <mc:AlternateContent>
+                <mc:Choice Requires="wps">
+                  <w:drawing>
+                    <wp:anchor distT="0" distB="0" distL="114300" distR="114300" simplePos="0" relativeHeight="251663360" behindDoc="0" locked="0" layoutInCell="1" allowOverlap="1" wp14:anchorId="3E03077C" wp14:editId="4557A949">
+                      <wp:simplePos x="0" y="0"/>
+                      <wp:positionH relativeFrom="column">
+                        <wp:posOffset>-10795</wp:posOffset>
+                      </wp:positionH>
+                      <wp:positionV relativeFrom="paragraph">
+                        <wp:posOffset>72390</wp:posOffset>
+                      </wp:positionV>
+                      <wp:extent cx="128270" cy="194945"/>
+                      <wp:effectExtent l="0" t="0" r="5080" b="0"/>
+                      <wp:wrapNone/>
+                      <wp:docPr id="1146875027" name="Flowchart: Sort 1"/>
+                      <wp:cNvGraphicFramePr/>
+                      <a:graphic xmlns:a="http://schemas.openxmlformats.org/drawingml/2006/main">
+                        <a:graphicData uri="http://schemas.microsoft.com/office/word/2010/wordprocessingShape">
+                          <wps:wsp>
+                            <wps:cNvSpPr/>
+                            <wps:spPr>
+                              <a:xfrm>
+                                <a:off x="0" y="0"/>
+                                <a:ext cx="128270" cy="194945"/>
+                              </a:xfrm>
+                              <a:prstGeom prst="flowChartSort">
+                                <a:avLst/>
+                              </a:prstGeom>
+                              <a:solidFill>
+                                <a:srgbClr val="FFFF00"/>
+                              </a:solidFill>
+                              <a:ln>
+                                <a:noFill/>
+                              </a:ln>
+                            </wps:spPr>
+                            <wps:style>
+                              <a:lnRef idx="2">
+                                <a:schemeClr val="accent1">
+                                  <a:shade val="15000"/>
+                                </a:schemeClr>
+                              </a:lnRef>
+                              <a:fillRef idx="1">
+                                <a:schemeClr val="accent1"/>
+                              </a:fillRef>
+                              <a:effectRef idx="0">
+                                <a:schemeClr val="accent1"/>
+                              </a:effectRef>
+                              <a:fontRef idx="minor">
+                                <a:schemeClr val="lt1"/>
+                              </a:fontRef>
+                            </wps:style>
+                            <wps:bodyPr rot="0" spcFirstLastPara="0" vertOverflow="overflow" horzOverflow="overflow" vert="horz" wrap="square" lIns="91440" tIns="45720" rIns="91440" bIns="45720" numCol="1" spcCol="0" rtlCol="0" fromWordArt="0" anchor="ctr" anchorCtr="0" forceAA="0" compatLnSpc="1">
+                              <a:prstTxWarp prst="textNoShape">
+                                <a:avLst/>
+                              </a:prstTxWarp>
+                              <a:noAutofit/>
+                            </wps:bodyPr>
+                          </wps:wsp>
+                        </a:graphicData>
+                      </a:graphic>
+                      <wp14:sizeRelH relativeFrom="margin">
+                        <wp14:pctWidth>0</wp14:pctWidth>
+                      </wp14:sizeRelH>
+                      <wp14:sizeRelV relativeFrom="margin">
+                        <wp14:pctHeight>0</wp14:pctHeight>
+                      </wp14:sizeRelV>
+                    </wp:anchor>
+                  </w:drawing>
+                </mc:Choice>
+                <mc:Fallback>
+                  <w:pict>
+                    <v:shapetype w14:anchorId="6B119D40" id="_x0000_t126" coordsize="21600,21600" o:spt="126" path="m10800,l,10800,10800,21600,21600,10800xem,10800nfl21600,10800e">
+                      <v:stroke joinstyle="miter"/>
+                      <v:path o:extrusionok="f" gradientshapeok="t" o:connecttype="rect" textboxrect="5400,5400,16200,16200"/>
+                    </v:shapetype>
+                    <v:shape id="Flowchart: Sort 1" o:spid="_x0000_s1026" type="#_x0000_t126" style="position:absolute;margin-left:-.85pt;margin-top:5.7pt;width:10.1pt;height:15.35pt;z-index:251663360;visibility:visible;mso-wrap-style:square;mso-width-percent:0;mso-height-percent:0;mso-wrap-distance-left:9pt;mso-wrap-distance-top:0;mso-wrap-distance-right:9pt;mso-wrap-distance-bottom:0;mso-position-horizontal:absolute;mso-position-horizontal-relative:text;mso-position-vertical:absolute;mso-position-vertical-relative:text;mso-width-percent:0;mso-height-percent:0;mso-width-relative:margin;mso-height-relative:margin;v-text-anchor:middle" o:gfxdata="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" fillcolor="yellow" stroked="f" strokeweight="1pt"/>
+                  </w:pict>
+                </mc:Fallback>
+              </mc:AlternateContent>
+            </w:r>
           </w:p>
         </w:tc>
         <w:tc>
@@ -4743,6 +4830,88 @@
                 <w:bCs/>
               </w:rPr>
             </w:pPr>
+            <w:r>
+              <w:rPr>
+                <w:b/>
+                <w:bCs/>
+                <w:noProof/>
+              </w:rPr>
+              <mc:AlternateContent>
+                <mc:Choice Requires="wps">
+                  <w:drawing>
+                    <wp:anchor distT="0" distB="0" distL="114300" distR="114300" simplePos="0" relativeHeight="251659264" behindDoc="0" locked="0" layoutInCell="1" allowOverlap="1" wp14:anchorId="4A0F51A1" wp14:editId="1C0651DE">
+                      <wp:simplePos x="0" y="0"/>
+                      <wp:positionH relativeFrom="column">
+                        <wp:posOffset>-8255</wp:posOffset>
+                      </wp:positionH>
+                      <wp:positionV relativeFrom="paragraph">
+                        <wp:posOffset>68580</wp:posOffset>
+                      </wp:positionV>
+                      <wp:extent cx="128270" cy="194945"/>
+                      <wp:effectExtent l="0" t="0" r="5080" b="0"/>
+                      <wp:wrapNone/>
+                      <wp:docPr id="44148253" name="Flowchart: Sort 1"/>
+                      <wp:cNvGraphicFramePr/>
+                      <a:graphic xmlns:a="http://schemas.openxmlformats.org/drawingml/2006/main">
+                        <a:graphicData uri="http://schemas.microsoft.com/office/word/2010/wordprocessingShape">
+                          <wps:wsp>
+                            <wps:cNvSpPr/>
+                            <wps:spPr>
+                              <a:xfrm>
+                                <a:off x="0" y="0"/>
+                                <a:ext cx="128270" cy="194945"/>
+                              </a:xfrm>
+                              <a:prstGeom prst="flowChartSort">
+                                <a:avLst/>
+                              </a:prstGeom>
+                              <a:solidFill>
+                                <a:srgbClr val="FFFF00"/>
+                              </a:solidFill>
+                              <a:ln>
+                                <a:noFill/>
+                              </a:ln>
+                            </wps:spPr>
+                            <wps:style>
+                              <a:lnRef idx="2">
+                                <a:schemeClr val="accent1">
+                                  <a:shade val="15000"/>
+                                </a:schemeClr>
+                              </a:lnRef>
+                              <a:fillRef idx="1">
+                                <a:schemeClr val="accent1"/>
+                              </a:fillRef>
+                              <a:effectRef idx="0">
+                                <a:schemeClr val="accent1"/>
+                              </a:effectRef>
+                              <a:fontRef idx="minor">
+                                <a:schemeClr val="lt1"/>
+                              </a:fontRef>
+                            </wps:style>
+                            <wps:bodyPr rot="0" spcFirstLastPara="0" vertOverflow="overflow" horzOverflow="overflow" vert="horz" wrap="square" lIns="91440" tIns="45720" rIns="91440" bIns="45720" numCol="1" spcCol="0" rtlCol="0" fromWordArt="0" anchor="ctr" anchorCtr="0" forceAA="0" compatLnSpc="1">
+                              <a:prstTxWarp prst="textNoShape">
+                                <a:avLst/>
+                              </a:prstTxWarp>
+                              <a:noAutofit/>
+                            </wps:bodyPr>
+                          </wps:wsp>
+                        </a:graphicData>
+                      </a:graphic>
+                      <wp14:sizeRelH relativeFrom="margin">
+                        <wp14:pctWidth>0</wp14:pctWidth>
+                      </wp14:sizeRelH>
+                      <wp14:sizeRelV relativeFrom="margin">
+                        <wp14:pctHeight>0</wp14:pctHeight>
+                      </wp14:sizeRelV>
+                    </wp:anchor>
+                  </w:drawing>
+                </mc:Choice>
+                <mc:Fallback>
+                  <w:pict>
+                    <v:shape w14:anchorId="0E14FFF6" id="Flowchart: Sort 1" o:spid="_x0000_s1026" type="#_x0000_t126" style="position:absolute;margin-left:-.65pt;margin-top:5.4pt;width:10.1pt;height:15.35pt;z-index:251659264;visibility:visible;mso-wrap-style:square;mso-width-percent:0;mso-height-percent:0;mso-wrap-distance-left:9pt;mso-wrap-distance-top:0;mso-wrap-distance-right:9pt;mso-wrap-distance-bottom:0;mso-position-horizontal:absolute;mso-position-horizontal-relative:text;mso-position-vertical:absolute;mso-position-vertical-relative:text;mso-width-percent:0;mso-height-percent:0;mso-width-relative:margin;mso-height-relative:margin;v-text-anchor:middle" o:gfxdata="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" fillcolor="yellow" stroked="f" strokeweight="1pt"/>
+                  </w:pict>
+                </mc:Fallback>
+              </mc:AlternateContent>
+            </w:r>
           </w:p>
         </w:tc>
         <w:tc>
@@ -5804,7 +5973,6 @@
                 <w:sz w:val="20"/>
                 <w:szCs w:val="20"/>
               </w:rPr>
-              <w:lastRenderedPageBreak/>
               <w:t>Matplotlib Programmierung</w:t>
             </w:r>
           </w:p>
@@ -6567,6 +6735,88 @@
                 <w:bCs/>
               </w:rPr>
             </w:pPr>
+            <w:r>
+              <w:rPr>
+                <w:b/>
+                <w:bCs/>
+                <w:noProof/>
+              </w:rPr>
+              <mc:AlternateContent>
+                <mc:Choice Requires="wps">
+                  <w:drawing>
+                    <wp:anchor distT="0" distB="0" distL="114300" distR="114300" simplePos="0" relativeHeight="251665408" behindDoc="0" locked="0" layoutInCell="1" allowOverlap="1" wp14:anchorId="338717B7" wp14:editId="40F2FB17">
+                      <wp:simplePos x="0" y="0"/>
+                      <wp:positionH relativeFrom="column">
+                        <wp:posOffset>-13970</wp:posOffset>
+                      </wp:positionH>
+                      <wp:positionV relativeFrom="paragraph">
+                        <wp:posOffset>66675</wp:posOffset>
+                      </wp:positionV>
+                      <wp:extent cx="128270" cy="194945"/>
+                      <wp:effectExtent l="0" t="0" r="5080" b="0"/>
+                      <wp:wrapNone/>
+                      <wp:docPr id="2061665516" name="Flowchart: Sort 1"/>
+                      <wp:cNvGraphicFramePr/>
+                      <a:graphic xmlns:a="http://schemas.openxmlformats.org/drawingml/2006/main">
+                        <a:graphicData uri="http://schemas.microsoft.com/office/word/2010/wordprocessingShape">
+                          <wps:wsp>
+                            <wps:cNvSpPr/>
+                            <wps:spPr>
+                              <a:xfrm>
+                                <a:off x="0" y="0"/>
+                                <a:ext cx="128270" cy="194945"/>
+                              </a:xfrm>
+                              <a:prstGeom prst="flowChartSort">
+                                <a:avLst/>
+                              </a:prstGeom>
+                              <a:solidFill>
+                                <a:srgbClr val="FFFF00"/>
+                              </a:solidFill>
+                              <a:ln>
+                                <a:noFill/>
+                              </a:ln>
+                            </wps:spPr>
+                            <wps:style>
+                              <a:lnRef idx="2">
+                                <a:schemeClr val="accent1">
+                                  <a:shade val="15000"/>
+                                </a:schemeClr>
+                              </a:lnRef>
+                              <a:fillRef idx="1">
+                                <a:schemeClr val="accent1"/>
+                              </a:fillRef>
+                              <a:effectRef idx="0">
+                                <a:schemeClr val="accent1"/>
+                              </a:effectRef>
+                              <a:fontRef idx="minor">
+                                <a:schemeClr val="lt1"/>
+                              </a:fontRef>
+                            </wps:style>
+                            <wps:bodyPr rot="0" spcFirstLastPara="0" vertOverflow="overflow" horzOverflow="overflow" vert="horz" wrap="square" lIns="91440" tIns="45720" rIns="91440" bIns="45720" numCol="1" spcCol="0" rtlCol="0" fromWordArt="0" anchor="ctr" anchorCtr="0" forceAA="0" compatLnSpc="1">
+                              <a:prstTxWarp prst="textNoShape">
+                                <a:avLst/>
+                              </a:prstTxWarp>
+                              <a:noAutofit/>
+                            </wps:bodyPr>
+                          </wps:wsp>
+                        </a:graphicData>
+                      </a:graphic>
+                      <wp14:sizeRelH relativeFrom="margin">
+                        <wp14:pctWidth>0</wp14:pctWidth>
+                      </wp14:sizeRelH>
+                      <wp14:sizeRelV relativeFrom="margin">
+                        <wp14:pctHeight>0</wp14:pctHeight>
+                      </wp14:sizeRelV>
+                    </wp:anchor>
+                  </w:drawing>
+                </mc:Choice>
+                <mc:Fallback>
+                  <w:pict>
+                    <v:shape w14:anchorId="6C24AAD7" id="Flowchart: Sort 1" o:spid="_x0000_s1026" type="#_x0000_t126" style="position:absolute;margin-left:-1.1pt;margin-top:5.25pt;width:10.1pt;height:15.35pt;z-index:251665408;visibility:visible;mso-wrap-style:square;mso-width-percent:0;mso-height-percent:0;mso-wrap-distance-left:9pt;mso-wrap-distance-top:0;mso-wrap-distance-right:9pt;mso-wrap-distance-bottom:0;mso-position-horizontal:absolute;mso-position-horizontal-relative:text;mso-position-vertical:absolute;mso-position-vertical-relative:text;mso-width-percent:0;mso-height-percent:0;mso-width-relative:margin;mso-height-relative:margin;v-text-anchor:middle" o:gfxdata="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" fillcolor="yellow" stroked="f" strokeweight="1pt"/>
+                  </w:pict>
+                </mc:Fallback>
+              </mc:AlternateContent>
+            </w:r>
           </w:p>
         </w:tc>
         <w:tc>
@@ -7712,6 +7962,88 @@
                 <w:bCs/>
               </w:rPr>
             </w:pPr>
+            <w:r>
+              <w:rPr>
+                <w:b/>
+                <w:bCs/>
+                <w:noProof/>
+              </w:rPr>
+              <mc:AlternateContent>
+                <mc:Choice Requires="wps">
+                  <w:drawing>
+                    <wp:anchor distT="0" distB="0" distL="114300" distR="114300" simplePos="0" relativeHeight="251667456" behindDoc="0" locked="0" layoutInCell="1" allowOverlap="1" wp14:anchorId="1725CF1C" wp14:editId="09A2AC25">
+                      <wp:simplePos x="0" y="0"/>
+                      <wp:positionH relativeFrom="column">
+                        <wp:posOffset>-19050</wp:posOffset>
+                      </wp:positionH>
+                      <wp:positionV relativeFrom="paragraph">
+                        <wp:posOffset>61595</wp:posOffset>
+                      </wp:positionV>
+                      <wp:extent cx="128270" cy="194945"/>
+                      <wp:effectExtent l="0" t="0" r="5080" b="0"/>
+                      <wp:wrapNone/>
+                      <wp:docPr id="767291876" name="Flowchart: Sort 1"/>
+                      <wp:cNvGraphicFramePr/>
+                      <a:graphic xmlns:a="http://schemas.openxmlformats.org/drawingml/2006/main">
+                        <a:graphicData uri="http://schemas.microsoft.com/office/word/2010/wordprocessingShape">
+                          <wps:wsp>
+                            <wps:cNvSpPr/>
+                            <wps:spPr>
+                              <a:xfrm>
+                                <a:off x="0" y="0"/>
+                                <a:ext cx="128270" cy="194945"/>
+                              </a:xfrm>
+                              <a:prstGeom prst="flowChartSort">
+                                <a:avLst/>
+                              </a:prstGeom>
+                              <a:solidFill>
+                                <a:srgbClr val="FFFF00"/>
+                              </a:solidFill>
+                              <a:ln>
+                                <a:noFill/>
+                              </a:ln>
+                            </wps:spPr>
+                            <wps:style>
+                              <a:lnRef idx="2">
+                                <a:schemeClr val="accent1">
+                                  <a:shade val="15000"/>
+                                </a:schemeClr>
+                              </a:lnRef>
+                              <a:fillRef idx="1">
+                                <a:schemeClr val="accent1"/>
+                              </a:fillRef>
+                              <a:effectRef idx="0">
+                                <a:schemeClr val="accent1"/>
+                              </a:effectRef>
+                              <a:fontRef idx="minor">
+                                <a:schemeClr val="lt1"/>
+                              </a:fontRef>
+                            </wps:style>
+                            <wps:bodyPr rot="0" spcFirstLastPara="0" vertOverflow="overflow" horzOverflow="overflow" vert="horz" wrap="square" lIns="91440" tIns="45720" rIns="91440" bIns="45720" numCol="1" spcCol="0" rtlCol="0" fromWordArt="0" anchor="ctr" anchorCtr="0" forceAA="0" compatLnSpc="1">
+                              <a:prstTxWarp prst="textNoShape">
+                                <a:avLst/>
+                              </a:prstTxWarp>
+                              <a:noAutofit/>
+                            </wps:bodyPr>
+                          </wps:wsp>
+                        </a:graphicData>
+                      </a:graphic>
+                      <wp14:sizeRelH relativeFrom="margin">
+                        <wp14:pctWidth>0</wp14:pctWidth>
+                      </wp14:sizeRelH>
+                      <wp14:sizeRelV relativeFrom="margin">
+                        <wp14:pctHeight>0</wp14:pctHeight>
+                      </wp14:sizeRelV>
+                    </wp:anchor>
+                  </w:drawing>
+                </mc:Choice>
+                <mc:Fallback>
+                  <w:pict>
+                    <v:shape w14:anchorId="05AE67F3" id="Flowchart: Sort 1" o:spid="_x0000_s1026" type="#_x0000_t126" style="position:absolute;margin-left:-1.5pt;margin-top:4.85pt;width:10.1pt;height:15.35pt;z-index:251667456;visibility:visible;mso-wrap-style:square;mso-width-percent:0;mso-height-percent:0;mso-wrap-distance-left:9pt;mso-wrap-distance-top:0;mso-wrap-distance-right:9pt;mso-wrap-distance-bottom:0;mso-position-horizontal:absolute;mso-position-horizontal-relative:text;mso-position-vertical:absolute;mso-position-vertical-relative:text;mso-width-percent:0;mso-height-percent:0;mso-width-relative:margin;mso-height-relative:margin;v-text-anchor:middle" o:gfxdata="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" fillcolor="yellow" stroked="f" strokeweight="1pt"/>
+                  </w:pict>
+                </mc:Fallback>
+              </mc:AlternateContent>
+            </w:r>
           </w:p>
         </w:tc>
         <w:tc>
@@ -8918,6 +9250,88 @@
                 <w:bCs/>
               </w:rPr>
             </w:pPr>
+            <w:r>
+              <w:rPr>
+                <w:b/>
+                <w:bCs/>
+                <w:noProof/>
+              </w:rPr>
+              <mc:AlternateContent>
+                <mc:Choice Requires="wps">
+                  <w:drawing>
+                    <wp:anchor distT="0" distB="0" distL="114300" distR="114300" simplePos="0" relativeHeight="251669504" behindDoc="0" locked="0" layoutInCell="1" allowOverlap="1" wp14:anchorId="50FFCE64" wp14:editId="0185AD7B">
+                      <wp:simplePos x="0" y="0"/>
+                      <wp:positionH relativeFrom="column">
+                        <wp:posOffset>-9525</wp:posOffset>
+                      </wp:positionH>
+                      <wp:positionV relativeFrom="paragraph">
+                        <wp:posOffset>66040</wp:posOffset>
+                      </wp:positionV>
+                      <wp:extent cx="128270" cy="194945"/>
+                      <wp:effectExtent l="0" t="0" r="5080" b="0"/>
+                      <wp:wrapNone/>
+                      <wp:docPr id="2038436001" name="Flowchart: Sort 1"/>
+                      <wp:cNvGraphicFramePr/>
+                      <a:graphic xmlns:a="http://schemas.openxmlformats.org/drawingml/2006/main">
+                        <a:graphicData uri="http://schemas.microsoft.com/office/word/2010/wordprocessingShape">
+                          <wps:wsp>
+                            <wps:cNvSpPr/>
+                            <wps:spPr>
+                              <a:xfrm>
+                                <a:off x="0" y="0"/>
+                                <a:ext cx="128270" cy="194945"/>
+                              </a:xfrm>
+                              <a:prstGeom prst="flowChartSort">
+                                <a:avLst/>
+                              </a:prstGeom>
+                              <a:solidFill>
+                                <a:srgbClr val="FFFF00"/>
+                              </a:solidFill>
+                              <a:ln>
+                                <a:noFill/>
+                              </a:ln>
+                            </wps:spPr>
+                            <wps:style>
+                              <a:lnRef idx="2">
+                                <a:schemeClr val="accent1">
+                                  <a:shade val="15000"/>
+                                </a:schemeClr>
+                              </a:lnRef>
+                              <a:fillRef idx="1">
+                                <a:schemeClr val="accent1"/>
+                              </a:fillRef>
+                              <a:effectRef idx="0">
+                                <a:schemeClr val="accent1"/>
+                              </a:effectRef>
+                              <a:fontRef idx="minor">
+                                <a:schemeClr val="lt1"/>
+                              </a:fontRef>
+                            </wps:style>
+                            <wps:bodyPr rot="0" spcFirstLastPara="0" vertOverflow="overflow" horzOverflow="overflow" vert="horz" wrap="square" lIns="91440" tIns="45720" rIns="91440" bIns="45720" numCol="1" spcCol="0" rtlCol="0" fromWordArt="0" anchor="ctr" anchorCtr="0" forceAA="0" compatLnSpc="1">
+                              <a:prstTxWarp prst="textNoShape">
+                                <a:avLst/>
+                              </a:prstTxWarp>
+                              <a:noAutofit/>
+                            </wps:bodyPr>
+                          </wps:wsp>
+                        </a:graphicData>
+                      </a:graphic>
+                      <wp14:sizeRelH relativeFrom="margin">
+                        <wp14:pctWidth>0</wp14:pctWidth>
+                      </wp14:sizeRelH>
+                      <wp14:sizeRelV relativeFrom="margin">
+                        <wp14:pctHeight>0</wp14:pctHeight>
+                      </wp14:sizeRelV>
+                    </wp:anchor>
+                  </w:drawing>
+                </mc:Choice>
+                <mc:Fallback>
+                  <w:pict>
+                    <v:shape w14:anchorId="4E76DE76" id="Flowchart: Sort 1" o:spid="_x0000_s1026" type="#_x0000_t126" style="position:absolute;margin-left:-.75pt;margin-top:5.2pt;width:10.1pt;height:15.35pt;z-index:251669504;visibility:visible;mso-wrap-style:square;mso-width-percent:0;mso-height-percent:0;mso-wrap-distance-left:9pt;mso-wrap-distance-top:0;mso-wrap-distance-right:9pt;mso-wrap-distance-bottom:0;mso-position-horizontal:absolute;mso-position-horizontal-relative:text;mso-position-vertical:absolute;mso-position-vertical-relative:text;mso-width-percent:0;mso-height-percent:0;mso-width-relative:margin;mso-height-relative:margin;v-text-anchor:middle" o:gfxdata="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" fillcolor="yellow" stroked="f" strokeweight="1pt"/>
+                  </w:pict>
+                </mc:Fallback>
+              </mc:AlternateContent>
+            </w:r>
           </w:p>
         </w:tc>
         <w:tc>
@@ -9025,6 +9439,173 @@
         </w:tc>
       </w:tr>
     </w:tbl>
+    <w:p>
+      <w:pPr>
+        <w:pStyle w:val="ListParagraph"/>
+        <w:spacing w:before="240"/>
+        <w:ind w:left="142"/>
+        <w:rPr>
+          <w:b/>
+          <w:bCs/>
+        </w:rPr>
+      </w:pPr>
+      <w:r>
+        <w:rPr>
+          <w:b/>
+          <w:bCs/>
+          <w:noProof/>
+        </w:rPr>
+        <mc:AlternateContent>
+          <mc:Choice Requires="wps">
+            <w:drawing>
+              <wp:anchor distT="0" distB="0" distL="114300" distR="114300" simplePos="0" relativeHeight="251671552" behindDoc="0" locked="0" layoutInCell="1" allowOverlap="1" wp14:anchorId="27343470" wp14:editId="0C81258D">
+                <wp:simplePos x="0" y="0"/>
+                <wp:positionH relativeFrom="margin">
+                  <wp:align>left</wp:align>
+                </wp:positionH>
+                <wp:positionV relativeFrom="paragraph">
+                  <wp:posOffset>113665</wp:posOffset>
+                </wp:positionV>
+                <wp:extent cx="128270" cy="194945"/>
+                <wp:effectExtent l="0" t="0" r="5080" b="0"/>
+                <wp:wrapNone/>
+                <wp:docPr id="1704708424" name="Flowchart: Sort 1"/>
+                <wp:cNvGraphicFramePr/>
+                <a:graphic xmlns:a="http://schemas.openxmlformats.org/drawingml/2006/main">
+                  <a:graphicData uri="http://schemas.microsoft.com/office/word/2010/wordprocessingShape">
+                    <wps:wsp>
+                      <wps:cNvSpPr/>
+                      <wps:spPr>
+                        <a:xfrm>
+                          <a:off x="0" y="0"/>
+                          <a:ext cx="128270" cy="194945"/>
+                        </a:xfrm>
+                        <a:prstGeom prst="flowChartSort">
+                          <a:avLst/>
+                        </a:prstGeom>
+                        <a:solidFill>
+                          <a:srgbClr val="FFFF00"/>
+                        </a:solidFill>
+                        <a:ln>
+                          <a:noFill/>
+                        </a:ln>
+                      </wps:spPr>
+                      <wps:style>
+                        <a:lnRef idx="2">
+                          <a:schemeClr val="accent1">
+                            <a:shade val="15000"/>
+                          </a:schemeClr>
+                        </a:lnRef>
+                        <a:fillRef idx="1">
+                          <a:schemeClr val="accent1"/>
+                        </a:fillRef>
+                        <a:effectRef idx="0">
+                          <a:schemeClr val="accent1"/>
+                        </a:effectRef>
+                        <a:fontRef idx="minor">
+                          <a:schemeClr val="lt1"/>
+                        </a:fontRef>
+                      </wps:style>
+                      <wps:bodyPr rot="0" spcFirstLastPara="0" vertOverflow="overflow" horzOverflow="overflow" vert="horz" wrap="square" lIns="91440" tIns="45720" rIns="91440" bIns="45720" numCol="1" spcCol="0" rtlCol="0" fromWordArt="0" anchor="ctr" anchorCtr="0" forceAA="0" compatLnSpc="1">
+                        <a:prstTxWarp prst="textNoShape">
+                          <a:avLst/>
+                        </a:prstTxWarp>
+                        <a:noAutofit/>
+                      </wps:bodyPr>
+                    </wps:wsp>
+                  </a:graphicData>
+                </a:graphic>
+                <wp14:sizeRelH relativeFrom="margin">
+                  <wp14:pctWidth>0</wp14:pctWidth>
+                </wp14:sizeRelH>
+                <wp14:sizeRelV relativeFrom="margin">
+                  <wp14:pctHeight>0</wp14:pctHeight>
+                </wp14:sizeRelV>
+              </wp:anchor>
+            </w:drawing>
+          </mc:Choice>
+          <mc:Fallback>
+            <w:pict>
+              <v:shape w14:anchorId="577432EB" id="Flowchart: Sort 1" o:spid="_x0000_s1026" type="#_x0000_t126" style="position:absolute;margin-left:0;margin-top:8.95pt;width:10.1pt;height:15.35pt;z-index:251671552;visibility:visible;mso-wrap-style:square;mso-width-percent:0;mso-height-percent:0;mso-wrap-distance-left:9pt;mso-wrap-distance-top:0;mso-wrap-distance-right:9pt;mso-wrap-distance-bottom:0;mso-position-horizontal:left;mso-position-horizontal-relative:margin;mso-position-vertical:absolute;mso-position-vertical-relative:text;mso-width-percent:0;mso-height-percent:0;mso-width-relative:margin;mso-height-relative:margin;v-text-anchor:middle" o:gfxdata="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" fillcolor="yellow" stroked="f" strokeweight="1pt">
+                <w10:wrap anchorx="margin"/>
+              </v:shape>
+            </w:pict>
+          </mc:Fallback>
+        </mc:AlternateContent>
+      </w:r>
+      <w:r>
+        <w:rPr>
+          <w:b/>
+          <w:bCs/>
+        </w:rPr>
+        <w:t xml:space="preserve">   … Meilensteine</w:t>
+      </w:r>
+    </w:p>
+    <w:p>
+      <w:pPr>
+        <w:pStyle w:val="ListParagraph"/>
+        <w:numPr>
+          <w:ilvl w:val="0"/>
+          <w:numId w:val="8"/>
+        </w:numPr>
+        <w:spacing w:before="240"/>
+      </w:pPr>
+      <w:r>
+        <w:t>Abschluss der Proben</w:t>
+      </w:r>
+    </w:p>
+    <w:p>
+      <w:pPr>
+        <w:pStyle w:val="ListParagraph"/>
+        <w:numPr>
+          <w:ilvl w:val="0"/>
+          <w:numId w:val="8"/>
+        </w:numPr>
+        <w:spacing w:before="240"/>
+      </w:pPr>
+      <w:r>
+        <w:t>Abschluss der Planung</w:t>
+      </w:r>
+    </w:p>
+    <w:p>
+      <w:pPr>
+        <w:pStyle w:val="ListParagraph"/>
+        <w:numPr>
+          <w:ilvl w:val="0"/>
+          <w:numId w:val="8"/>
+        </w:numPr>
+        <w:spacing w:before="240"/>
+      </w:pPr>
+      <w:r>
+        <w:t>Abschluss der Implementierung</w:t>
+      </w:r>
+    </w:p>
+    <w:p>
+      <w:pPr>
+        <w:pStyle w:val="ListParagraph"/>
+        <w:numPr>
+          <w:ilvl w:val="0"/>
+          <w:numId w:val="8"/>
+        </w:numPr>
+        <w:spacing w:before="240"/>
+      </w:pPr>
+      <w:r>
+        <w:t>Abschluss der Tests und Kontrollen</w:t>
+      </w:r>
+    </w:p>
+    <w:p>
+      <w:pPr>
+        <w:pStyle w:val="ListParagraph"/>
+        <w:numPr>
+          <w:ilvl w:val="0"/>
+          <w:numId w:val="8"/>
+        </w:numPr>
+        <w:spacing w:before="240"/>
+      </w:pPr>
+      <w:r>
+        <w:t>Finale Abgabe</w:t>
+      </w:r>
+    </w:p>
     <w:p>
       <w:pPr>
         <w:pStyle w:val="ListParagraph"/>
@@ -9262,7 +9843,6 @@
           <w:b/>
           <w:bCs/>
         </w:rPr>
-        <w:lastRenderedPageBreak/>
         <w:t>Risikomanagement</w:t>
       </w:r>
     </w:p>
@@ -9271,6 +9851,19 @@
         <w:pStyle w:val="ListParagraph"/>
         <w:numPr>
           <w:ilvl w:val="1"/>
+          <w:numId w:val="1"/>
+        </w:numPr>
+        <w:spacing w:before="240"/>
+      </w:pPr>
+      <w:r>
+        <w:t>Interne Risiken</w:t>
+      </w:r>
+    </w:p>
+    <w:p>
+      <w:pPr>
+        <w:pStyle w:val="ListParagraph"/>
+        <w:numPr>
+          <w:ilvl w:val="2"/>
           <w:numId w:val="1"/>
         </w:numPr>
         <w:spacing w:before="240"/>
@@ -9286,7 +9879,7 @@
       <w:pPr>
         <w:pStyle w:val="ListParagraph"/>
         <w:numPr>
-          <w:ilvl w:val="1"/>
+          <w:ilvl w:val="2"/>
           <w:numId w:val="1"/>
         </w:numPr>
         <w:spacing w:before="240"/>
@@ -9294,12 +9887,15 @@
       <w:r>
         <w:t>Speicherverlust -&gt; Cloud-Speicher / GitHub-Repo</w:t>
       </w:r>
+      <w:r>
+        <w:tab/>
+      </w:r>
     </w:p>
     <w:p>
       <w:pPr>
         <w:pStyle w:val="ListParagraph"/>
         <w:numPr>
-          <w:ilvl w:val="1"/>
+          <w:ilvl w:val="2"/>
           <w:numId w:val="1"/>
         </w:numPr>
         <w:spacing w:before="240"/>
@@ -9312,7 +9908,7 @@
       <w:pPr>
         <w:pStyle w:val="ListParagraph"/>
         <w:numPr>
-          <w:ilvl w:val="1"/>
+          <w:ilvl w:val="2"/>
           <w:numId w:val="1"/>
         </w:numPr>
         <w:spacing w:before="240"/>
@@ -9331,6 +9927,58 @@
       <w:pPr>
         <w:pStyle w:val="ListParagraph"/>
         <w:numPr>
+          <w:ilvl w:val="1"/>
+          <w:numId w:val="1"/>
+        </w:numPr>
+        <w:spacing w:before="240"/>
+      </w:pPr>
+      <w:r>
+        <w:t>Externe Risiken</w:t>
+      </w:r>
+    </w:p>
+    <w:p>
+      <w:pPr>
+        <w:pStyle w:val="ListParagraph"/>
+        <w:numPr>
+          <w:ilvl w:val="2"/>
+          <w:numId w:val="1"/>
+        </w:numPr>
+        <w:spacing w:before="240"/>
+      </w:pPr>
+      <w:r>
+        <w:t>Blackout in Österreich -&gt; Zeitverlust</w:t>
+      </w:r>
+    </w:p>
+    <w:p>
+      <w:pPr>
+        <w:pStyle w:val="ListParagraph"/>
+        <w:numPr>
+          <w:ilvl w:val="2"/>
+          <w:numId w:val="1"/>
+        </w:numPr>
+        <w:spacing w:before="240"/>
+      </w:pPr>
+      <w:r>
+        <w:t>Software Ausfälle -&gt; Wechsel auf andere Software</w:t>
+      </w:r>
+    </w:p>
+    <w:p>
+      <w:pPr>
+        <w:pStyle w:val="ListParagraph"/>
+        <w:numPr>
+          <w:ilvl w:val="2"/>
+          <w:numId w:val="1"/>
+        </w:numPr>
+        <w:spacing w:before="240"/>
+      </w:pPr>
+      <w:r>
+        <w:t>Umweltkatastrophen -&gt; Ausfall von Arbeit im Gesamten</w:t>
+      </w:r>
+    </w:p>
+    <w:p>
+      <w:pPr>
+        <w:pStyle w:val="ListParagraph"/>
+        <w:numPr>
           <w:ilvl w:val="0"/>
           <w:numId w:val="1"/>
         </w:numPr>
@@ -9345,6 +9993,7 @@
           <w:b/>
           <w:bCs/>
         </w:rPr>
+        <w:lastRenderedPageBreak/>
         <w:t>Veröffentlichungsprüfung</w:t>
       </w:r>
     </w:p>
@@ -9962,6 +10611,186 @@
     </w:lvl>
   </w:abstractNum>
   <w:abstractNum w:abstractNumId="4" w15:restartNumberingAfterBreak="0">
+    <w:nsid w:val="4C83014E"/>
+    <w:multiLevelType w:val="hybridMultilevel"/>
+    <w:tmpl w:val="6C30E76A"/>
+    <w:lvl w:ilvl="0" w:tplc="6D1EAFC0">
+      <w:start w:val="1"/>
+      <w:numFmt w:val="decimal"/>
+      <w:lvlText w:val="%1."/>
+      <w:lvlJc w:val="left"/>
+      <w:pPr>
+        <w:ind w:left="1776" w:hanging="360"/>
+      </w:pPr>
+      <w:rPr>
+        <w:b/>
+        <w:bCs/>
+      </w:rPr>
+    </w:lvl>
+    <w:lvl w:ilvl="1" w:tplc="0C070019" w:tentative="1">
+      <w:start w:val="1"/>
+      <w:numFmt w:val="lowerLetter"/>
+      <w:lvlText w:val="%2."/>
+      <w:lvlJc w:val="left"/>
+      <w:pPr>
+        <w:ind w:left="2714" w:hanging="360"/>
+      </w:pPr>
+    </w:lvl>
+    <w:lvl w:ilvl="2" w:tplc="0C07001B" w:tentative="1">
+      <w:start w:val="1"/>
+      <w:numFmt w:val="lowerRoman"/>
+      <w:lvlText w:val="%3."/>
+      <w:lvlJc w:val="right"/>
+      <w:pPr>
+        <w:ind w:left="3434" w:hanging="180"/>
+      </w:pPr>
+    </w:lvl>
+    <w:lvl w:ilvl="3" w:tplc="0C07000F" w:tentative="1">
+      <w:start w:val="1"/>
+      <w:numFmt w:val="decimal"/>
+      <w:lvlText w:val="%4."/>
+      <w:lvlJc w:val="left"/>
+      <w:pPr>
+        <w:ind w:left="4154" w:hanging="360"/>
+      </w:pPr>
+    </w:lvl>
+    <w:lvl w:ilvl="4" w:tplc="0C070019" w:tentative="1">
+      <w:start w:val="1"/>
+      <w:numFmt w:val="lowerLetter"/>
+      <w:lvlText w:val="%5."/>
+      <w:lvlJc w:val="left"/>
+      <w:pPr>
+        <w:ind w:left="4874" w:hanging="360"/>
+      </w:pPr>
+    </w:lvl>
+    <w:lvl w:ilvl="5" w:tplc="0C07001B" w:tentative="1">
+      <w:start w:val="1"/>
+      <w:numFmt w:val="lowerRoman"/>
+      <w:lvlText w:val="%6."/>
+      <w:lvlJc w:val="right"/>
+      <w:pPr>
+        <w:ind w:left="5594" w:hanging="180"/>
+      </w:pPr>
+    </w:lvl>
+    <w:lvl w:ilvl="6" w:tplc="0C07000F" w:tentative="1">
+      <w:start w:val="1"/>
+      <w:numFmt w:val="decimal"/>
+      <w:lvlText w:val="%7."/>
+      <w:lvlJc w:val="left"/>
+      <w:pPr>
+        <w:ind w:left="6314" w:hanging="360"/>
+      </w:pPr>
+    </w:lvl>
+    <w:lvl w:ilvl="7" w:tplc="0C070019" w:tentative="1">
+      <w:start w:val="1"/>
+      <w:numFmt w:val="lowerLetter"/>
+      <w:lvlText w:val="%8."/>
+      <w:lvlJc w:val="left"/>
+      <w:pPr>
+        <w:ind w:left="7034" w:hanging="360"/>
+      </w:pPr>
+    </w:lvl>
+    <w:lvl w:ilvl="8" w:tplc="0C07001B" w:tentative="1">
+      <w:start w:val="1"/>
+      <w:numFmt w:val="lowerRoman"/>
+      <w:lvlText w:val="%9."/>
+      <w:lvlJc w:val="right"/>
+      <w:pPr>
+        <w:ind w:left="7754" w:hanging="180"/>
+      </w:pPr>
+    </w:lvl>
+  </w:abstractNum>
+  <w:abstractNum w:abstractNumId="5" w15:restartNumberingAfterBreak="0">
+    <w:nsid w:val="68CE0083"/>
+    <w:multiLevelType w:val="hybridMultilevel"/>
+    <w:tmpl w:val="3AB0C712"/>
+    <w:lvl w:ilvl="0" w:tplc="B04AB262">
+      <w:start w:val="1"/>
+      <w:numFmt w:val="decimal"/>
+      <w:lvlText w:val="%1."/>
+      <w:lvlJc w:val="left"/>
+      <w:pPr>
+        <w:ind w:left="644" w:hanging="360"/>
+      </w:pPr>
+      <w:rPr>
+        <w:b w:val="0"/>
+        <w:bCs w:val="0"/>
+      </w:rPr>
+    </w:lvl>
+    <w:lvl w:ilvl="1" w:tplc="0C070019" w:tentative="1">
+      <w:start w:val="1"/>
+      <w:numFmt w:val="lowerLetter"/>
+      <w:lvlText w:val="%2."/>
+      <w:lvlJc w:val="left"/>
+      <w:pPr>
+        <w:ind w:left="1582" w:hanging="360"/>
+      </w:pPr>
+    </w:lvl>
+    <w:lvl w:ilvl="2" w:tplc="0C07001B" w:tentative="1">
+      <w:start w:val="1"/>
+      <w:numFmt w:val="lowerRoman"/>
+      <w:lvlText w:val="%3."/>
+      <w:lvlJc w:val="right"/>
+      <w:pPr>
+        <w:ind w:left="2302" w:hanging="180"/>
+      </w:pPr>
+    </w:lvl>
+    <w:lvl w:ilvl="3" w:tplc="0C07000F" w:tentative="1">
+      <w:start w:val="1"/>
+      <w:numFmt w:val="decimal"/>
+      <w:lvlText w:val="%4."/>
+      <w:lvlJc w:val="left"/>
+      <w:pPr>
+        <w:ind w:left="3022" w:hanging="360"/>
+      </w:pPr>
+    </w:lvl>
+    <w:lvl w:ilvl="4" w:tplc="0C070019" w:tentative="1">
+      <w:start w:val="1"/>
+      <w:numFmt w:val="lowerLetter"/>
+      <w:lvlText w:val="%5."/>
+      <w:lvlJc w:val="left"/>
+      <w:pPr>
+        <w:ind w:left="3742" w:hanging="360"/>
+      </w:pPr>
+    </w:lvl>
+    <w:lvl w:ilvl="5" w:tplc="0C07001B" w:tentative="1">
+      <w:start w:val="1"/>
+      <w:numFmt w:val="lowerRoman"/>
+      <w:lvlText w:val="%6."/>
+      <w:lvlJc w:val="right"/>
+      <w:pPr>
+        <w:ind w:left="4462" w:hanging="180"/>
+      </w:pPr>
+    </w:lvl>
+    <w:lvl w:ilvl="6" w:tplc="0C07000F" w:tentative="1">
+      <w:start w:val="1"/>
+      <w:numFmt w:val="decimal"/>
+      <w:lvlText w:val="%7."/>
+      <w:lvlJc w:val="left"/>
+      <w:pPr>
+        <w:ind w:left="5182" w:hanging="360"/>
+      </w:pPr>
+    </w:lvl>
+    <w:lvl w:ilvl="7" w:tplc="0C070019" w:tentative="1">
+      <w:start w:val="1"/>
+      <w:numFmt w:val="lowerLetter"/>
+      <w:lvlText w:val="%8."/>
+      <w:lvlJc w:val="left"/>
+      <w:pPr>
+        <w:ind w:left="5902" w:hanging="360"/>
+      </w:pPr>
+    </w:lvl>
+    <w:lvl w:ilvl="8" w:tplc="0C07001B" w:tentative="1">
+      <w:start w:val="1"/>
+      <w:numFmt w:val="lowerRoman"/>
+      <w:lvlText w:val="%9."/>
+      <w:lvlJc w:val="right"/>
+      <w:pPr>
+        <w:ind w:left="6622" w:hanging="180"/>
+      </w:pPr>
+    </w:lvl>
+  </w:abstractNum>
+  <w:abstractNum w:abstractNumId="6" w15:restartNumberingAfterBreak="0">
     <w:nsid w:val="728104AE"/>
     <w:multiLevelType w:val="hybridMultilevel"/>
     <w:tmpl w:val="73DC232C"/>
@@ -10047,7 +10876,7 @@
       </w:pPr>
     </w:lvl>
   </w:abstractNum>
-  <w:abstractNum w:abstractNumId="5" w15:restartNumberingAfterBreak="0">
+  <w:abstractNum w:abstractNumId="7" w15:restartNumberingAfterBreak="0">
     <w:nsid w:val="7D8C47D6"/>
     <w:multiLevelType w:val="hybridMultilevel"/>
     <w:tmpl w:val="28824AAC"/>
@@ -10150,9 +10979,15 @@
     <w:abstractNumId w:val="0"/>
   </w:num>
   <w:num w:numId="5" w16cid:durableId="1517188466">
+    <w:abstractNumId w:val="6"/>
+  </w:num>
+  <w:num w:numId="6" w16cid:durableId="890270437">
+    <w:abstractNumId w:val="7"/>
+  </w:num>
+  <w:num w:numId="7" w16cid:durableId="1433357675">
     <w:abstractNumId w:val="4"/>
   </w:num>
-  <w:num w:numId="6" w16cid:durableId="890270437">
+  <w:num w:numId="8" w16cid:durableId="345251106">
     <w:abstractNumId w:val="5"/>
   </w:num>
 </w:numbering>

--- a/Doku.docx
+++ b/Doku.docx
@@ -4,18 +4,24 @@
   <w:body>
     <w:p>
       <w:pPr>
-        <w:pStyle w:val="Heading2"/>
+        <w:pStyle w:val="berschrift2"/>
       </w:pPr>
       <w:r>
         <w:t>Numerisches Lösen</w:t>
       </w:r>
       <w:r>
-        <w:t xml:space="preserve"> - Bisektion</w:t>
+        <w:t xml:space="preserve"> – </w:t>
+      </w:r>
+      <w:r>
+        <w:t xml:space="preserve">Iterative </w:t>
+      </w:r>
+      <w:r>
+        <w:t xml:space="preserve">Nullstellenberechnung </w:t>
       </w:r>
     </w:p>
     <w:p>
       <w:pPr>
-        <w:pStyle w:val="ListParagraph"/>
+        <w:pStyle w:val="Listenabsatz"/>
         <w:numPr>
           <w:ilvl w:val="0"/>
           <w:numId w:val="1"/>
@@ -35,7 +41,7 @@
     </w:p>
     <w:p>
       <w:pPr>
-        <w:pStyle w:val="ListParagraph"/>
+        <w:pStyle w:val="Listenabsatz"/>
         <w:ind w:left="1440"/>
       </w:pPr>
       <w:r>
@@ -56,7 +62,7 @@
     </w:p>
     <w:p>
       <w:pPr>
-        <w:pStyle w:val="ListParagraph"/>
+        <w:pStyle w:val="Listenabsatz"/>
         <w:numPr>
           <w:ilvl w:val="0"/>
           <w:numId w:val="1"/>
@@ -76,7 +82,7 @@
     </w:p>
     <w:p>
       <w:pPr>
-        <w:pStyle w:val="ListParagraph"/>
+        <w:pStyle w:val="Listenabsatz"/>
         <w:ind w:left="1440"/>
       </w:pPr>
       <w:r>
@@ -88,7 +94,7 @@
     </w:p>
     <w:p>
       <w:pPr>
-        <w:pStyle w:val="ListParagraph"/>
+        <w:pStyle w:val="Listenabsatz"/>
         <w:numPr>
           <w:ilvl w:val="0"/>
           <w:numId w:val="1"/>
@@ -115,7 +121,7 @@
     </w:p>
     <w:tbl>
       <w:tblPr>
-        <w:tblStyle w:val="TableGrid"/>
+        <w:tblStyle w:val="Tabellenraster"/>
         <w:tblW w:w="9351" w:type="dxa"/>
         <w:tblLook w:val="04A0" w:firstRow="1" w:lastRow="0" w:firstColumn="1" w:lastColumn="0" w:noHBand="0" w:noVBand="1"/>
       </w:tblPr>
@@ -355,7 +361,7 @@
     </w:tbl>
     <w:p>
       <w:pPr>
-        <w:pStyle w:val="ListParagraph"/>
+        <w:pStyle w:val="Listenabsatz"/>
         <w:numPr>
           <w:ilvl w:val="0"/>
           <w:numId w:val="1"/>
@@ -384,7 +390,7 @@
     </w:p>
     <w:p>
       <w:pPr>
-        <w:pStyle w:val="ListParagraph"/>
+        <w:pStyle w:val="Listenabsatz"/>
         <w:numPr>
           <w:ilvl w:val="1"/>
           <w:numId w:val="1"/>
@@ -397,7 +403,7 @@
     </w:p>
     <w:p>
       <w:pPr>
-        <w:pStyle w:val="ListParagraph"/>
+        <w:pStyle w:val="Listenabsatz"/>
         <w:numPr>
           <w:ilvl w:val="2"/>
           <w:numId w:val="1"/>
@@ -410,7 +416,7 @@
     </w:p>
     <w:p>
       <w:pPr>
-        <w:pStyle w:val="ListParagraph"/>
+        <w:pStyle w:val="Listenabsatz"/>
         <w:numPr>
           <w:ilvl w:val="2"/>
           <w:numId w:val="1"/>
@@ -423,7 +429,7 @@
     </w:p>
     <w:p>
       <w:pPr>
-        <w:pStyle w:val="ListParagraph"/>
+        <w:pStyle w:val="Listenabsatz"/>
         <w:numPr>
           <w:ilvl w:val="2"/>
           <w:numId w:val="1"/>
@@ -431,13 +437,12 @@
         <w:spacing w:before="240"/>
       </w:pPr>
       <w:r>
-        <w:lastRenderedPageBreak/>
         <w:t>Excel Berechnungen</w:t>
       </w:r>
     </w:p>
     <w:p>
       <w:pPr>
-        <w:pStyle w:val="ListParagraph"/>
+        <w:pStyle w:val="Listenabsatz"/>
         <w:numPr>
           <w:ilvl w:val="1"/>
           <w:numId w:val="1"/>
@@ -450,7 +455,7 @@
     </w:p>
     <w:p>
       <w:pPr>
-        <w:pStyle w:val="ListParagraph"/>
+        <w:pStyle w:val="Listenabsatz"/>
         <w:numPr>
           <w:ilvl w:val="2"/>
           <w:numId w:val="1"/>
@@ -463,7 +468,7 @@
     </w:p>
     <w:p>
       <w:pPr>
-        <w:pStyle w:val="ListParagraph"/>
+        <w:pStyle w:val="Listenabsatz"/>
         <w:numPr>
           <w:ilvl w:val="2"/>
           <w:numId w:val="1"/>
@@ -476,7 +481,7 @@
     </w:p>
     <w:p>
       <w:pPr>
-        <w:pStyle w:val="ListParagraph"/>
+        <w:pStyle w:val="Listenabsatz"/>
         <w:numPr>
           <w:ilvl w:val="2"/>
           <w:numId w:val="1"/>
@@ -489,7 +494,7 @@
     </w:p>
     <w:p>
       <w:pPr>
-        <w:pStyle w:val="ListParagraph"/>
+        <w:pStyle w:val="Listenabsatz"/>
         <w:numPr>
           <w:ilvl w:val="2"/>
           <w:numId w:val="1"/>
@@ -502,7 +507,7 @@
     </w:p>
     <w:p>
       <w:pPr>
-        <w:pStyle w:val="ListParagraph"/>
+        <w:pStyle w:val="Listenabsatz"/>
         <w:numPr>
           <w:ilvl w:val="2"/>
           <w:numId w:val="1"/>
@@ -515,7 +520,7 @@
     </w:p>
     <w:p>
       <w:pPr>
-        <w:pStyle w:val="ListParagraph"/>
+        <w:pStyle w:val="Listenabsatz"/>
         <w:numPr>
           <w:ilvl w:val="2"/>
           <w:numId w:val="1"/>
@@ -528,7 +533,7 @@
     </w:p>
     <w:p>
       <w:pPr>
-        <w:pStyle w:val="ListParagraph"/>
+        <w:pStyle w:val="Listenabsatz"/>
         <w:numPr>
           <w:ilvl w:val="2"/>
           <w:numId w:val="1"/>
@@ -541,7 +546,7 @@
     </w:p>
     <w:p>
       <w:pPr>
-        <w:pStyle w:val="ListParagraph"/>
+        <w:pStyle w:val="Listenabsatz"/>
         <w:numPr>
           <w:ilvl w:val="2"/>
           <w:numId w:val="1"/>
@@ -554,7 +559,7 @@
     </w:p>
     <w:p>
       <w:pPr>
-        <w:pStyle w:val="ListParagraph"/>
+        <w:pStyle w:val="Listenabsatz"/>
         <w:numPr>
           <w:ilvl w:val="1"/>
           <w:numId w:val="1"/>
@@ -567,7 +572,7 @@
     </w:p>
     <w:p>
       <w:pPr>
-        <w:pStyle w:val="ListParagraph"/>
+        <w:pStyle w:val="Listenabsatz"/>
         <w:numPr>
           <w:ilvl w:val="2"/>
           <w:numId w:val="1"/>
@@ -580,7 +585,7 @@
     </w:p>
     <w:p>
       <w:pPr>
-        <w:pStyle w:val="ListParagraph"/>
+        <w:pStyle w:val="Listenabsatz"/>
         <w:numPr>
           <w:ilvl w:val="2"/>
           <w:numId w:val="1"/>
@@ -593,7 +598,7 @@
     </w:p>
     <w:p>
       <w:pPr>
-        <w:pStyle w:val="ListParagraph"/>
+        <w:pStyle w:val="Listenabsatz"/>
         <w:numPr>
           <w:ilvl w:val="2"/>
           <w:numId w:val="1"/>
@@ -606,7 +611,7 @@
     </w:p>
     <w:p>
       <w:pPr>
-        <w:pStyle w:val="ListParagraph"/>
+        <w:pStyle w:val="Listenabsatz"/>
         <w:numPr>
           <w:ilvl w:val="2"/>
           <w:numId w:val="1"/>
@@ -622,7 +627,7 @@
     </w:p>
     <w:p>
       <w:pPr>
-        <w:pStyle w:val="ListParagraph"/>
+        <w:pStyle w:val="Listenabsatz"/>
         <w:numPr>
           <w:ilvl w:val="2"/>
           <w:numId w:val="1"/>
@@ -630,12 +635,13 @@
         <w:spacing w:before="240"/>
       </w:pPr>
       <w:r>
+        <w:lastRenderedPageBreak/>
         <w:t>Elektrische Leitungen Programmierung in Python</w:t>
       </w:r>
     </w:p>
     <w:p>
       <w:pPr>
-        <w:pStyle w:val="ListParagraph"/>
+        <w:pStyle w:val="Listenabsatz"/>
         <w:numPr>
           <w:ilvl w:val="1"/>
           <w:numId w:val="1"/>
@@ -651,7 +657,7 @@
     </w:p>
     <w:p>
       <w:pPr>
-        <w:pStyle w:val="ListParagraph"/>
+        <w:pStyle w:val="Listenabsatz"/>
         <w:numPr>
           <w:ilvl w:val="2"/>
           <w:numId w:val="1"/>
@@ -667,7 +673,7 @@
     </w:p>
     <w:p>
       <w:pPr>
-        <w:pStyle w:val="ListParagraph"/>
+        <w:pStyle w:val="Listenabsatz"/>
         <w:numPr>
           <w:ilvl w:val="2"/>
           <w:numId w:val="1"/>
@@ -686,7 +692,7 @@
     </w:p>
     <w:p>
       <w:pPr>
-        <w:pStyle w:val="ListParagraph"/>
+        <w:pStyle w:val="Listenabsatz"/>
         <w:numPr>
           <w:ilvl w:val="2"/>
           <w:numId w:val="1"/>
@@ -711,7 +717,7 @@
     </w:p>
     <w:p>
       <w:pPr>
-        <w:pStyle w:val="ListParagraph"/>
+        <w:pStyle w:val="Listenabsatz"/>
         <w:numPr>
           <w:ilvl w:val="1"/>
           <w:numId w:val="1"/>
@@ -724,7 +730,7 @@
     </w:p>
     <w:p>
       <w:pPr>
-        <w:pStyle w:val="ListParagraph"/>
+        <w:pStyle w:val="Listenabsatz"/>
         <w:numPr>
           <w:ilvl w:val="2"/>
           <w:numId w:val="1"/>
@@ -732,13 +738,12 @@
         <w:spacing w:before="240"/>
       </w:pPr>
       <w:r>
-        <w:lastRenderedPageBreak/>
         <w:t>Zusammenfassung der Informationen</w:t>
       </w:r>
     </w:p>
     <w:p>
       <w:pPr>
-        <w:pStyle w:val="ListParagraph"/>
+        <w:pStyle w:val="Listenabsatz"/>
         <w:numPr>
           <w:ilvl w:val="2"/>
           <w:numId w:val="1"/>
@@ -751,7 +756,7 @@
     </w:p>
     <w:p>
       <w:pPr>
-        <w:pStyle w:val="ListParagraph"/>
+        <w:pStyle w:val="Listenabsatz"/>
         <w:numPr>
           <w:ilvl w:val="2"/>
           <w:numId w:val="1"/>
@@ -770,7 +775,7 @@
     </w:p>
     <w:p>
       <w:pPr>
-        <w:pStyle w:val="ListParagraph"/>
+        <w:pStyle w:val="Listenabsatz"/>
         <w:numPr>
           <w:ilvl w:val="0"/>
           <w:numId w:val="1"/>
@@ -791,7 +796,7 @@
     </w:p>
     <w:tbl>
       <w:tblPr>
-        <w:tblStyle w:val="TableGrid"/>
+        <w:tblStyle w:val="Tabellenraster"/>
         <w:tblW w:w="8754" w:type="dxa"/>
         <w:tblLayout w:type="fixed"/>
         <w:tblLook w:val="04A0" w:firstRow="1" w:lastRow="0" w:firstColumn="1" w:lastColumn="0" w:noHBand="0" w:noVBand="1"/>
@@ -1247,7 +1252,7 @@
             </w:pPr>
             <w:r>
               <w:rPr>
-                <w:rStyle w:val="Strong"/>
+                <w:rStyle w:val="Fett"/>
                 <w:sz w:val="20"/>
                 <w:szCs w:val="20"/>
               </w:rPr>
@@ -2472,7 +2477,7 @@
             </w:pPr>
             <w:r>
               <w:rPr>
-                <w:rStyle w:val="Strong"/>
+                <w:rStyle w:val="Fett"/>
                 <w:sz w:val="20"/>
                 <w:szCs w:val="20"/>
               </w:rPr>
@@ -5108,7 +5113,7 @@
             </w:pPr>
             <w:r>
               <w:rPr>
-                <w:rStyle w:val="Strong"/>
+                <w:rStyle w:val="Fett"/>
                 <w:sz w:val="20"/>
                 <w:szCs w:val="20"/>
               </w:rPr>
@@ -5973,6 +5978,7 @@
                 <w:sz w:val="20"/>
                 <w:szCs w:val="20"/>
               </w:rPr>
+              <w:lastRenderedPageBreak/>
               <w:t>Matplotlib Programmierung</w:t>
             </w:r>
           </w:p>
@@ -6917,7 +6923,7 @@
             </w:pPr>
             <w:r>
               <w:rPr>
-                <w:rStyle w:val="Strong"/>
+                <w:rStyle w:val="Fett"/>
                 <w:sz w:val="20"/>
                 <w:szCs w:val="20"/>
               </w:rPr>
@@ -8146,7 +8152,7 @@
             </w:pPr>
             <w:r>
               <w:rPr>
-                <w:rStyle w:val="Strong"/>
+                <w:rStyle w:val="Fett"/>
                 <w:sz w:val="20"/>
                 <w:szCs w:val="20"/>
               </w:rPr>
@@ -9441,7 +9447,7 @@
     </w:tbl>
     <w:p>
       <w:pPr>
-        <w:pStyle w:val="ListParagraph"/>
+        <w:pStyle w:val="Listenabsatz"/>
         <w:spacing w:before="240"/>
         <w:ind w:left="142"/>
         <w:rPr>
@@ -9543,7 +9549,7 @@
     </w:p>
     <w:p>
       <w:pPr>
-        <w:pStyle w:val="ListParagraph"/>
+        <w:pStyle w:val="Listenabsatz"/>
         <w:numPr>
           <w:ilvl w:val="0"/>
           <w:numId w:val="8"/>
@@ -9556,7 +9562,7 @@
     </w:p>
     <w:p>
       <w:pPr>
-        <w:pStyle w:val="ListParagraph"/>
+        <w:pStyle w:val="Listenabsatz"/>
         <w:numPr>
           <w:ilvl w:val="0"/>
           <w:numId w:val="8"/>
@@ -9569,7 +9575,7 @@
     </w:p>
     <w:p>
       <w:pPr>
-        <w:pStyle w:val="ListParagraph"/>
+        <w:pStyle w:val="Listenabsatz"/>
         <w:numPr>
           <w:ilvl w:val="0"/>
           <w:numId w:val="8"/>
@@ -9582,7 +9588,7 @@
     </w:p>
     <w:p>
       <w:pPr>
-        <w:pStyle w:val="ListParagraph"/>
+        <w:pStyle w:val="Listenabsatz"/>
         <w:numPr>
           <w:ilvl w:val="0"/>
           <w:numId w:val="8"/>
@@ -9595,7 +9601,7 @@
     </w:p>
     <w:p>
       <w:pPr>
-        <w:pStyle w:val="ListParagraph"/>
+        <w:pStyle w:val="Listenabsatz"/>
         <w:numPr>
           <w:ilvl w:val="0"/>
           <w:numId w:val="8"/>
@@ -9608,7 +9614,7 @@
     </w:p>
     <w:p>
       <w:pPr>
-        <w:pStyle w:val="ListParagraph"/>
+        <w:pStyle w:val="Listenabsatz"/>
         <w:numPr>
           <w:ilvl w:val="0"/>
           <w:numId w:val="1"/>
@@ -9629,7 +9635,7 @@
     </w:p>
     <w:p>
       <w:pPr>
-        <w:pStyle w:val="ListParagraph"/>
+        <w:pStyle w:val="Listenabsatz"/>
         <w:numPr>
           <w:ilvl w:val="1"/>
           <w:numId w:val="1"/>
@@ -9645,7 +9651,7 @@
     </w:p>
     <w:p>
       <w:pPr>
-        <w:pStyle w:val="ListParagraph"/>
+        <w:pStyle w:val="Listenabsatz"/>
         <w:numPr>
           <w:ilvl w:val="2"/>
           <w:numId w:val="1"/>
@@ -9658,7 +9664,7 @@
     </w:p>
     <w:p>
       <w:pPr>
-        <w:pStyle w:val="ListParagraph"/>
+        <w:pStyle w:val="Listenabsatz"/>
         <w:numPr>
           <w:ilvl w:val="1"/>
           <w:numId w:val="1"/>
@@ -9671,7 +9677,7 @@
     </w:p>
     <w:p>
       <w:pPr>
-        <w:pStyle w:val="ListParagraph"/>
+        <w:pStyle w:val="Listenabsatz"/>
         <w:numPr>
           <w:ilvl w:val="2"/>
           <w:numId w:val="1"/>
@@ -9684,7 +9690,7 @@
     </w:p>
     <w:p>
       <w:pPr>
-        <w:pStyle w:val="ListParagraph"/>
+        <w:pStyle w:val="Listenabsatz"/>
         <w:numPr>
           <w:ilvl w:val="2"/>
           <w:numId w:val="1"/>
@@ -9697,7 +9703,7 @@
     </w:p>
     <w:p>
       <w:pPr>
-        <w:pStyle w:val="ListParagraph"/>
+        <w:pStyle w:val="Listenabsatz"/>
         <w:numPr>
           <w:ilvl w:val="2"/>
           <w:numId w:val="1"/>
@@ -9710,7 +9716,7 @@
     </w:p>
     <w:p>
       <w:pPr>
-        <w:pStyle w:val="ListParagraph"/>
+        <w:pStyle w:val="Listenabsatz"/>
         <w:numPr>
           <w:ilvl w:val="2"/>
           <w:numId w:val="1"/>
@@ -9723,7 +9729,7 @@
     </w:p>
     <w:p>
       <w:pPr>
-        <w:pStyle w:val="ListParagraph"/>
+        <w:pStyle w:val="Listenabsatz"/>
         <w:numPr>
           <w:ilvl w:val="2"/>
           <w:numId w:val="1"/>
@@ -9736,7 +9742,7 @@
     </w:p>
     <w:p>
       <w:pPr>
-        <w:pStyle w:val="ListParagraph"/>
+        <w:pStyle w:val="Listenabsatz"/>
         <w:numPr>
           <w:ilvl w:val="2"/>
           <w:numId w:val="1"/>
@@ -9749,7 +9755,7 @@
     </w:p>
     <w:p>
       <w:pPr>
-        <w:pStyle w:val="ListParagraph"/>
+        <w:pStyle w:val="Listenabsatz"/>
         <w:numPr>
           <w:ilvl w:val="1"/>
           <w:numId w:val="1"/>
@@ -9757,12 +9763,13 @@
         <w:spacing w:before="240"/>
       </w:pPr>
       <w:r>
+        <w:lastRenderedPageBreak/>
         <w:t>Software</w:t>
       </w:r>
     </w:p>
     <w:p>
       <w:pPr>
-        <w:pStyle w:val="ListParagraph"/>
+        <w:pStyle w:val="Listenabsatz"/>
         <w:numPr>
           <w:ilvl w:val="2"/>
           <w:numId w:val="1"/>
@@ -9775,7 +9782,7 @@
     </w:p>
     <w:p>
       <w:pPr>
-        <w:pStyle w:val="ListParagraph"/>
+        <w:pStyle w:val="Listenabsatz"/>
         <w:numPr>
           <w:ilvl w:val="2"/>
           <w:numId w:val="1"/>
@@ -9788,7 +9795,7 @@
     </w:p>
     <w:p>
       <w:pPr>
-        <w:pStyle w:val="ListParagraph"/>
+        <w:pStyle w:val="Listenabsatz"/>
         <w:numPr>
           <w:ilvl w:val="2"/>
           <w:numId w:val="1"/>
@@ -9801,7 +9808,7 @@
     </w:p>
     <w:p>
       <w:pPr>
-        <w:pStyle w:val="ListParagraph"/>
+        <w:pStyle w:val="Listenabsatz"/>
         <w:numPr>
           <w:ilvl w:val="2"/>
           <w:numId w:val="1"/>
@@ -9814,7 +9821,7 @@
     </w:p>
     <w:p>
       <w:pPr>
-        <w:pStyle w:val="ListParagraph"/>
+        <w:pStyle w:val="Listenabsatz"/>
         <w:numPr>
           <w:ilvl w:val="2"/>
           <w:numId w:val="1"/>
@@ -9827,7 +9834,7 @@
     </w:p>
     <w:p>
       <w:pPr>
-        <w:pStyle w:val="ListParagraph"/>
+        <w:pStyle w:val="Listenabsatz"/>
         <w:numPr>
           <w:ilvl w:val="0"/>
           <w:numId w:val="1"/>
@@ -9848,7 +9855,7 @@
     </w:p>
     <w:p>
       <w:pPr>
-        <w:pStyle w:val="ListParagraph"/>
+        <w:pStyle w:val="Listenabsatz"/>
         <w:numPr>
           <w:ilvl w:val="1"/>
           <w:numId w:val="1"/>
@@ -9861,7 +9868,7 @@
     </w:p>
     <w:p>
       <w:pPr>
-        <w:pStyle w:val="ListParagraph"/>
+        <w:pStyle w:val="Listenabsatz"/>
         <w:numPr>
           <w:ilvl w:val="2"/>
           <w:numId w:val="1"/>
@@ -9877,7 +9884,7 @@
     </w:p>
     <w:p>
       <w:pPr>
-        <w:pStyle w:val="ListParagraph"/>
+        <w:pStyle w:val="Listenabsatz"/>
         <w:numPr>
           <w:ilvl w:val="2"/>
           <w:numId w:val="1"/>
@@ -9893,7 +9900,7 @@
     </w:p>
     <w:p>
       <w:pPr>
-        <w:pStyle w:val="ListParagraph"/>
+        <w:pStyle w:val="Listenabsatz"/>
         <w:numPr>
           <w:ilvl w:val="2"/>
           <w:numId w:val="1"/>
@@ -9906,7 +9913,7 @@
     </w:p>
     <w:p>
       <w:pPr>
-        <w:pStyle w:val="ListParagraph"/>
+        <w:pStyle w:val="Listenabsatz"/>
         <w:numPr>
           <w:ilvl w:val="2"/>
           <w:numId w:val="1"/>
@@ -9925,7 +9932,7 @@
     </w:p>
     <w:p>
       <w:pPr>
-        <w:pStyle w:val="ListParagraph"/>
+        <w:pStyle w:val="Listenabsatz"/>
         <w:numPr>
           <w:ilvl w:val="1"/>
           <w:numId w:val="1"/>
@@ -9938,7 +9945,7 @@
     </w:p>
     <w:p>
       <w:pPr>
-        <w:pStyle w:val="ListParagraph"/>
+        <w:pStyle w:val="Listenabsatz"/>
         <w:numPr>
           <w:ilvl w:val="2"/>
           <w:numId w:val="1"/>
@@ -9951,7 +9958,7 @@
     </w:p>
     <w:p>
       <w:pPr>
-        <w:pStyle w:val="ListParagraph"/>
+        <w:pStyle w:val="Listenabsatz"/>
         <w:numPr>
           <w:ilvl w:val="2"/>
           <w:numId w:val="1"/>
@@ -9964,7 +9971,7 @@
     </w:p>
     <w:p>
       <w:pPr>
-        <w:pStyle w:val="ListParagraph"/>
+        <w:pStyle w:val="Listenabsatz"/>
         <w:numPr>
           <w:ilvl w:val="2"/>
           <w:numId w:val="1"/>
@@ -9977,7 +9984,7 @@
     </w:p>
     <w:p>
       <w:pPr>
-        <w:pStyle w:val="ListParagraph"/>
+        <w:pStyle w:val="Listenabsatz"/>
         <w:numPr>
           <w:ilvl w:val="0"/>
           <w:numId w:val="1"/>
@@ -9993,13 +10000,12 @@
           <w:b/>
           <w:bCs/>
         </w:rPr>
-        <w:lastRenderedPageBreak/>
         <w:t>Veröffentlichungsprüfung</w:t>
       </w:r>
     </w:p>
     <w:p>
       <w:pPr>
-        <w:pStyle w:val="ListParagraph"/>
+        <w:pStyle w:val="Listenabsatz"/>
         <w:numPr>
           <w:ilvl w:val="1"/>
           <w:numId w:val="1"/>
@@ -10027,7 +10033,7 @@
     </w:p>
     <w:p>
       <w:pPr>
-        <w:pStyle w:val="ListParagraph"/>
+        <w:pStyle w:val="Listenabsatz"/>
         <w:numPr>
           <w:ilvl w:val="1"/>
           <w:numId w:val="1"/>
@@ -10043,7 +10049,7 @@
     </w:p>
     <w:p>
       <w:pPr>
-        <w:pStyle w:val="ListParagraph"/>
+        <w:pStyle w:val="Listenabsatz"/>
         <w:numPr>
           <w:ilvl w:val="2"/>
           <w:numId w:val="1"/>
@@ -10075,8 +10081,939 @@
         <w:t xml:space="preserve"> Da VSC nicht mitgeliefert wird fällt die Lizenz hierbei weg.</w:t>
       </w:r>
     </w:p>
+    <w:p>
+      <w:pPr>
+        <w:pStyle w:val="Listenabsatz"/>
+        <w:numPr>
+          <w:ilvl w:val="0"/>
+          <w:numId w:val="1"/>
+        </w:numPr>
+        <w:spacing w:before="240"/>
+        <w:rPr>
+          <w:b/>
+          <w:bCs/>
+        </w:rPr>
+      </w:pPr>
+      <w:r>
+        <w:rPr>
+          <w:b/>
+          <w:bCs/>
+        </w:rPr>
+        <w:t>Programmierun</w:t>
+      </w:r>
+      <w:r>
+        <w:rPr>
+          <w:b/>
+          <w:bCs/>
+        </w:rPr>
+        <w:t>g</w:t>
+      </w:r>
+    </w:p>
+    <w:p>
+      <w:pPr>
+        <w:pStyle w:val="Listenabsatz"/>
+        <w:numPr>
+          <w:ilvl w:val="0"/>
+          <w:numId w:val="9"/>
+        </w:numPr>
+        <w:spacing w:before="240"/>
+        <w:rPr>
+          <w:b/>
+          <w:bCs/>
+        </w:rPr>
+      </w:pPr>
+      <w:r>
+        <w:rPr>
+          <w:b/>
+          <w:bCs/>
+        </w:rPr>
+        <w:t>Aufgabe 8:</w:t>
+      </w:r>
+    </w:p>
+    <w:p>
+      <w:pPr>
+        <w:pStyle w:val="Listenabsatz"/>
+        <w:spacing w:before="240"/>
+        <w:ind w:left="1788"/>
+      </w:pPr>
+      <w:r>
+        <w:t>Da d</w:t>
+      </w:r>
+      <w:r>
+        <w:t xml:space="preserve">ie zu findende Nullstelle bei x = 3,4567 liegt kann zu der Berechnung einfach als Intervall </w:t>
+      </w:r>
+      <w:r>
+        <w:rPr>
+          <w:b/>
+          <w:bCs/>
+        </w:rPr>
+        <w:t>[3, 4]</w:t>
+      </w:r>
+      <w:r>
+        <w:t xml:space="preserve"> angenommen werden. Zu beachten ist hierbei, dass </w:t>
+      </w:r>
+      <w:r>
+        <w:t xml:space="preserve">ein </w:t>
+      </w:r>
+      <w:r>
+        <w:t>Startintervall benötigt</w:t>
+      </w:r>
+      <w:r>
+        <w:t xml:space="preserve"> wird</w:t>
+      </w:r>
+      <w:r>
+        <w:t xml:space="preserve"> welcher in der ersten Berechnung </w:t>
+      </w:r>
+      <w:r>
+        <w:t>a und b als Werte mit unterschiedlichen Vorzeichnen berechnet</w:t>
+      </w:r>
+      <w:r>
+        <w:t xml:space="preserve"> (P4(3) = 15, P4(</w:t>
+      </w:r>
+      <w:r>
+        <w:t>4) = -40)</w:t>
+      </w:r>
+      <w:r>
+        <w:t>. A</w:t>
+      </w:r>
+      <w:r>
+        <w:t xml:space="preserve">nsonsten kann der Intervall-Switch nicht erfolgreich durchgeführt werden. </w:t>
+      </w:r>
+      <w:r>
+        <w:t xml:space="preserve">0 und 4 würden daher nicht funktionieren. </w:t>
+      </w:r>
+    </w:p>
+    <w:p>
+      <w:pPr>
+        <w:pStyle w:val="Listenabsatz"/>
+        <w:spacing w:before="240"/>
+        <w:ind w:left="1788"/>
+        <w:rPr>
+          <w:noProof/>
+        </w:rPr>
+      </w:pPr>
+      <w:r>
+        <w:t xml:space="preserve">Die Berechnung mit einer Genauigkeit von </w:t>
+      </w:r>
+      <w:r>
+        <w:rPr>
+          <w:rFonts w:ascii="Cambria Math" w:hAnsi="Cambria Math" w:cs="Cambria Math"/>
+        </w:rPr>
+        <w:t>𝜀</w:t>
+      </w:r>
+      <w:r>
+        <w:t xml:space="preserve"> </w:t>
+      </w:r>
+      <w:r>
+        <w:t>=</w:t>
+      </w:r>
+      <w:r>
+        <w:t xml:space="preserve"> </w:t>
+      </w:r>
+      <w:r>
+        <w:t>10</w:t>
+      </w:r>
+      <w:r>
+        <w:rPr>
+          <w:vertAlign w:val="superscript"/>
+        </w:rPr>
+        <w:t>-2</w:t>
+      </w:r>
+      <w:r>
+        <w:t xml:space="preserve"> benötigt mit dem Intervall [3, 4] </w:t>
+      </w:r>
+      <w:r>
+        <w:rPr>
+          <w:b/>
+          <w:bCs/>
+        </w:rPr>
+        <w:t>8 Iterationen</w:t>
+      </w:r>
+      <w:r>
+        <w:t xml:space="preserve">. Bei einer Genauigkeit von </w:t>
+      </w:r>
+      <w:r>
+        <w:rPr>
+          <w:rFonts w:ascii="Cambria Math" w:hAnsi="Cambria Math" w:cs="Cambria Math"/>
+        </w:rPr>
+        <w:t>𝜀</w:t>
+      </w:r>
+      <w:r>
+        <w:t xml:space="preserve"> =</w:t>
+      </w:r>
+      <w:r>
+        <w:t xml:space="preserve"> </w:t>
+      </w:r>
+      <w:r>
+        <w:t>10</w:t>
+      </w:r>
+      <w:r>
+        <w:rPr>
+          <w:vertAlign w:val="superscript"/>
+        </w:rPr>
+        <w:t>-8</w:t>
+      </w:r>
+      <w:r>
+        <w:t xml:space="preserve"> </w:t>
+      </w:r>
+      <w:r>
+        <w:t xml:space="preserve">sind es </w:t>
+      </w:r>
+      <w:r>
+        <w:rPr>
+          <w:b/>
+          <w:bCs/>
+        </w:rPr>
+        <w:t xml:space="preserve">28 </w:t>
+      </w:r>
+      <w:r>
+        <w:rPr>
+          <w:b/>
+          <w:bCs/>
+        </w:rPr>
+        <w:t>Iterationen</w:t>
+      </w:r>
+      <w:r>
+        <w:t xml:space="preserve">. </w:t>
+      </w:r>
+      <w:r>
+        <w:t>→</w:t>
+      </w:r>
+      <w:r>
+        <w:t xml:space="preserve"> Es wird bei den Iterationen auch a</w:t>
+      </w:r>
+      <w:r>
+        <w:rPr>
+          <w:vertAlign w:val="subscript"/>
+        </w:rPr>
+        <w:t>0</w:t>
+      </w:r>
+      <w:r>
+        <w:t xml:space="preserve"> und b</w:t>
+      </w:r>
+      <w:r>
+        <w:rPr>
+          <w:vertAlign w:val="subscript"/>
+        </w:rPr>
+        <w:t>0</w:t>
+      </w:r>
+      <w:r>
+        <w:t xml:space="preserve"> also die initiale Berechnung als Iterationsschritt gezählt. Ansonsten wären es 7 und 27 Iterationen.</w:t>
+      </w:r>
+      <w:r>
+        <w:rPr>
+          <w:noProof/>
+        </w:rPr>
+        <w:t xml:space="preserve"> </w:t>
+      </w:r>
+    </w:p>
+    <w:p>
+      <w:pPr>
+        <w:spacing w:before="240"/>
+      </w:pPr>
+      <w:r>
+        <w:lastRenderedPageBreak/>
+        <w:drawing>
+          <wp:inline distT="0" distB="0" distL="0" distR="0" wp14:anchorId="09F25E99" wp14:editId="33FBDF98">
+            <wp:extent cx="4959985" cy="2831687"/>
+            <wp:effectExtent l="0" t="0" r="0" b="6985"/>
+            <wp:docPr id="2127398867" name="Grafik 1" descr="Ein Bild, das Text, Diagramm, Reihe, Zahl enthält.&#10;&#10;KI-generierte Inhalte können fehlerhaft sein."/>
+            <wp:cNvGraphicFramePr>
+              <a:graphicFrameLocks xmlns:a="http://schemas.openxmlformats.org/drawingml/2006/main" noChangeAspect="1"/>
+            </wp:cNvGraphicFramePr>
+            <a:graphic xmlns:a="http://schemas.openxmlformats.org/drawingml/2006/main">
+              <a:graphicData uri="http://schemas.openxmlformats.org/drawingml/2006/picture">
+                <pic:pic xmlns:pic="http://schemas.openxmlformats.org/drawingml/2006/picture">
+                  <pic:nvPicPr>
+                    <pic:cNvPr id="2127398867" name="Grafik 1" descr="Ein Bild, das Text, Diagramm, Reihe, Zahl enthält.&#10;&#10;KI-generierte Inhalte können fehlerhaft sein."/>
+                    <pic:cNvPicPr/>
+                  </pic:nvPicPr>
+                  <pic:blipFill>
+                    <a:blip r:embed="rId8"/>
+                    <a:stretch>
+                      <a:fillRect/>
+                    </a:stretch>
+                  </pic:blipFill>
+                  <pic:spPr>
+                    <a:xfrm>
+                      <a:off x="0" y="0"/>
+                      <a:ext cx="4968357" cy="2836466"/>
+                    </a:xfrm>
+                    <a:prstGeom prst="rect">
+                      <a:avLst/>
+                    </a:prstGeom>
+                  </pic:spPr>
+                </pic:pic>
+              </a:graphicData>
+            </a:graphic>
+          </wp:inline>
+        </w:drawing>
+      </w:r>
+      <w:r>
+        <w:rPr>
+          <w:noProof/>
+        </w:rPr>
+        <w:drawing>
+          <wp:inline distT="0" distB="0" distL="0" distR="0" wp14:anchorId="56DC232A" wp14:editId="098A92F3">
+            <wp:extent cx="4988560" cy="2823129"/>
+            <wp:effectExtent l="0" t="0" r="2540" b="0"/>
+            <wp:docPr id="215945497" name="Grafik 1" descr="Ein Bild, das Text, Diagramm, Reihe, Zahl enthält.&#10;&#10;KI-generierte Inhalte können fehlerhaft sein."/>
+            <wp:cNvGraphicFramePr>
+              <a:graphicFrameLocks xmlns:a="http://schemas.openxmlformats.org/drawingml/2006/main" noChangeAspect="1"/>
+            </wp:cNvGraphicFramePr>
+            <a:graphic xmlns:a="http://schemas.openxmlformats.org/drawingml/2006/main">
+              <a:graphicData uri="http://schemas.openxmlformats.org/drawingml/2006/picture">
+                <pic:pic xmlns:pic="http://schemas.openxmlformats.org/drawingml/2006/picture">
+                  <pic:nvPicPr>
+                    <pic:cNvPr id="215945497" name="Grafik 1" descr="Ein Bild, das Text, Diagramm, Reihe, Zahl enthält.&#10;&#10;KI-generierte Inhalte können fehlerhaft sein."/>
+                    <pic:cNvPicPr/>
+                  </pic:nvPicPr>
+                  <pic:blipFill>
+                    <a:blip r:embed="rId9"/>
+                    <a:stretch>
+                      <a:fillRect/>
+                    </a:stretch>
+                  </pic:blipFill>
+                  <pic:spPr>
+                    <a:xfrm>
+                      <a:off x="0" y="0"/>
+                      <a:ext cx="5000638" cy="2829964"/>
+                    </a:xfrm>
+                    <a:prstGeom prst="rect">
+                      <a:avLst/>
+                    </a:prstGeom>
+                  </pic:spPr>
+                </pic:pic>
+              </a:graphicData>
+            </a:graphic>
+          </wp:inline>
+        </w:drawing>
+      </w:r>
+    </w:p>
+    <w:p>
+      <w:pPr>
+        <w:pStyle w:val="Listenabsatz"/>
+        <w:numPr>
+          <w:ilvl w:val="0"/>
+          <w:numId w:val="9"/>
+        </w:numPr>
+        <w:spacing w:before="240"/>
+        <w:rPr>
+          <w:b/>
+          <w:bCs/>
+        </w:rPr>
+      </w:pPr>
+      <w:r>
+        <w:rPr>
+          <w:b/>
+          <w:bCs/>
+        </w:rPr>
+        <w:t>Aufgabe 9:</w:t>
+      </w:r>
+    </w:p>
+    <w:p>
+      <w:pPr>
+        <w:pStyle w:val="Listenabsatz"/>
+        <w:spacing w:before="240"/>
+        <w:ind w:left="1788"/>
+      </w:pPr>
+      <w:r>
+        <w:t xml:space="preserve">Im ersten Schritt muss eine passende Funktion für die Nullstellenberechnung erstellt werden. Dafür wird </w:t>
+      </w:r>
+      <w:r>
+        <w:t xml:space="preserve">in der Gleichung der Kettenlinie y(x) 50 eingesetzt also </w:t>
+      </w:r>
+      <w:proofErr w:type="gramStart"/>
+      <w:r>
+        <w:t>y(</w:t>
+      </w:r>
+      <w:proofErr w:type="gramEnd"/>
+      <w:r>
+        <w:t xml:space="preserve">50) = </w:t>
+      </w:r>
+      <w:r>
+        <w:t xml:space="preserve">α * </w:t>
+      </w:r>
+      <w:proofErr w:type="spellStart"/>
+      <w:proofErr w:type="gramStart"/>
+      <w:r>
+        <w:t>cosh</w:t>
+      </w:r>
+      <w:proofErr w:type="spellEnd"/>
+      <w:r>
+        <w:t>(</w:t>
+      </w:r>
+      <w:proofErr w:type="gramEnd"/>
+      <w:r>
+        <w:t xml:space="preserve">50 / </w:t>
+      </w:r>
+      <w:r>
+        <w:t xml:space="preserve">α) </w:t>
+      </w:r>
+      <w:r>
+        <w:t>-</w:t>
+      </w:r>
+      <w:r>
+        <w:t xml:space="preserve"> α + y</w:t>
+      </w:r>
+      <w:r>
+        <w:rPr>
+          <w:vertAlign w:val="subscript"/>
+        </w:rPr>
+        <w:t>0</w:t>
+      </w:r>
+      <w:r>
+        <w:rPr>
+          <w:vertAlign w:val="subscript"/>
+        </w:rPr>
+        <w:t xml:space="preserve"> </w:t>
+      </w:r>
+      <w:r>
+        <w:t>dies ermöglicht es die Gleichung der Kettenlinie mit der</w:t>
+      </w:r>
+      <w:r>
+        <w:t xml:space="preserve"> Randbedingung gleichzustellen</w:t>
+      </w:r>
+      <w:r>
+        <w:t>.</w:t>
+      </w:r>
+      <w:r>
+        <w:t xml:space="preserve"> →</w:t>
+      </w:r>
+      <w:r>
+        <w:t xml:space="preserve"> </w:t>
+      </w:r>
+      <w:proofErr w:type="gramStart"/>
+      <w:r>
+        <w:t>y(</w:t>
+      </w:r>
+      <w:proofErr w:type="gramEnd"/>
+      <w:r>
+        <w:t xml:space="preserve">50) = α * </w:t>
+      </w:r>
+      <w:proofErr w:type="spellStart"/>
+      <w:proofErr w:type="gramStart"/>
+      <w:r>
+        <w:t>cosh</w:t>
+      </w:r>
+      <w:proofErr w:type="spellEnd"/>
+      <w:r>
+        <w:t>(</w:t>
+      </w:r>
+      <w:proofErr w:type="gramEnd"/>
+      <w:r>
+        <w:t xml:space="preserve">50 / </w:t>
+      </w:r>
+      <w:r>
+        <w:t xml:space="preserve">α) </w:t>
+      </w:r>
+      <w:r>
+        <w:t>-</w:t>
+      </w:r>
+      <w:r>
+        <w:t xml:space="preserve"> α</w:t>
+      </w:r>
+      <w:r>
+        <w:t xml:space="preserve"> </w:t>
+      </w:r>
+      <w:r>
+        <w:t>+ y</w:t>
+      </w:r>
+      <w:r>
+        <w:rPr>
+          <w:vertAlign w:val="subscript"/>
+        </w:rPr>
+        <w:t>0</w:t>
+      </w:r>
+      <w:r>
+        <w:t xml:space="preserve"> </w:t>
+      </w:r>
+      <w:r>
+        <w:t>= y</w:t>
+      </w:r>
+      <w:r>
+        <w:rPr>
+          <w:vertAlign w:val="subscript"/>
+        </w:rPr>
+        <w:t>0</w:t>
+      </w:r>
+      <w:r>
+        <w:t xml:space="preserve"> + 10</w:t>
+      </w:r>
+      <w:r>
+        <w:t xml:space="preserve"> </w:t>
+      </w:r>
+      <w:r>
+        <w:t xml:space="preserve">von dieser Funktion kann dann die </w:t>
+      </w:r>
+      <w:r>
+        <w:t xml:space="preserve">passende Funktion für die Nullstellenfindung abgeleitet werden. </w:t>
+      </w:r>
+      <w:r>
+        <w:t>→</w:t>
+      </w:r>
+      <w:r>
+        <w:t xml:space="preserve"> </w:t>
+      </w:r>
+      <w:r>
+        <w:t>f(</w:t>
+      </w:r>
+      <w:r>
+        <w:t>x</w:t>
+      </w:r>
+      <w:r>
+        <w:t xml:space="preserve">) = </w:t>
+      </w:r>
+      <w:r>
+        <w:t>x</w:t>
+      </w:r>
+      <w:r>
+        <w:t xml:space="preserve"> * </w:t>
+      </w:r>
+      <w:proofErr w:type="spellStart"/>
+      <w:proofErr w:type="gramStart"/>
+      <w:r>
+        <w:t>cosh</w:t>
+      </w:r>
+      <w:proofErr w:type="spellEnd"/>
+      <w:r>
+        <w:t>(</w:t>
+      </w:r>
+      <w:proofErr w:type="gramEnd"/>
+      <w:r>
+        <w:t>50</w:t>
+      </w:r>
+      <w:r>
+        <w:t xml:space="preserve"> / x) - x - 10 </w:t>
+      </w:r>
+    </w:p>
+    <w:p>
+      <w:pPr>
+        <w:pStyle w:val="Listenabsatz"/>
+        <w:spacing w:before="240"/>
+        <w:ind w:left="1788"/>
+      </w:pPr>
+      <w:r>
+        <w:t xml:space="preserve">Diese Funktion kann dann mithilfe des </w:t>
+      </w:r>
+      <w:proofErr w:type="spellStart"/>
+      <w:r>
+        <w:t>Bisektionsverfahrens</w:t>
+      </w:r>
+      <w:proofErr w:type="spellEnd"/>
+      <w:r>
+        <w:t xml:space="preserve"> und einem Intervall von [100, 200] berechnet werden.</w:t>
+      </w:r>
+      <w:r>
+        <w:t xml:space="preserve"> </w:t>
+      </w:r>
+      <w:r>
+        <w:t>Dieses Intervall</w:t>
+      </w:r>
+      <w:r>
+        <w:t xml:space="preserve"> kommt </w:t>
+      </w:r>
+      <w:r>
+        <w:t>aus etwas Trial-and-Error</w:t>
+      </w:r>
+      <w:r>
+        <w:t xml:space="preserve">. </w:t>
+      </w:r>
+      <w:r>
+        <w:t>→</w:t>
+      </w:r>
+      <w:r>
+        <w:t xml:space="preserve"> </w:t>
+      </w:r>
+      <w:r>
+        <w:t xml:space="preserve">100m wären zu viel (in der Formel eingesetzt wären das </w:t>
+      </w:r>
+      <w:r>
+        <w:t xml:space="preserve">ca. </w:t>
+      </w:r>
+      <w:r>
+        <w:t>12,8m statt den vorgeschriebenen 10</w:t>
+      </w:r>
+      <w:r>
+        <w:t xml:space="preserve">m) dies bedeutet, dass der gesuchte Radius größer als 100m sein muss. </w:t>
+      </w:r>
+      <w:r>
+        <w:t xml:space="preserve">Die </w:t>
+      </w:r>
+      <w:r>
+        <w:lastRenderedPageBreak/>
+        <w:t>nächstgrößere Zahl,</w:t>
+      </w:r>
+      <w:r>
+        <w:t xml:space="preserve"> welche zu einem sinnvollen Ergebnis </w:t>
+      </w:r>
+      <w:r>
+        <w:t>führt,</w:t>
+      </w:r>
+      <w:r>
+        <w:t xml:space="preserve"> war in meinen Berechnungen 200 (</w:t>
+      </w:r>
+      <w:r>
+        <w:t>nach der Berechnung mit [100, 200] ist mir aufgefallen, dass 150 genauso funktioniert hätte)</w:t>
+      </w:r>
+      <w:r>
+        <w:t xml:space="preserve">. </w:t>
+      </w:r>
+      <w:r>
+        <w:t xml:space="preserve">Eine Berechnung durch die Bisektion mit dem Startintervall </w:t>
+      </w:r>
+      <w:r>
+        <w:rPr>
+          <w:b/>
+          <w:bCs/>
+        </w:rPr>
+        <w:t>[100, 200]</w:t>
+      </w:r>
+      <w:r>
+        <w:t xml:space="preserve"> </w:t>
+      </w:r>
+      <w:r>
+        <w:t xml:space="preserve">und der Genauigkeit von </w:t>
+      </w:r>
+      <w:r>
+        <w:rPr>
+          <w:rFonts w:ascii="Cambria Math" w:hAnsi="Cambria Math" w:cs="Cambria Math"/>
+          <w:b/>
+          <w:bCs/>
+        </w:rPr>
+        <w:t>𝜀</w:t>
+      </w:r>
+      <w:r>
+        <w:rPr>
+          <w:b/>
+          <w:bCs/>
+        </w:rPr>
+        <w:t xml:space="preserve"> = 10</w:t>
+      </w:r>
+      <w:r>
+        <w:rPr>
+          <w:b/>
+          <w:bCs/>
+          <w:vertAlign w:val="superscript"/>
+        </w:rPr>
+        <w:t>-50</w:t>
+      </w:r>
+      <w:r>
+        <w:t xml:space="preserve"> bringt</w:t>
+      </w:r>
+      <w:r>
+        <w:t xml:space="preserve"> ein Ergebnis von ca. </w:t>
+      </w:r>
+      <w:r>
+        <w:rPr>
+          <w:b/>
+          <w:bCs/>
+        </w:rPr>
+        <w:t>126</w:t>
+      </w:r>
+      <w:r>
+        <w:rPr>
+          <w:b/>
+          <w:bCs/>
+        </w:rPr>
+        <w:t>,63m</w:t>
+      </w:r>
+      <w:r>
+        <w:t xml:space="preserve"> als Krümmungsradius α.</w:t>
+      </w:r>
+      <w:r>
+        <w:t xml:space="preserve"> Zur Probe wurde dieses Ergebnis dann als α in die oben gleichgestellte Formel eingesetzt</w:t>
+      </w:r>
+      <w:r>
+        <w:t xml:space="preserve">. Als Ergebnis kam ca. 10m raus </w:t>
+      </w:r>
+      <w:r>
+        <w:t>also die korrekte Biegung de</w:t>
+      </w:r>
+      <w:r>
+        <w:t>r Leitung</w:t>
+      </w:r>
+      <w:r>
+        <w:t>.</w:t>
+      </w:r>
+      <w:r>
+        <w:t xml:space="preserve"> </w:t>
+      </w:r>
+      <w:r>
+        <w:t>Zu guter Letzt konnte ich nun die Länge de</w:t>
+      </w:r>
+      <w:r>
+        <w:t>r Leitung</w:t>
+      </w:r>
+      <w:r>
+        <w:t xml:space="preserve"> mit der </w:t>
+      </w:r>
+      <w:r>
+        <w:t xml:space="preserve">Gleichung l = 2 * α * </w:t>
+      </w:r>
+      <w:proofErr w:type="spellStart"/>
+      <w:proofErr w:type="gramStart"/>
+      <w:r>
+        <w:t>sinh</w:t>
+      </w:r>
+      <w:proofErr w:type="spellEnd"/>
+      <w:r>
+        <w:t>(</w:t>
+      </w:r>
+      <w:proofErr w:type="gramEnd"/>
+      <w:r>
+        <w:t xml:space="preserve">100 / 2 * α) </w:t>
+      </w:r>
+      <w:r>
+        <w:t>berechnen. D</w:t>
+      </w:r>
+      <w:r>
+        <w:t xml:space="preserve">ies führte zu einem Ergebnis von </w:t>
+      </w:r>
+      <w:r>
+        <w:t xml:space="preserve">ca. </w:t>
+      </w:r>
+      <w:r>
+        <w:rPr>
+          <w:b/>
+          <w:bCs/>
+        </w:rPr>
+        <w:t>102</w:t>
+      </w:r>
+      <w:r>
+        <w:rPr>
+          <w:b/>
+          <w:bCs/>
+        </w:rPr>
+        <w:t>,62m</w:t>
+      </w:r>
+      <w:r>
+        <w:t xml:space="preserve"> als Länge de</w:t>
+      </w:r>
+      <w:r>
+        <w:t>r Leitung</w:t>
+      </w:r>
+      <w:r>
+        <w:t>.</w:t>
+      </w:r>
+    </w:p>
+    <w:p>
+      <w:pPr>
+        <w:pStyle w:val="Listenabsatz"/>
+        <w:numPr>
+          <w:ilvl w:val="0"/>
+          <w:numId w:val="1"/>
+        </w:numPr>
+        <w:spacing w:before="240"/>
+        <w:rPr>
+          <w:b/>
+          <w:bCs/>
+        </w:rPr>
+      </w:pPr>
+      <w:r>
+        <w:rPr>
+          <w:b/>
+          <w:bCs/>
+        </w:rPr>
+        <w:t>Einsatz von KI</w:t>
+      </w:r>
+    </w:p>
+    <w:p>
+      <w:pPr>
+        <w:pStyle w:val="Listenabsatz"/>
+        <w:numPr>
+          <w:ilvl w:val="1"/>
+          <w:numId w:val="1"/>
+        </w:numPr>
+        <w:spacing w:before="240"/>
+      </w:pPr>
+      <w:r>
+        <w:t xml:space="preserve">KI wurde in diesem </w:t>
+      </w:r>
+      <w:r>
+        <w:t xml:space="preserve">Projekt nur für Folgende Zwecke </w:t>
+      </w:r>
+      <w:r>
+        <w:t>eingesetzt:</w:t>
+      </w:r>
+    </w:p>
+    <w:p>
+      <w:pPr>
+        <w:pStyle w:val="Listenabsatz"/>
+        <w:numPr>
+          <w:ilvl w:val="2"/>
+          <w:numId w:val="9"/>
+        </w:numPr>
+        <w:spacing w:before="240"/>
+      </w:pPr>
+      <w:r>
+        <w:t>Kommentieren des Codes (in simplen kurzen Stichworten – komplexere Kommentare wurden somit von mir selbst geschrieben)</w:t>
+      </w:r>
+    </w:p>
+    <w:p>
+      <w:pPr>
+        <w:pStyle w:val="Listenabsatz"/>
+        <w:numPr>
+          <w:ilvl w:val="2"/>
+          <w:numId w:val="9"/>
+        </w:numPr>
+        <w:spacing w:before="240"/>
+      </w:pPr>
+      <w:proofErr w:type="spellStart"/>
+      <w:r>
+        <w:t>Docstrings</w:t>
+      </w:r>
+      <w:proofErr w:type="spellEnd"/>
+      <w:r>
+        <w:t xml:space="preserve"> der Klassen und Funktionen – hierfür habe ich ein </w:t>
+      </w:r>
+      <w:r>
+        <w:t>Schema</w:t>
+      </w:r>
+      <w:r>
+        <w:t xml:space="preserve"> </w:t>
+      </w:r>
+      <w:r>
+        <w:t>erstellt,</w:t>
+      </w:r>
+      <w:r>
+        <w:t xml:space="preserve"> welches die KI auf jegliche von mir ausgewählten Funktionen und Klassen angewendet h</w:t>
+      </w:r>
+      <w:r>
+        <w:t>at</w:t>
+      </w:r>
+      <w:r>
+        <w:t>.</w:t>
+      </w:r>
+    </w:p>
+    <w:p>
+      <w:pPr>
+        <w:pStyle w:val="Listenabsatz"/>
+        <w:numPr>
+          <w:ilvl w:val="2"/>
+          <w:numId w:val="9"/>
+        </w:numPr>
+        <w:spacing w:before="240"/>
+      </w:pPr>
+      <w:r>
+        <w:t xml:space="preserve">Für die Plots – da die Aufgabenstellung nicht eindeutig war habe ich </w:t>
+      </w:r>
+      <w:proofErr w:type="gramStart"/>
+      <w:r>
+        <w:t>KI Plots</w:t>
+      </w:r>
+      <w:proofErr w:type="gramEnd"/>
+      <w:r>
+        <w:t xml:space="preserve"> generieren lassen, bis diese den</w:t>
+      </w:r>
+      <w:r>
+        <w:t>en</w:t>
+      </w:r>
+      <w:r>
+        <w:t xml:space="preserve"> im Unterricht von Herr Professor Schobesberger </w:t>
+      </w:r>
+      <w:r>
+        <w:t>vorgestellten</w:t>
+      </w:r>
+      <w:r>
+        <w:t xml:space="preserve"> </w:t>
+      </w:r>
+      <w:r>
+        <w:t>entsprachen.</w:t>
+      </w:r>
+      <w:r>
+        <w:t xml:space="preserve"> Für weiter Informationen hierzu siehe „TESTING“ Ordner in </w:t>
+      </w:r>
+      <w:r>
+        <w:t>der Abgabe.</w:t>
+      </w:r>
+    </w:p>
+    <w:p>
+      <w:pPr>
+        <w:pStyle w:val="Listenabsatz"/>
+        <w:numPr>
+          <w:ilvl w:val="1"/>
+          <w:numId w:val="1"/>
+        </w:numPr>
+        <w:spacing w:before="240"/>
+      </w:pPr>
+      <w:r>
+        <w:t>Verwendete KIs</w:t>
+      </w:r>
+      <w:r>
+        <w:t>:</w:t>
+      </w:r>
+    </w:p>
+    <w:p>
+      <w:pPr>
+        <w:pStyle w:val="Listenabsatz"/>
+        <w:numPr>
+          <w:ilvl w:val="2"/>
+          <w:numId w:val="9"/>
+        </w:numPr>
+        <w:spacing w:before="240"/>
+      </w:pPr>
+      <w:r>
+        <w:t>ChatGPT</w:t>
+      </w:r>
+    </w:p>
+    <w:p>
+      <w:pPr>
+        <w:pStyle w:val="Listenabsatz"/>
+        <w:numPr>
+          <w:ilvl w:val="2"/>
+          <w:numId w:val="9"/>
+        </w:numPr>
+        <w:spacing w:before="240"/>
+      </w:pPr>
+      <w:r>
+        <w:t>Mistral</w:t>
+      </w:r>
+    </w:p>
+    <w:p>
+      <w:pPr>
+        <w:pStyle w:val="Listenabsatz"/>
+        <w:numPr>
+          <w:ilvl w:val="2"/>
+          <w:numId w:val="9"/>
+        </w:numPr>
+        <w:spacing w:before="240"/>
+      </w:pPr>
+      <w:proofErr w:type="spellStart"/>
+      <w:r>
+        <w:t>DeepSeek</w:t>
+      </w:r>
+      <w:proofErr w:type="spellEnd"/>
+    </w:p>
+    <w:p>
+      <w:pPr>
+        <w:pStyle w:val="Listenabsatz"/>
+        <w:numPr>
+          <w:ilvl w:val="2"/>
+          <w:numId w:val="9"/>
+        </w:numPr>
+        <w:spacing w:before="240"/>
+      </w:pPr>
+      <w:r>
+        <w:t>GitHub Copilot</w:t>
+      </w:r>
+    </w:p>
+    <w:p>
+      <w:pPr>
+        <w:pStyle w:val="Listenabsatz"/>
+        <w:numPr>
+          <w:ilvl w:val="2"/>
+          <w:numId w:val="9"/>
+        </w:numPr>
+        <w:spacing w:before="240"/>
+      </w:pPr>
+      <w:r>
+        <w:t>Gemini</w:t>
+      </w:r>
+    </w:p>
     <w:sectPr>
-      <w:headerReference w:type="default" r:id="rId8"/>
+      <w:headerReference w:type="default" r:id="rId10"/>
+      <w:footerReference w:type="default" r:id="rId11"/>
       <w:pgSz w:w="11906" w:h="16838"/>
       <w:pgMar w:top="1440" w:right="1440" w:bottom="1440" w:left="1440" w:header="708" w:footer="708" w:gutter="0"/>
       <w:cols w:space="708"/>
@@ -10111,6 +11048,128 @@
 </w:endnotes>
 </file>
 
+<file path=word/footer1.xml><?xml version="1.0" encoding="utf-8"?>
+<w:ftr xmlns:wpc="http://schemas.microsoft.com/office/word/2010/wordprocessingCanvas" xmlns:cx="http://schemas.microsoft.com/office/drawing/2014/chartex" xmlns:cx1="http://schemas.microsoft.com/office/drawing/2015/9/8/chartex" xmlns:cx2="http://schemas.microsoft.com/office/drawing/2015/10/21/chartex" xmlns:cx3="http://schemas.microsoft.com/office/drawing/2016/5/9/chartex" xmlns:cx4="http://schemas.microsoft.com/office/drawing/2016/5/10/chartex" xmlns:cx5="http://schemas.microsoft.com/office/drawing/2016/5/11/chartex" xmlns:cx6="http://schemas.microsoft.com/office/drawing/2016/5/12/chartex" xmlns:cx7="http://schemas.microsoft.com/office/drawing/2016/5/13/chartex" xmlns:cx8="http://schemas.microsoft.com/office/drawing/2016/5/14/chartex" xmlns:mc="http://schemas.openxmlformats.org/markup-compatibility/2006" xmlns:aink="http://schemas.microsoft.com/office/drawing/2016/ink" xmlns:am3d="http://schemas.microsoft.com/office/drawing/2017/model3d" xmlns:o="urn:schemas-microsoft-com:office:office" xmlns:oel="http://schemas.microsoft.com/office/2019/extlst" xmlns:r="http://schemas.openxmlformats.org/officeDocument/2006/relationships" xmlns:m="http://schemas.openxmlformats.org/officeDocument/2006/math" xmlns:v="urn:schemas-microsoft-com:vml" xmlns:wp14="http://schemas.microsoft.com/office/word/2010/wordprocessingDrawing" xmlns:wp="http://schemas.openxmlformats.org/drawingml/2006/wordprocessingDrawing" xmlns:w10="urn:schemas-microsoft-com:office:word" xmlns:w="http://schemas.openxmlformats.org/wordprocessingml/2006/main" xmlns:w14="http://schemas.microsoft.com/office/word/2010/wordml" xmlns:w15="http://schemas.microsoft.com/office/word/2012/wordml" xmlns:w16cex="http://schemas.microsoft.com/office/word/2018/wordml/cex" xmlns:w16cid="http://schemas.microsoft.com/office/word/2016/wordml/cid" xmlns:w16="http://schemas.microsoft.com/office/word/2018/wordml" xmlns:w16du="http://schemas.microsoft.com/office/word/2023/wordml/word16du" xmlns:w16sdtdh="http://schemas.microsoft.com/office/word/2020/wordml/sdtdatahash" xmlns:w16sdtfl="http://schemas.microsoft.com/office/word/2024/wordml/sdtformatlock" xmlns:w16se="http://schemas.microsoft.com/office/word/2015/wordml/symex" xmlns:wpg="http://schemas.microsoft.com/office/word/2010/wordprocessingGroup" xmlns:wpi="http://schemas.microsoft.com/office/word/2010/wordprocessingInk" xmlns:wne="http://schemas.microsoft.com/office/word/2006/wordml" xmlns:wps="http://schemas.microsoft.com/office/word/2010/wordprocessingShape" mc:Ignorable="w14 w15 w16se w16cid w16 w16cex w16sdtdh w16sdtfl w16du wp14">
+  <w:sdt>
+    <w:sdtPr>
+      <w:id w:val="-712971784"/>
+      <w:docPartObj>
+        <w:docPartGallery w:val="Page Numbers (Bottom of Page)"/>
+        <w:docPartUnique/>
+      </w:docPartObj>
+    </w:sdtPr>
+    <w:sdtContent>
+      <w:sdt>
+        <w:sdtPr>
+          <w:id w:val="-1769616900"/>
+          <w:docPartObj>
+            <w:docPartGallery w:val="Page Numbers (Top of Page)"/>
+            <w:docPartUnique/>
+          </w:docPartObj>
+        </w:sdtPr>
+        <w:sdtContent>
+          <w:p>
+            <w:pPr>
+              <w:pStyle w:val="Fuzeile"/>
+              <w:jc w:val="right"/>
+            </w:pPr>
+            <w:r>
+              <w:rPr>
+                <w:lang w:val="de-DE"/>
+              </w:rPr>
+              <w:t xml:space="preserve">Seite </w:t>
+            </w:r>
+            <w:r>
+              <w:rPr>
+                <w:b/>
+                <w:bCs/>
+              </w:rPr>
+              <w:fldChar w:fldCharType="begin"/>
+            </w:r>
+            <w:r>
+              <w:rPr>
+                <w:b/>
+                <w:bCs/>
+              </w:rPr>
+              <w:instrText>PAGE</w:instrText>
+            </w:r>
+            <w:r>
+              <w:rPr>
+                <w:b/>
+                <w:bCs/>
+              </w:rPr>
+              <w:fldChar w:fldCharType="separate"/>
+            </w:r>
+            <w:r>
+              <w:rPr>
+                <w:b/>
+                <w:bCs/>
+                <w:lang w:val="de-DE"/>
+              </w:rPr>
+              <w:t>2</w:t>
+            </w:r>
+            <w:r>
+              <w:rPr>
+                <w:b/>
+                <w:bCs/>
+              </w:rPr>
+              <w:fldChar w:fldCharType="end"/>
+            </w:r>
+            <w:r>
+              <w:rPr>
+                <w:lang w:val="de-DE"/>
+              </w:rPr>
+              <w:t xml:space="preserve"> von </w:t>
+            </w:r>
+            <w:r>
+              <w:rPr>
+                <w:b/>
+                <w:bCs/>
+              </w:rPr>
+              <w:fldChar w:fldCharType="begin"/>
+            </w:r>
+            <w:r>
+              <w:rPr>
+                <w:b/>
+                <w:bCs/>
+              </w:rPr>
+              <w:instrText>NUMPAGES</w:instrText>
+            </w:r>
+            <w:r>
+              <w:rPr>
+                <w:b/>
+                <w:bCs/>
+              </w:rPr>
+              <w:fldChar w:fldCharType="separate"/>
+            </w:r>
+            <w:r>
+              <w:rPr>
+                <w:b/>
+                <w:bCs/>
+                <w:lang w:val="de-DE"/>
+              </w:rPr>
+              <w:t>2</w:t>
+            </w:r>
+            <w:r>
+              <w:rPr>
+                <w:b/>
+                <w:bCs/>
+              </w:rPr>
+              <w:fldChar w:fldCharType="end"/>
+            </w:r>
+          </w:p>
+        </w:sdtContent>
+      </w:sdt>
+    </w:sdtContent>
+  </w:sdt>
+  <w:p>
+    <w:pPr>
+      <w:pStyle w:val="Fuzeile"/>
+    </w:pPr>
+  </w:p>
+</w:ftr>
+</file>
+
 <file path=word/footnotes.xml><?xml version="1.0" encoding="utf-8"?>
 <w:footnotes xmlns:wpc="http://schemas.microsoft.com/office/word/2010/wordprocessingCanvas" xmlns:cx="http://schemas.microsoft.com/office/drawing/2014/chartex" xmlns:cx1="http://schemas.microsoft.com/office/drawing/2015/9/8/chartex" xmlns:cx2="http://schemas.microsoft.com/office/drawing/2015/10/21/chartex" xmlns:cx3="http://schemas.microsoft.com/office/drawing/2016/5/9/chartex" xmlns:cx4="http://schemas.microsoft.com/office/drawing/2016/5/10/chartex" xmlns:cx5="http://schemas.microsoft.com/office/drawing/2016/5/11/chartex" xmlns:cx6="http://schemas.microsoft.com/office/drawing/2016/5/12/chartex" xmlns:cx7="http://schemas.microsoft.com/office/drawing/2016/5/13/chartex" xmlns:cx8="http://schemas.microsoft.com/office/drawing/2016/5/14/chartex" xmlns:mc="http://schemas.openxmlformats.org/markup-compatibility/2006" xmlns:aink="http://schemas.microsoft.com/office/drawing/2016/ink" xmlns:am3d="http://schemas.microsoft.com/office/drawing/2017/model3d" xmlns:o="urn:schemas-microsoft-com:office:office" xmlns:oel="http://schemas.microsoft.com/office/2019/extlst" xmlns:r="http://schemas.openxmlformats.org/officeDocument/2006/relationships" xmlns:m="http://schemas.openxmlformats.org/officeDocument/2006/math" xmlns:v="urn:schemas-microsoft-com:vml" xmlns:wp14="http://schemas.microsoft.com/office/word/2010/wordprocessingDrawing" xmlns:wp="http://schemas.openxmlformats.org/drawingml/2006/wordprocessingDrawing" xmlns:w10="urn:schemas-microsoft-com:office:word" xmlns:w="http://schemas.openxmlformats.org/wordprocessingml/2006/main" xmlns:w14="http://schemas.microsoft.com/office/word/2010/wordml" xmlns:w15="http://schemas.microsoft.com/office/word/2012/wordml" xmlns:w16cex="http://schemas.microsoft.com/office/word/2018/wordml/cex" xmlns:w16cid="http://schemas.microsoft.com/office/word/2016/wordml/cid" xmlns:w16="http://schemas.microsoft.com/office/word/2018/wordml" xmlns:w16du="http://schemas.microsoft.com/office/word/2023/wordml/word16du" xmlns:w16sdtdh="http://schemas.microsoft.com/office/word/2020/wordml/sdtdatahash" xmlns:w16sdtfl="http://schemas.microsoft.com/office/word/2024/wordml/sdtformatlock" xmlns:w16se="http://schemas.microsoft.com/office/word/2015/wordml/symex" xmlns:wpg="http://schemas.microsoft.com/office/word/2010/wordprocessingGroup" xmlns:wpi="http://schemas.microsoft.com/office/word/2010/wordprocessingInk" xmlns:wne="http://schemas.microsoft.com/office/word/2006/wordml" xmlns:wps="http://schemas.microsoft.com/office/word/2010/wordprocessingShape" mc:Ignorable="w14 w15 w16se w16cid w16 w16cex w16sdtdh w16sdtfl w16du wp14">
   <w:footnote w:type="separator" w:id="-1">
@@ -10140,7 +11199,7 @@
 <w:hdr xmlns:wpc="http://schemas.microsoft.com/office/word/2010/wordprocessingCanvas" xmlns:cx="http://schemas.microsoft.com/office/drawing/2014/chartex" xmlns:cx1="http://schemas.microsoft.com/office/drawing/2015/9/8/chartex" xmlns:cx2="http://schemas.microsoft.com/office/drawing/2015/10/21/chartex" xmlns:cx3="http://schemas.microsoft.com/office/drawing/2016/5/9/chartex" xmlns:cx4="http://schemas.microsoft.com/office/drawing/2016/5/10/chartex" xmlns:cx5="http://schemas.microsoft.com/office/drawing/2016/5/11/chartex" xmlns:cx6="http://schemas.microsoft.com/office/drawing/2016/5/12/chartex" xmlns:cx7="http://schemas.microsoft.com/office/drawing/2016/5/13/chartex" xmlns:cx8="http://schemas.microsoft.com/office/drawing/2016/5/14/chartex" xmlns:mc="http://schemas.openxmlformats.org/markup-compatibility/2006" xmlns:aink="http://schemas.microsoft.com/office/drawing/2016/ink" xmlns:am3d="http://schemas.microsoft.com/office/drawing/2017/model3d" xmlns:o="urn:schemas-microsoft-com:office:office" xmlns:oel="http://schemas.microsoft.com/office/2019/extlst" xmlns:r="http://schemas.openxmlformats.org/officeDocument/2006/relationships" xmlns:m="http://schemas.openxmlformats.org/officeDocument/2006/math" xmlns:v="urn:schemas-microsoft-com:vml" xmlns:wp14="http://schemas.microsoft.com/office/word/2010/wordprocessingDrawing" xmlns:wp="http://schemas.openxmlformats.org/drawingml/2006/wordprocessingDrawing" xmlns:w10="urn:schemas-microsoft-com:office:word" xmlns:w="http://schemas.openxmlformats.org/wordprocessingml/2006/main" xmlns:w14="http://schemas.microsoft.com/office/word/2010/wordml" xmlns:w15="http://schemas.microsoft.com/office/word/2012/wordml" xmlns:w16cex="http://schemas.microsoft.com/office/word/2018/wordml/cex" xmlns:w16cid="http://schemas.microsoft.com/office/word/2016/wordml/cid" xmlns:w16="http://schemas.microsoft.com/office/word/2018/wordml" xmlns:w16du="http://schemas.microsoft.com/office/word/2023/wordml/word16du" xmlns:w16sdtdh="http://schemas.microsoft.com/office/word/2020/wordml/sdtdatahash" xmlns:w16sdtfl="http://schemas.microsoft.com/office/word/2024/wordml/sdtformatlock" xmlns:w16se="http://schemas.microsoft.com/office/word/2015/wordml/symex" xmlns:wpg="http://schemas.microsoft.com/office/word/2010/wordprocessingGroup" xmlns:wpi="http://schemas.microsoft.com/office/word/2010/wordprocessingInk" xmlns:wne="http://schemas.microsoft.com/office/word/2006/wordml" xmlns:wps="http://schemas.microsoft.com/office/word/2010/wordprocessingShape" mc:Ignorable="w14 w15 w16se w16cid w16 w16cex w16sdtdh w16sdtfl w16du wp14">
   <w:p>
     <w:pPr>
-      <w:pStyle w:val="Header"/>
+      <w:pStyle w:val="Kopfzeile"/>
       <w:tabs>
         <w:tab w:val="clear" w:pos="4513"/>
       </w:tabs>
@@ -10166,7 +11225,7 @@
   </w:p>
   <w:p>
     <w:pPr>
-      <w:pStyle w:val="Header"/>
+      <w:pStyle w:val="Kopfzeile"/>
       <w:tabs>
         <w:tab w:val="clear" w:pos="4513"/>
       </w:tabs>
@@ -10295,9 +11354,185 @@
     </w:lvl>
   </w:abstractNum>
   <w:abstractNum w:abstractNumId="1" w15:restartNumberingAfterBreak="0">
+    <w:nsid w:val="1ACA63BD"/>
+    <w:multiLevelType w:val="hybridMultilevel"/>
+    <w:tmpl w:val="4E06CFEA"/>
+    <w:lvl w:ilvl="0" w:tplc="6D1EAFC0">
+      <w:start w:val="1"/>
+      <w:numFmt w:val="decimal"/>
+      <w:lvlText w:val="%1."/>
+      <w:lvlJc w:val="left"/>
+      <w:pPr>
+        <w:ind w:left="360" w:hanging="360"/>
+      </w:pPr>
+      <w:rPr>
+        <w:b/>
+        <w:bCs/>
+      </w:rPr>
+    </w:lvl>
+    <w:lvl w:ilvl="1" w:tplc="0C070019" w:tentative="1">
+      <w:start w:val="1"/>
+      <w:numFmt w:val="lowerLetter"/>
+      <w:lvlText w:val="%2."/>
+      <w:lvlJc w:val="left"/>
+      <w:pPr>
+        <w:ind w:left="1298" w:hanging="360"/>
+      </w:pPr>
+    </w:lvl>
+    <w:lvl w:ilvl="2" w:tplc="0C07001B" w:tentative="1">
+      <w:start w:val="1"/>
+      <w:numFmt w:val="lowerRoman"/>
+      <w:lvlText w:val="%3."/>
+      <w:lvlJc w:val="right"/>
+      <w:pPr>
+        <w:ind w:left="2018" w:hanging="180"/>
+      </w:pPr>
+    </w:lvl>
+    <w:lvl w:ilvl="3" w:tplc="0C07000F" w:tentative="1">
+      <w:start w:val="1"/>
+      <w:numFmt w:val="decimal"/>
+      <w:lvlText w:val="%4."/>
+      <w:lvlJc w:val="left"/>
+      <w:pPr>
+        <w:ind w:left="2738" w:hanging="360"/>
+      </w:pPr>
+    </w:lvl>
+    <w:lvl w:ilvl="4" w:tplc="0C070019" w:tentative="1">
+      <w:start w:val="1"/>
+      <w:numFmt w:val="lowerLetter"/>
+      <w:lvlText w:val="%5."/>
+      <w:lvlJc w:val="left"/>
+      <w:pPr>
+        <w:ind w:left="3458" w:hanging="360"/>
+      </w:pPr>
+    </w:lvl>
+    <w:lvl w:ilvl="5" w:tplc="0C07001B" w:tentative="1">
+      <w:start w:val="1"/>
+      <w:numFmt w:val="lowerRoman"/>
+      <w:lvlText w:val="%6."/>
+      <w:lvlJc w:val="right"/>
+      <w:pPr>
+        <w:ind w:left="4178" w:hanging="180"/>
+      </w:pPr>
+    </w:lvl>
+    <w:lvl w:ilvl="6" w:tplc="0C07000F" w:tentative="1">
+      <w:start w:val="1"/>
+      <w:numFmt w:val="decimal"/>
+      <w:lvlText w:val="%7."/>
+      <w:lvlJc w:val="left"/>
+      <w:pPr>
+        <w:ind w:left="4898" w:hanging="360"/>
+      </w:pPr>
+    </w:lvl>
+    <w:lvl w:ilvl="7" w:tplc="0C070019" w:tentative="1">
+      <w:start w:val="1"/>
+      <w:numFmt w:val="lowerLetter"/>
+      <w:lvlText w:val="%8."/>
+      <w:lvlJc w:val="left"/>
+      <w:pPr>
+        <w:ind w:left="5618" w:hanging="360"/>
+      </w:pPr>
+    </w:lvl>
+    <w:lvl w:ilvl="8" w:tplc="0C07001B" w:tentative="1">
+      <w:start w:val="1"/>
+      <w:numFmt w:val="lowerRoman"/>
+      <w:lvlText w:val="%9."/>
+      <w:lvlJc w:val="right"/>
+      <w:pPr>
+        <w:ind w:left="6338" w:hanging="180"/>
+      </w:pPr>
+    </w:lvl>
+  </w:abstractNum>
+  <w:abstractNum w:abstractNumId="2" w15:restartNumberingAfterBreak="0">
+    <w:nsid w:val="24B6029C"/>
+    <w:multiLevelType w:val="hybridMultilevel"/>
+    <w:tmpl w:val="89809F7E"/>
+    <w:lvl w:ilvl="0" w:tplc="0C07000F">
+      <w:start w:val="1"/>
+      <w:numFmt w:val="decimal"/>
+      <w:lvlText w:val="%1."/>
+      <w:lvlJc w:val="left"/>
+      <w:pPr>
+        <w:ind w:left="720" w:hanging="360"/>
+      </w:pPr>
+    </w:lvl>
+    <w:lvl w:ilvl="1" w:tplc="0C070019" w:tentative="1">
+      <w:start w:val="1"/>
+      <w:numFmt w:val="lowerLetter"/>
+      <w:lvlText w:val="%2."/>
+      <w:lvlJc w:val="left"/>
+      <w:pPr>
+        <w:ind w:left="1440" w:hanging="360"/>
+      </w:pPr>
+    </w:lvl>
+    <w:lvl w:ilvl="2" w:tplc="0C07001B" w:tentative="1">
+      <w:start w:val="1"/>
+      <w:numFmt w:val="lowerRoman"/>
+      <w:lvlText w:val="%3."/>
+      <w:lvlJc w:val="right"/>
+      <w:pPr>
+        <w:ind w:left="2160" w:hanging="180"/>
+      </w:pPr>
+    </w:lvl>
+    <w:lvl w:ilvl="3" w:tplc="0C07000F" w:tentative="1">
+      <w:start w:val="1"/>
+      <w:numFmt w:val="decimal"/>
+      <w:lvlText w:val="%4."/>
+      <w:lvlJc w:val="left"/>
+      <w:pPr>
+        <w:ind w:left="2880" w:hanging="360"/>
+      </w:pPr>
+    </w:lvl>
+    <w:lvl w:ilvl="4" w:tplc="0C070019" w:tentative="1">
+      <w:start w:val="1"/>
+      <w:numFmt w:val="lowerLetter"/>
+      <w:lvlText w:val="%5."/>
+      <w:lvlJc w:val="left"/>
+      <w:pPr>
+        <w:ind w:left="3600" w:hanging="360"/>
+      </w:pPr>
+    </w:lvl>
+    <w:lvl w:ilvl="5" w:tplc="0C07001B" w:tentative="1">
+      <w:start w:val="1"/>
+      <w:numFmt w:val="lowerRoman"/>
+      <w:lvlText w:val="%6."/>
+      <w:lvlJc w:val="right"/>
+      <w:pPr>
+        <w:ind w:left="4320" w:hanging="180"/>
+      </w:pPr>
+    </w:lvl>
+    <w:lvl w:ilvl="6" w:tplc="0C07000F" w:tentative="1">
+      <w:start w:val="1"/>
+      <w:numFmt w:val="decimal"/>
+      <w:lvlText w:val="%7."/>
+      <w:lvlJc w:val="left"/>
+      <w:pPr>
+        <w:ind w:left="5040" w:hanging="360"/>
+      </w:pPr>
+    </w:lvl>
+    <w:lvl w:ilvl="7" w:tplc="0C070019" w:tentative="1">
+      <w:start w:val="1"/>
+      <w:numFmt w:val="lowerLetter"/>
+      <w:lvlText w:val="%8."/>
+      <w:lvlJc w:val="left"/>
+      <w:pPr>
+        <w:ind w:left="5760" w:hanging="360"/>
+      </w:pPr>
+    </w:lvl>
+    <w:lvl w:ilvl="8" w:tplc="0C07001B" w:tentative="1">
+      <w:start w:val="1"/>
+      <w:numFmt w:val="lowerRoman"/>
+      <w:lvlText w:val="%9."/>
+      <w:lvlJc w:val="right"/>
+      <w:pPr>
+        <w:ind w:left="6480" w:hanging="180"/>
+      </w:pPr>
+    </w:lvl>
+  </w:abstractNum>
+  <w:abstractNum w:abstractNumId="3" w15:restartNumberingAfterBreak="0">
     <w:nsid w:val="29EF665C"/>
     <w:multiLevelType w:val="hybridMultilevel"/>
-    <w:tmpl w:val="609EF7BA"/>
+    <w:tmpl w:val="4EB2831E"/>
     <w:lvl w:ilvl="0" w:tplc="6D1EAFC0">
       <w:start w:val="1"/>
       <w:numFmt w:val="decimal"/>
@@ -10384,7 +11619,7 @@
       </w:pPr>
     </w:lvl>
   </w:abstractNum>
-  <w:abstractNum w:abstractNumId="2" w15:restartNumberingAfterBreak="0">
+  <w:abstractNum w:abstractNumId="4" w15:restartNumberingAfterBreak="0">
     <w:nsid w:val="3F321DFC"/>
     <w:multiLevelType w:val="hybridMultilevel"/>
     <w:tmpl w:val="5002F4FA"/>
@@ -10497,7 +11732,120 @@
       </w:rPr>
     </w:lvl>
   </w:abstractNum>
-  <w:abstractNum w:abstractNumId="3" w15:restartNumberingAfterBreak="0">
+  <w:abstractNum w:abstractNumId="5" w15:restartNumberingAfterBreak="0">
+    <w:nsid w:val="43107DA8"/>
+    <w:multiLevelType w:val="hybridMultilevel"/>
+    <w:tmpl w:val="751AE660"/>
+    <w:lvl w:ilvl="0" w:tplc="0C070001">
+      <w:start w:val="1"/>
+      <w:numFmt w:val="bullet"/>
+      <w:lvlText w:val=""/>
+      <w:lvlJc w:val="left"/>
+      <w:pPr>
+        <w:ind w:left="1068" w:hanging="360"/>
+      </w:pPr>
+      <w:rPr>
+        <w:rFonts w:ascii="Symbol" w:hAnsi="Symbol" w:hint="default"/>
+      </w:rPr>
+    </w:lvl>
+    <w:lvl w:ilvl="1" w:tplc="0C070003">
+      <w:start w:val="1"/>
+      <w:numFmt w:val="bullet"/>
+      <w:lvlText w:val="o"/>
+      <w:lvlJc w:val="left"/>
+      <w:pPr>
+        <w:ind w:left="1788" w:hanging="360"/>
+      </w:pPr>
+      <w:rPr>
+        <w:rFonts w:ascii="Courier New" w:hAnsi="Courier New" w:cs="Courier New" w:hint="default"/>
+      </w:rPr>
+    </w:lvl>
+    <w:lvl w:ilvl="2" w:tplc="0C070005">
+      <w:start w:val="1"/>
+      <w:numFmt w:val="bullet"/>
+      <w:lvlText w:val=""/>
+      <w:lvlJc w:val="left"/>
+      <w:pPr>
+        <w:ind w:left="2508" w:hanging="360"/>
+      </w:pPr>
+      <w:rPr>
+        <w:rFonts w:ascii="Wingdings" w:hAnsi="Wingdings" w:hint="default"/>
+      </w:rPr>
+    </w:lvl>
+    <w:lvl w:ilvl="3" w:tplc="0C070001" w:tentative="1">
+      <w:start w:val="1"/>
+      <w:numFmt w:val="bullet"/>
+      <w:lvlText w:val=""/>
+      <w:lvlJc w:val="left"/>
+      <w:pPr>
+        <w:ind w:left="3228" w:hanging="360"/>
+      </w:pPr>
+      <w:rPr>
+        <w:rFonts w:ascii="Symbol" w:hAnsi="Symbol" w:hint="default"/>
+      </w:rPr>
+    </w:lvl>
+    <w:lvl w:ilvl="4" w:tplc="0C070003" w:tentative="1">
+      <w:start w:val="1"/>
+      <w:numFmt w:val="bullet"/>
+      <w:lvlText w:val="o"/>
+      <w:lvlJc w:val="left"/>
+      <w:pPr>
+        <w:ind w:left="3948" w:hanging="360"/>
+      </w:pPr>
+      <w:rPr>
+        <w:rFonts w:ascii="Courier New" w:hAnsi="Courier New" w:cs="Courier New" w:hint="default"/>
+      </w:rPr>
+    </w:lvl>
+    <w:lvl w:ilvl="5" w:tplc="0C070005" w:tentative="1">
+      <w:start w:val="1"/>
+      <w:numFmt w:val="bullet"/>
+      <w:lvlText w:val=""/>
+      <w:lvlJc w:val="left"/>
+      <w:pPr>
+        <w:ind w:left="4668" w:hanging="360"/>
+      </w:pPr>
+      <w:rPr>
+        <w:rFonts w:ascii="Wingdings" w:hAnsi="Wingdings" w:hint="default"/>
+      </w:rPr>
+    </w:lvl>
+    <w:lvl w:ilvl="6" w:tplc="0C070001" w:tentative="1">
+      <w:start w:val="1"/>
+      <w:numFmt w:val="bullet"/>
+      <w:lvlText w:val=""/>
+      <w:lvlJc w:val="left"/>
+      <w:pPr>
+        <w:ind w:left="5388" w:hanging="360"/>
+      </w:pPr>
+      <w:rPr>
+        <w:rFonts w:ascii="Symbol" w:hAnsi="Symbol" w:hint="default"/>
+      </w:rPr>
+    </w:lvl>
+    <w:lvl w:ilvl="7" w:tplc="0C070003" w:tentative="1">
+      <w:start w:val="1"/>
+      <w:numFmt w:val="bullet"/>
+      <w:lvlText w:val="o"/>
+      <w:lvlJc w:val="left"/>
+      <w:pPr>
+        <w:ind w:left="6108" w:hanging="360"/>
+      </w:pPr>
+      <w:rPr>
+        <w:rFonts w:ascii="Courier New" w:hAnsi="Courier New" w:cs="Courier New" w:hint="default"/>
+      </w:rPr>
+    </w:lvl>
+    <w:lvl w:ilvl="8" w:tplc="0C070005" w:tentative="1">
+      <w:start w:val="1"/>
+      <w:numFmt w:val="bullet"/>
+      <w:lvlText w:val=""/>
+      <w:lvlJc w:val="left"/>
+      <w:pPr>
+        <w:ind w:left="6828" w:hanging="360"/>
+      </w:pPr>
+      <w:rPr>
+        <w:rFonts w:ascii="Wingdings" w:hAnsi="Wingdings" w:hint="default"/>
+      </w:rPr>
+    </w:lvl>
+  </w:abstractNum>
+  <w:abstractNum w:abstractNumId="6" w15:restartNumberingAfterBreak="0">
     <w:nsid w:val="48F17A35"/>
     <w:multiLevelType w:val="hybridMultilevel"/>
     <w:tmpl w:val="79263012"/>
@@ -10610,7 +11958,7 @@
       </w:rPr>
     </w:lvl>
   </w:abstractNum>
-  <w:abstractNum w:abstractNumId="4" w15:restartNumberingAfterBreak="0">
+  <w:abstractNum w:abstractNumId="7" w15:restartNumberingAfterBreak="0">
     <w:nsid w:val="4C83014E"/>
     <w:multiLevelType w:val="hybridMultilevel"/>
     <w:tmpl w:val="6C30E76A"/>
@@ -10700,7 +12048,277 @@
       </w:pPr>
     </w:lvl>
   </w:abstractNum>
-  <w:abstractNum w:abstractNumId="5" w15:restartNumberingAfterBreak="0">
+  <w:abstractNum w:abstractNumId="8" w15:restartNumberingAfterBreak="0">
+    <w:nsid w:val="552A7EF4"/>
+    <w:multiLevelType w:val="hybridMultilevel"/>
+    <w:tmpl w:val="37F29DD8"/>
+    <w:lvl w:ilvl="0" w:tplc="6D1EAFC0">
+      <w:start w:val="1"/>
+      <w:numFmt w:val="decimal"/>
+      <w:lvlText w:val="%1."/>
+      <w:lvlJc w:val="left"/>
+      <w:pPr>
+        <w:ind w:left="1068" w:hanging="360"/>
+      </w:pPr>
+      <w:rPr>
+        <w:b/>
+        <w:bCs/>
+      </w:rPr>
+    </w:lvl>
+    <w:lvl w:ilvl="1" w:tplc="0C070019" w:tentative="1">
+      <w:start w:val="1"/>
+      <w:numFmt w:val="lowerLetter"/>
+      <w:lvlText w:val="%2."/>
+      <w:lvlJc w:val="left"/>
+      <w:pPr>
+        <w:ind w:left="2006" w:hanging="360"/>
+      </w:pPr>
+    </w:lvl>
+    <w:lvl w:ilvl="2" w:tplc="0C07001B" w:tentative="1">
+      <w:start w:val="1"/>
+      <w:numFmt w:val="lowerRoman"/>
+      <w:lvlText w:val="%3."/>
+      <w:lvlJc w:val="right"/>
+      <w:pPr>
+        <w:ind w:left="2726" w:hanging="180"/>
+      </w:pPr>
+    </w:lvl>
+    <w:lvl w:ilvl="3" w:tplc="0C07000F" w:tentative="1">
+      <w:start w:val="1"/>
+      <w:numFmt w:val="decimal"/>
+      <w:lvlText w:val="%4."/>
+      <w:lvlJc w:val="left"/>
+      <w:pPr>
+        <w:ind w:left="3446" w:hanging="360"/>
+      </w:pPr>
+    </w:lvl>
+    <w:lvl w:ilvl="4" w:tplc="0C070019" w:tentative="1">
+      <w:start w:val="1"/>
+      <w:numFmt w:val="lowerLetter"/>
+      <w:lvlText w:val="%5."/>
+      <w:lvlJc w:val="left"/>
+      <w:pPr>
+        <w:ind w:left="4166" w:hanging="360"/>
+      </w:pPr>
+    </w:lvl>
+    <w:lvl w:ilvl="5" w:tplc="0C07001B" w:tentative="1">
+      <w:start w:val="1"/>
+      <w:numFmt w:val="lowerRoman"/>
+      <w:lvlText w:val="%6."/>
+      <w:lvlJc w:val="right"/>
+      <w:pPr>
+        <w:ind w:left="4886" w:hanging="180"/>
+      </w:pPr>
+    </w:lvl>
+    <w:lvl w:ilvl="6" w:tplc="0C07000F" w:tentative="1">
+      <w:start w:val="1"/>
+      <w:numFmt w:val="decimal"/>
+      <w:lvlText w:val="%7."/>
+      <w:lvlJc w:val="left"/>
+      <w:pPr>
+        <w:ind w:left="5606" w:hanging="360"/>
+      </w:pPr>
+    </w:lvl>
+    <w:lvl w:ilvl="7" w:tplc="0C070019" w:tentative="1">
+      <w:start w:val="1"/>
+      <w:numFmt w:val="lowerLetter"/>
+      <w:lvlText w:val="%8."/>
+      <w:lvlJc w:val="left"/>
+      <w:pPr>
+        <w:ind w:left="6326" w:hanging="360"/>
+      </w:pPr>
+    </w:lvl>
+    <w:lvl w:ilvl="8" w:tplc="0C07001B" w:tentative="1">
+      <w:start w:val="1"/>
+      <w:numFmt w:val="lowerRoman"/>
+      <w:lvlText w:val="%9."/>
+      <w:lvlJc w:val="right"/>
+      <w:pPr>
+        <w:ind w:left="7046" w:hanging="180"/>
+      </w:pPr>
+    </w:lvl>
+  </w:abstractNum>
+  <w:abstractNum w:abstractNumId="9" w15:restartNumberingAfterBreak="0">
+    <w:nsid w:val="654D751D"/>
+    <w:multiLevelType w:val="hybridMultilevel"/>
+    <w:tmpl w:val="7AE64D5C"/>
+    <w:lvl w:ilvl="0" w:tplc="6D1EAFC0">
+      <w:start w:val="1"/>
+      <w:numFmt w:val="decimal"/>
+      <w:lvlText w:val="%1."/>
+      <w:lvlJc w:val="left"/>
+      <w:pPr>
+        <w:ind w:left="502" w:hanging="360"/>
+      </w:pPr>
+      <w:rPr>
+        <w:b/>
+        <w:bCs/>
+      </w:rPr>
+    </w:lvl>
+    <w:lvl w:ilvl="1" w:tplc="0C070019" w:tentative="1">
+      <w:start w:val="1"/>
+      <w:numFmt w:val="lowerLetter"/>
+      <w:lvlText w:val="%2."/>
+      <w:lvlJc w:val="left"/>
+      <w:pPr>
+        <w:ind w:left="1440" w:hanging="360"/>
+      </w:pPr>
+    </w:lvl>
+    <w:lvl w:ilvl="2" w:tplc="0C07001B" w:tentative="1">
+      <w:start w:val="1"/>
+      <w:numFmt w:val="lowerRoman"/>
+      <w:lvlText w:val="%3."/>
+      <w:lvlJc w:val="right"/>
+      <w:pPr>
+        <w:ind w:left="2160" w:hanging="180"/>
+      </w:pPr>
+    </w:lvl>
+    <w:lvl w:ilvl="3" w:tplc="0C07000F" w:tentative="1">
+      <w:start w:val="1"/>
+      <w:numFmt w:val="decimal"/>
+      <w:lvlText w:val="%4."/>
+      <w:lvlJc w:val="left"/>
+      <w:pPr>
+        <w:ind w:left="2880" w:hanging="360"/>
+      </w:pPr>
+    </w:lvl>
+    <w:lvl w:ilvl="4" w:tplc="0C070019" w:tentative="1">
+      <w:start w:val="1"/>
+      <w:numFmt w:val="lowerLetter"/>
+      <w:lvlText w:val="%5."/>
+      <w:lvlJc w:val="left"/>
+      <w:pPr>
+        <w:ind w:left="3600" w:hanging="360"/>
+      </w:pPr>
+    </w:lvl>
+    <w:lvl w:ilvl="5" w:tplc="0C07001B" w:tentative="1">
+      <w:start w:val="1"/>
+      <w:numFmt w:val="lowerRoman"/>
+      <w:lvlText w:val="%6."/>
+      <w:lvlJc w:val="right"/>
+      <w:pPr>
+        <w:ind w:left="4320" w:hanging="180"/>
+      </w:pPr>
+    </w:lvl>
+    <w:lvl w:ilvl="6" w:tplc="0C07000F" w:tentative="1">
+      <w:start w:val="1"/>
+      <w:numFmt w:val="decimal"/>
+      <w:lvlText w:val="%7."/>
+      <w:lvlJc w:val="left"/>
+      <w:pPr>
+        <w:ind w:left="5040" w:hanging="360"/>
+      </w:pPr>
+    </w:lvl>
+    <w:lvl w:ilvl="7" w:tplc="0C070019" w:tentative="1">
+      <w:start w:val="1"/>
+      <w:numFmt w:val="lowerLetter"/>
+      <w:lvlText w:val="%8."/>
+      <w:lvlJc w:val="left"/>
+      <w:pPr>
+        <w:ind w:left="5760" w:hanging="360"/>
+      </w:pPr>
+    </w:lvl>
+    <w:lvl w:ilvl="8" w:tplc="0C07001B" w:tentative="1">
+      <w:start w:val="1"/>
+      <w:numFmt w:val="lowerRoman"/>
+      <w:lvlText w:val="%9."/>
+      <w:lvlJc w:val="right"/>
+      <w:pPr>
+        <w:ind w:left="6480" w:hanging="180"/>
+      </w:pPr>
+    </w:lvl>
+  </w:abstractNum>
+  <w:abstractNum w:abstractNumId="10" w15:restartNumberingAfterBreak="0">
+    <w:nsid w:val="67E468CD"/>
+    <w:multiLevelType w:val="hybridMultilevel"/>
+    <w:tmpl w:val="AB1E4934"/>
+    <w:lvl w:ilvl="0" w:tplc="6D1EAFC0">
+      <w:start w:val="1"/>
+      <w:numFmt w:val="decimal"/>
+      <w:lvlText w:val="%1."/>
+      <w:lvlJc w:val="left"/>
+      <w:pPr>
+        <w:ind w:left="502" w:hanging="360"/>
+      </w:pPr>
+      <w:rPr>
+        <w:b/>
+        <w:bCs/>
+      </w:rPr>
+    </w:lvl>
+    <w:lvl w:ilvl="1" w:tplc="0C070019" w:tentative="1">
+      <w:start w:val="1"/>
+      <w:numFmt w:val="lowerLetter"/>
+      <w:lvlText w:val="%2."/>
+      <w:lvlJc w:val="left"/>
+      <w:pPr>
+        <w:ind w:left="1440" w:hanging="360"/>
+      </w:pPr>
+    </w:lvl>
+    <w:lvl w:ilvl="2" w:tplc="0C07001B" w:tentative="1">
+      <w:start w:val="1"/>
+      <w:numFmt w:val="lowerRoman"/>
+      <w:lvlText w:val="%3."/>
+      <w:lvlJc w:val="right"/>
+      <w:pPr>
+        <w:ind w:left="2160" w:hanging="180"/>
+      </w:pPr>
+    </w:lvl>
+    <w:lvl w:ilvl="3" w:tplc="0C07000F" w:tentative="1">
+      <w:start w:val="1"/>
+      <w:numFmt w:val="decimal"/>
+      <w:lvlText w:val="%4."/>
+      <w:lvlJc w:val="left"/>
+      <w:pPr>
+        <w:ind w:left="2880" w:hanging="360"/>
+      </w:pPr>
+    </w:lvl>
+    <w:lvl w:ilvl="4" w:tplc="0C070019" w:tentative="1">
+      <w:start w:val="1"/>
+      <w:numFmt w:val="lowerLetter"/>
+      <w:lvlText w:val="%5."/>
+      <w:lvlJc w:val="left"/>
+      <w:pPr>
+        <w:ind w:left="3600" w:hanging="360"/>
+      </w:pPr>
+    </w:lvl>
+    <w:lvl w:ilvl="5" w:tplc="0C07001B" w:tentative="1">
+      <w:start w:val="1"/>
+      <w:numFmt w:val="lowerRoman"/>
+      <w:lvlText w:val="%6."/>
+      <w:lvlJc w:val="right"/>
+      <w:pPr>
+        <w:ind w:left="4320" w:hanging="180"/>
+      </w:pPr>
+    </w:lvl>
+    <w:lvl w:ilvl="6" w:tplc="0C07000F" w:tentative="1">
+      <w:start w:val="1"/>
+      <w:numFmt w:val="decimal"/>
+      <w:lvlText w:val="%7."/>
+      <w:lvlJc w:val="left"/>
+      <w:pPr>
+        <w:ind w:left="5040" w:hanging="360"/>
+      </w:pPr>
+    </w:lvl>
+    <w:lvl w:ilvl="7" w:tplc="0C070019" w:tentative="1">
+      <w:start w:val="1"/>
+      <w:numFmt w:val="lowerLetter"/>
+      <w:lvlText w:val="%8."/>
+      <w:lvlJc w:val="left"/>
+      <w:pPr>
+        <w:ind w:left="5760" w:hanging="360"/>
+      </w:pPr>
+    </w:lvl>
+    <w:lvl w:ilvl="8" w:tplc="0C07001B" w:tentative="1">
+      <w:start w:val="1"/>
+      <w:numFmt w:val="lowerRoman"/>
+      <w:lvlText w:val="%9."/>
+      <w:lvlJc w:val="right"/>
+      <w:pPr>
+        <w:ind w:left="6480" w:hanging="180"/>
+      </w:pPr>
+    </w:lvl>
+  </w:abstractNum>
+  <w:abstractNum w:abstractNumId="11" w15:restartNumberingAfterBreak="0">
     <w:nsid w:val="68CE0083"/>
     <w:multiLevelType w:val="hybridMultilevel"/>
     <w:tmpl w:val="3AB0C712"/>
@@ -10790,7 +12408,7 @@
       </w:pPr>
     </w:lvl>
   </w:abstractNum>
-  <w:abstractNum w:abstractNumId="6" w15:restartNumberingAfterBreak="0">
+  <w:abstractNum w:abstractNumId="12" w15:restartNumberingAfterBreak="0">
     <w:nsid w:val="728104AE"/>
     <w:multiLevelType w:val="hybridMultilevel"/>
     <w:tmpl w:val="73DC232C"/>
@@ -10876,7 +12494,7 @@
       </w:pPr>
     </w:lvl>
   </w:abstractNum>
-  <w:abstractNum w:abstractNumId="7" w15:restartNumberingAfterBreak="0">
+  <w:abstractNum w:abstractNumId="13" w15:restartNumberingAfterBreak="0">
     <w:nsid w:val="7D8C47D6"/>
     <w:multiLevelType w:val="hybridMultilevel"/>
     <w:tmpl w:val="28824AAC"/>
@@ -10967,28 +12585,46 @@
     </w:lvl>
   </w:abstractNum>
   <w:num w:numId="1" w16cid:durableId="390815707">
-    <w:abstractNumId w:val="1"/>
+    <w:abstractNumId w:val="3"/>
   </w:num>
   <w:num w:numId="2" w16cid:durableId="1254359748">
-    <w:abstractNumId w:val="2"/>
+    <w:abstractNumId w:val="4"/>
   </w:num>
   <w:num w:numId="3" w16cid:durableId="170415950">
-    <w:abstractNumId w:val="3"/>
+    <w:abstractNumId w:val="6"/>
   </w:num>
   <w:num w:numId="4" w16cid:durableId="1123577896">
     <w:abstractNumId w:val="0"/>
   </w:num>
   <w:num w:numId="5" w16cid:durableId="1517188466">
-    <w:abstractNumId w:val="6"/>
+    <w:abstractNumId w:val="12"/>
   </w:num>
   <w:num w:numId="6" w16cid:durableId="890270437">
+    <w:abstractNumId w:val="13"/>
+  </w:num>
+  <w:num w:numId="7" w16cid:durableId="1433357675">
     <w:abstractNumId w:val="7"/>
   </w:num>
-  <w:num w:numId="7" w16cid:durableId="1433357675">
-    <w:abstractNumId w:val="4"/>
+  <w:num w:numId="8" w16cid:durableId="345251106">
+    <w:abstractNumId w:val="11"/>
   </w:num>
-  <w:num w:numId="8" w16cid:durableId="345251106">
+  <w:num w:numId="9" w16cid:durableId="1236087896">
     <w:abstractNumId w:val="5"/>
+  </w:num>
+  <w:num w:numId="10" w16cid:durableId="926694678">
+    <w:abstractNumId w:val="2"/>
+  </w:num>
+  <w:num w:numId="11" w16cid:durableId="1363747414">
+    <w:abstractNumId w:val="9"/>
+  </w:num>
+  <w:num w:numId="12" w16cid:durableId="1185826212">
+    <w:abstractNumId w:val="10"/>
+  </w:num>
+  <w:num w:numId="13" w16cid:durableId="95828333">
+    <w:abstractNumId w:val="8"/>
+  </w:num>
+  <w:num w:numId="14" w16cid:durableId="1302808474">
+    <w:abstractNumId w:val="1"/>
   </w:num>
 </w:numbering>
 </file>
@@ -11390,15 +13026,15 @@
     <w:lsdException w:name="Unresolved Mention" w:semiHidden="1" w:unhideWhenUsed="1"/>
     <w:lsdException w:name="Smart Link" w:semiHidden="1" w:unhideWhenUsed="1"/>
   </w:latentStyles>
-  <w:style w:type="paragraph" w:default="1" w:styleId="Normal">
+  <w:style w:type="paragraph" w:default="1" w:styleId="Standard">
     <w:name w:val="Normal"/>
     <w:qFormat/>
   </w:style>
-  <w:style w:type="paragraph" w:styleId="Heading1">
+  <w:style w:type="paragraph" w:styleId="berschrift1">
     <w:name w:val="heading 1"/>
-    <w:basedOn w:val="Normal"/>
-    <w:next w:val="Normal"/>
-    <w:link w:val="Heading1Char"/>
+    <w:basedOn w:val="Standard"/>
+    <w:next w:val="Standard"/>
+    <w:link w:val="berschrift1Zchn"/>
     <w:uiPriority w:val="9"/>
     <w:qFormat/>
     <w:rsid w:val="00DF36F1"/>
@@ -11415,11 +13051,11 @@
       <w:szCs w:val="40"/>
     </w:rPr>
   </w:style>
-  <w:style w:type="paragraph" w:styleId="Heading2">
+  <w:style w:type="paragraph" w:styleId="berschrift2">
     <w:name w:val="heading 2"/>
-    <w:basedOn w:val="Normal"/>
-    <w:next w:val="Normal"/>
-    <w:link w:val="Heading2Char"/>
+    <w:basedOn w:val="Standard"/>
+    <w:next w:val="Standard"/>
+    <w:link w:val="berschrift2Zchn"/>
     <w:uiPriority w:val="9"/>
     <w:unhideWhenUsed/>
     <w:qFormat/>
@@ -11437,11 +13073,11 @@
       <w:szCs w:val="32"/>
     </w:rPr>
   </w:style>
-  <w:style w:type="paragraph" w:styleId="Heading3">
+  <w:style w:type="paragraph" w:styleId="berschrift3">
     <w:name w:val="heading 3"/>
-    <w:basedOn w:val="Normal"/>
-    <w:next w:val="Normal"/>
-    <w:link w:val="Heading3Char"/>
+    <w:basedOn w:val="Standard"/>
+    <w:next w:val="Standard"/>
+    <w:link w:val="berschrift3Zchn"/>
     <w:uiPriority w:val="9"/>
     <w:semiHidden/>
     <w:unhideWhenUsed/>
@@ -11460,11 +13096,11 @@
       <w:szCs w:val="28"/>
     </w:rPr>
   </w:style>
-  <w:style w:type="paragraph" w:styleId="Heading4">
+  <w:style w:type="paragraph" w:styleId="berschrift4">
     <w:name w:val="heading 4"/>
-    <w:basedOn w:val="Normal"/>
-    <w:next w:val="Normal"/>
-    <w:link w:val="Heading4Char"/>
+    <w:basedOn w:val="Standard"/>
+    <w:next w:val="Standard"/>
+    <w:link w:val="berschrift4Zchn"/>
     <w:uiPriority w:val="9"/>
     <w:semiHidden/>
     <w:unhideWhenUsed/>
@@ -11483,11 +13119,11 @@
       <w:color w:val="0F4761" w:themeColor="accent1" w:themeShade="BF"/>
     </w:rPr>
   </w:style>
-  <w:style w:type="paragraph" w:styleId="Heading5">
+  <w:style w:type="paragraph" w:styleId="berschrift5">
     <w:name w:val="heading 5"/>
-    <w:basedOn w:val="Normal"/>
-    <w:next w:val="Normal"/>
-    <w:link w:val="Heading5Char"/>
+    <w:basedOn w:val="Standard"/>
+    <w:next w:val="Standard"/>
+    <w:link w:val="berschrift5Zchn"/>
     <w:uiPriority w:val="9"/>
     <w:semiHidden/>
     <w:unhideWhenUsed/>
@@ -11504,11 +13140,11 @@
       <w:color w:val="0F4761" w:themeColor="accent1" w:themeShade="BF"/>
     </w:rPr>
   </w:style>
-  <w:style w:type="paragraph" w:styleId="Heading6">
+  <w:style w:type="paragraph" w:styleId="berschrift6">
     <w:name w:val="heading 6"/>
-    <w:basedOn w:val="Normal"/>
-    <w:next w:val="Normal"/>
-    <w:link w:val="Heading6Char"/>
+    <w:basedOn w:val="Standard"/>
+    <w:next w:val="Standard"/>
+    <w:link w:val="berschrift6Zchn"/>
     <w:uiPriority w:val="9"/>
     <w:semiHidden/>
     <w:unhideWhenUsed/>
@@ -11527,11 +13163,11 @@
       <w:color w:val="595959" w:themeColor="text1" w:themeTint="A6"/>
     </w:rPr>
   </w:style>
-  <w:style w:type="paragraph" w:styleId="Heading7">
+  <w:style w:type="paragraph" w:styleId="berschrift7">
     <w:name w:val="heading 7"/>
-    <w:basedOn w:val="Normal"/>
-    <w:next w:val="Normal"/>
-    <w:link w:val="Heading7Char"/>
+    <w:basedOn w:val="Standard"/>
+    <w:next w:val="Standard"/>
+    <w:link w:val="berschrift7Zchn"/>
     <w:uiPriority w:val="9"/>
     <w:semiHidden/>
     <w:unhideWhenUsed/>
@@ -11548,11 +13184,11 @@
       <w:color w:val="595959" w:themeColor="text1" w:themeTint="A6"/>
     </w:rPr>
   </w:style>
-  <w:style w:type="paragraph" w:styleId="Heading8">
+  <w:style w:type="paragraph" w:styleId="berschrift8">
     <w:name w:val="heading 8"/>
-    <w:basedOn w:val="Normal"/>
-    <w:next w:val="Normal"/>
-    <w:link w:val="Heading8Char"/>
+    <w:basedOn w:val="Standard"/>
+    <w:next w:val="Standard"/>
+    <w:link w:val="berschrift8Zchn"/>
     <w:uiPriority w:val="9"/>
     <w:semiHidden/>
     <w:unhideWhenUsed/>
@@ -11571,11 +13207,11 @@
       <w:color w:val="272727" w:themeColor="text1" w:themeTint="D8"/>
     </w:rPr>
   </w:style>
-  <w:style w:type="paragraph" w:styleId="Heading9">
+  <w:style w:type="paragraph" w:styleId="berschrift9">
     <w:name w:val="heading 9"/>
-    <w:basedOn w:val="Normal"/>
-    <w:next w:val="Normal"/>
-    <w:link w:val="Heading9Char"/>
+    <w:basedOn w:val="Standard"/>
+    <w:next w:val="Standard"/>
+    <w:link w:val="berschrift9Zchn"/>
     <w:uiPriority w:val="9"/>
     <w:semiHidden/>
     <w:unhideWhenUsed/>
@@ -11592,13 +13228,12 @@
       <w:color w:val="272727" w:themeColor="text1" w:themeTint="D8"/>
     </w:rPr>
   </w:style>
-  <w:style w:type="character" w:default="1" w:styleId="DefaultParagraphFont">
+  <w:style w:type="character" w:default="1" w:styleId="Absatz-Standardschriftart">
     <w:name w:val="Default Paragraph Font"/>
     <w:uiPriority w:val="1"/>
-    <w:semiHidden/>
     <w:unhideWhenUsed/>
   </w:style>
-  <w:style w:type="table" w:default="1" w:styleId="TableNormal">
+  <w:style w:type="table" w:default="1" w:styleId="NormaleTabelle">
     <w:name w:val="Normal Table"/>
     <w:uiPriority w:val="99"/>
     <w:semiHidden/>
@@ -11613,16 +13248,16 @@
       </w:tblCellMar>
     </w:tblPr>
   </w:style>
-  <w:style w:type="numbering" w:default="1" w:styleId="NoList">
+  <w:style w:type="numbering" w:default="1" w:styleId="KeineListe">
     <w:name w:val="No List"/>
     <w:uiPriority w:val="99"/>
     <w:semiHidden/>
     <w:unhideWhenUsed/>
   </w:style>
-  <w:style w:type="character" w:customStyle="1" w:styleId="Heading1Char">
-    <w:name w:val="Heading 1 Char"/>
-    <w:basedOn w:val="DefaultParagraphFont"/>
-    <w:link w:val="Heading1"/>
+  <w:style w:type="character" w:customStyle="1" w:styleId="berschrift1Zchn">
+    <w:name w:val="Überschrift 1 Zchn"/>
+    <w:basedOn w:val="Absatz-Standardschriftart"/>
+    <w:link w:val="berschrift1"/>
     <w:uiPriority w:val="9"/>
     <w:rsid w:val="00DF36F1"/>
     <w:rPr>
@@ -11632,10 +13267,10 @@
       <w:szCs w:val="40"/>
     </w:rPr>
   </w:style>
-  <w:style w:type="character" w:customStyle="1" w:styleId="Heading2Char">
-    <w:name w:val="Heading 2 Char"/>
-    <w:basedOn w:val="DefaultParagraphFont"/>
-    <w:link w:val="Heading2"/>
+  <w:style w:type="character" w:customStyle="1" w:styleId="berschrift2Zchn">
+    <w:name w:val="Überschrift 2 Zchn"/>
+    <w:basedOn w:val="Absatz-Standardschriftart"/>
+    <w:link w:val="berschrift2"/>
     <w:uiPriority w:val="9"/>
     <w:rsid w:val="00DF36F1"/>
     <w:rPr>
@@ -11645,10 +13280,10 @@
       <w:szCs w:val="32"/>
     </w:rPr>
   </w:style>
-  <w:style w:type="character" w:customStyle="1" w:styleId="Heading3Char">
-    <w:name w:val="Heading 3 Char"/>
-    <w:basedOn w:val="DefaultParagraphFont"/>
-    <w:link w:val="Heading3"/>
+  <w:style w:type="character" w:customStyle="1" w:styleId="berschrift3Zchn">
+    <w:name w:val="Überschrift 3 Zchn"/>
+    <w:basedOn w:val="Absatz-Standardschriftart"/>
+    <w:link w:val="berschrift3"/>
     <w:uiPriority w:val="9"/>
     <w:semiHidden/>
     <w:rsid w:val="00DF36F1"/>
@@ -11659,10 +13294,10 @@
       <w:szCs w:val="28"/>
     </w:rPr>
   </w:style>
-  <w:style w:type="character" w:customStyle="1" w:styleId="Heading4Char">
-    <w:name w:val="Heading 4 Char"/>
-    <w:basedOn w:val="DefaultParagraphFont"/>
-    <w:link w:val="Heading4"/>
+  <w:style w:type="character" w:customStyle="1" w:styleId="berschrift4Zchn">
+    <w:name w:val="Überschrift 4 Zchn"/>
+    <w:basedOn w:val="Absatz-Standardschriftart"/>
+    <w:link w:val="berschrift4"/>
     <w:uiPriority w:val="9"/>
     <w:semiHidden/>
     <w:rsid w:val="00DF36F1"/>
@@ -11673,10 +13308,10 @@
       <w:color w:val="0F4761" w:themeColor="accent1" w:themeShade="BF"/>
     </w:rPr>
   </w:style>
-  <w:style w:type="character" w:customStyle="1" w:styleId="Heading5Char">
-    <w:name w:val="Heading 5 Char"/>
-    <w:basedOn w:val="DefaultParagraphFont"/>
-    <w:link w:val="Heading5"/>
+  <w:style w:type="character" w:customStyle="1" w:styleId="berschrift5Zchn">
+    <w:name w:val="Überschrift 5 Zchn"/>
+    <w:basedOn w:val="Absatz-Standardschriftart"/>
+    <w:link w:val="berschrift5"/>
     <w:uiPriority w:val="9"/>
     <w:semiHidden/>
     <w:rsid w:val="00DF36F1"/>
@@ -11685,10 +13320,10 @@
       <w:color w:val="0F4761" w:themeColor="accent1" w:themeShade="BF"/>
     </w:rPr>
   </w:style>
-  <w:style w:type="character" w:customStyle="1" w:styleId="Heading6Char">
-    <w:name w:val="Heading 6 Char"/>
-    <w:basedOn w:val="DefaultParagraphFont"/>
-    <w:link w:val="Heading6"/>
+  <w:style w:type="character" w:customStyle="1" w:styleId="berschrift6Zchn">
+    <w:name w:val="Überschrift 6 Zchn"/>
+    <w:basedOn w:val="Absatz-Standardschriftart"/>
+    <w:link w:val="berschrift6"/>
     <w:uiPriority w:val="9"/>
     <w:semiHidden/>
     <w:rsid w:val="00DF36F1"/>
@@ -11699,10 +13334,10 @@
       <w:color w:val="595959" w:themeColor="text1" w:themeTint="A6"/>
     </w:rPr>
   </w:style>
-  <w:style w:type="character" w:customStyle="1" w:styleId="Heading7Char">
-    <w:name w:val="Heading 7 Char"/>
-    <w:basedOn w:val="DefaultParagraphFont"/>
-    <w:link w:val="Heading7"/>
+  <w:style w:type="character" w:customStyle="1" w:styleId="berschrift7Zchn">
+    <w:name w:val="Überschrift 7 Zchn"/>
+    <w:basedOn w:val="Absatz-Standardschriftart"/>
+    <w:link w:val="berschrift7"/>
     <w:uiPriority w:val="9"/>
     <w:semiHidden/>
     <w:rsid w:val="00DF36F1"/>
@@ -11711,10 +13346,10 @@
       <w:color w:val="595959" w:themeColor="text1" w:themeTint="A6"/>
     </w:rPr>
   </w:style>
-  <w:style w:type="character" w:customStyle="1" w:styleId="Heading8Char">
-    <w:name w:val="Heading 8 Char"/>
-    <w:basedOn w:val="DefaultParagraphFont"/>
-    <w:link w:val="Heading8"/>
+  <w:style w:type="character" w:customStyle="1" w:styleId="berschrift8Zchn">
+    <w:name w:val="Überschrift 8 Zchn"/>
+    <w:basedOn w:val="Absatz-Standardschriftart"/>
+    <w:link w:val="berschrift8"/>
     <w:uiPriority w:val="9"/>
     <w:semiHidden/>
     <w:rsid w:val="00DF36F1"/>
@@ -11725,10 +13360,10 @@
       <w:color w:val="272727" w:themeColor="text1" w:themeTint="D8"/>
     </w:rPr>
   </w:style>
-  <w:style w:type="character" w:customStyle="1" w:styleId="Heading9Char">
-    <w:name w:val="Heading 9 Char"/>
-    <w:basedOn w:val="DefaultParagraphFont"/>
-    <w:link w:val="Heading9"/>
+  <w:style w:type="character" w:customStyle="1" w:styleId="berschrift9Zchn">
+    <w:name w:val="Überschrift 9 Zchn"/>
+    <w:basedOn w:val="Absatz-Standardschriftart"/>
+    <w:link w:val="berschrift9"/>
     <w:uiPriority w:val="9"/>
     <w:semiHidden/>
     <w:rsid w:val="00DF36F1"/>
@@ -11737,11 +13372,11 @@
       <w:color w:val="272727" w:themeColor="text1" w:themeTint="D8"/>
     </w:rPr>
   </w:style>
-  <w:style w:type="paragraph" w:styleId="Title">
+  <w:style w:type="paragraph" w:styleId="Titel">
     <w:name w:val="Title"/>
-    <w:basedOn w:val="Normal"/>
-    <w:next w:val="Normal"/>
-    <w:link w:val="TitleChar"/>
+    <w:basedOn w:val="Standard"/>
+    <w:next w:val="Standard"/>
+    <w:link w:val="TitelZchn"/>
     <w:uiPriority w:val="10"/>
     <w:qFormat/>
     <w:rsid w:val="00DF36F1"/>
@@ -11757,10 +13392,10 @@
       <w:szCs w:val="56"/>
     </w:rPr>
   </w:style>
-  <w:style w:type="character" w:customStyle="1" w:styleId="TitleChar">
-    <w:name w:val="Title Char"/>
-    <w:basedOn w:val="DefaultParagraphFont"/>
-    <w:link w:val="Title"/>
+  <w:style w:type="character" w:customStyle="1" w:styleId="TitelZchn">
+    <w:name w:val="Titel Zchn"/>
+    <w:basedOn w:val="Absatz-Standardschriftart"/>
+    <w:link w:val="Titel"/>
     <w:uiPriority w:val="10"/>
     <w:rsid w:val="00DF36F1"/>
     <w:rPr>
@@ -11771,11 +13406,11 @@
       <w:szCs w:val="56"/>
     </w:rPr>
   </w:style>
-  <w:style w:type="paragraph" w:styleId="Subtitle">
+  <w:style w:type="paragraph" w:styleId="Untertitel">
     <w:name w:val="Subtitle"/>
-    <w:basedOn w:val="Normal"/>
-    <w:next w:val="Normal"/>
-    <w:link w:val="SubtitleChar"/>
+    <w:basedOn w:val="Standard"/>
+    <w:next w:val="Standard"/>
+    <w:link w:val="UntertitelZchn"/>
     <w:uiPriority w:val="11"/>
     <w:qFormat/>
     <w:rsid w:val="00DF36F1"/>
@@ -11792,10 +13427,10 @@
       <w:szCs w:val="28"/>
     </w:rPr>
   </w:style>
-  <w:style w:type="character" w:customStyle="1" w:styleId="SubtitleChar">
-    <w:name w:val="Subtitle Char"/>
-    <w:basedOn w:val="DefaultParagraphFont"/>
-    <w:link w:val="Subtitle"/>
+  <w:style w:type="character" w:customStyle="1" w:styleId="UntertitelZchn">
+    <w:name w:val="Untertitel Zchn"/>
+    <w:basedOn w:val="Absatz-Standardschriftart"/>
+    <w:link w:val="Untertitel"/>
     <w:uiPriority w:val="11"/>
     <w:rsid w:val="00DF36F1"/>
     <w:rPr>
@@ -11806,11 +13441,11 @@
       <w:szCs w:val="28"/>
     </w:rPr>
   </w:style>
-  <w:style w:type="paragraph" w:styleId="Quote">
+  <w:style w:type="paragraph" w:styleId="Zitat">
     <w:name w:val="Quote"/>
-    <w:basedOn w:val="Normal"/>
-    <w:next w:val="Normal"/>
-    <w:link w:val="QuoteChar"/>
+    <w:basedOn w:val="Standard"/>
+    <w:next w:val="Standard"/>
+    <w:link w:val="ZitatZchn"/>
     <w:uiPriority w:val="29"/>
     <w:qFormat/>
     <w:rsid w:val="00DF36F1"/>
@@ -11824,10 +13459,10 @@
       <w:color w:val="404040" w:themeColor="text1" w:themeTint="BF"/>
     </w:rPr>
   </w:style>
-  <w:style w:type="character" w:customStyle="1" w:styleId="QuoteChar">
-    <w:name w:val="Quote Char"/>
-    <w:basedOn w:val="DefaultParagraphFont"/>
-    <w:link w:val="Quote"/>
+  <w:style w:type="character" w:customStyle="1" w:styleId="ZitatZchn">
+    <w:name w:val="Zitat Zchn"/>
+    <w:basedOn w:val="Absatz-Standardschriftart"/>
+    <w:link w:val="Zitat"/>
     <w:uiPriority w:val="29"/>
     <w:rsid w:val="00DF36F1"/>
     <w:rPr>
@@ -11836,9 +13471,9 @@
       <w:color w:val="404040" w:themeColor="text1" w:themeTint="BF"/>
     </w:rPr>
   </w:style>
-  <w:style w:type="paragraph" w:styleId="ListParagraph">
+  <w:style w:type="paragraph" w:styleId="Listenabsatz">
     <w:name w:val="List Paragraph"/>
-    <w:basedOn w:val="Normal"/>
+    <w:basedOn w:val="Standard"/>
     <w:uiPriority w:val="34"/>
     <w:qFormat/>
     <w:rsid w:val="00DF36F1"/>
@@ -11847,9 +13482,9 @@
       <w:contextualSpacing/>
     </w:pPr>
   </w:style>
-  <w:style w:type="character" w:styleId="IntenseEmphasis">
+  <w:style w:type="character" w:styleId="IntensiveHervorhebung">
     <w:name w:val="Intense Emphasis"/>
-    <w:basedOn w:val="DefaultParagraphFont"/>
+    <w:basedOn w:val="Absatz-Standardschriftart"/>
     <w:uiPriority w:val="21"/>
     <w:qFormat/>
     <w:rsid w:val="00DF36F1"/>
@@ -11859,11 +13494,11 @@
       <w:color w:val="0F4761" w:themeColor="accent1" w:themeShade="BF"/>
     </w:rPr>
   </w:style>
-  <w:style w:type="paragraph" w:styleId="IntenseQuote">
+  <w:style w:type="paragraph" w:styleId="IntensivesZitat">
     <w:name w:val="Intense Quote"/>
-    <w:basedOn w:val="Normal"/>
-    <w:next w:val="Normal"/>
-    <w:link w:val="IntenseQuoteChar"/>
+    <w:basedOn w:val="Standard"/>
+    <w:next w:val="Standard"/>
+    <w:link w:val="IntensivesZitatZchn"/>
     <w:uiPriority w:val="30"/>
     <w:qFormat/>
     <w:rsid w:val="00DF36F1"/>
@@ -11882,10 +13517,10 @@
       <w:color w:val="0F4761" w:themeColor="accent1" w:themeShade="BF"/>
     </w:rPr>
   </w:style>
-  <w:style w:type="character" w:customStyle="1" w:styleId="IntenseQuoteChar">
-    <w:name w:val="Intense Quote Char"/>
-    <w:basedOn w:val="DefaultParagraphFont"/>
-    <w:link w:val="IntenseQuote"/>
+  <w:style w:type="character" w:customStyle="1" w:styleId="IntensivesZitatZchn">
+    <w:name w:val="Intensives Zitat Zchn"/>
+    <w:basedOn w:val="Absatz-Standardschriftart"/>
+    <w:link w:val="IntensivesZitat"/>
     <w:uiPriority w:val="30"/>
     <w:rsid w:val="00DF36F1"/>
     <w:rPr>
@@ -11894,9 +13529,9 @@
       <w:color w:val="0F4761" w:themeColor="accent1" w:themeShade="BF"/>
     </w:rPr>
   </w:style>
-  <w:style w:type="character" w:styleId="IntenseReference">
+  <w:style w:type="character" w:styleId="IntensiverVerweis">
     <w:name w:val="Intense Reference"/>
-    <w:basedOn w:val="DefaultParagraphFont"/>
+    <w:basedOn w:val="Absatz-Standardschriftart"/>
     <w:uiPriority w:val="32"/>
     <w:qFormat/>
     <w:rsid w:val="00DF36F1"/>
@@ -11908,10 +13543,10 @@
       <w:spacing w:val="5"/>
     </w:rPr>
   </w:style>
-  <w:style w:type="paragraph" w:styleId="Header">
+  <w:style w:type="paragraph" w:styleId="Kopfzeile">
     <w:name w:val="header"/>
-    <w:basedOn w:val="Normal"/>
-    <w:link w:val="HeaderChar"/>
+    <w:basedOn w:val="Standard"/>
+    <w:link w:val="KopfzeileZchn"/>
     <w:uiPriority w:val="99"/>
     <w:unhideWhenUsed/>
     <w:rsid w:val="00525D93"/>
@@ -11923,17 +13558,17 @@
       <w:spacing w:after="0" w:line="240" w:lineRule="auto"/>
     </w:pPr>
   </w:style>
-  <w:style w:type="character" w:customStyle="1" w:styleId="HeaderChar">
-    <w:name w:val="Header Char"/>
-    <w:basedOn w:val="DefaultParagraphFont"/>
-    <w:link w:val="Header"/>
+  <w:style w:type="character" w:customStyle="1" w:styleId="KopfzeileZchn">
+    <w:name w:val="Kopfzeile Zchn"/>
+    <w:basedOn w:val="Absatz-Standardschriftart"/>
+    <w:link w:val="Kopfzeile"/>
     <w:uiPriority w:val="99"/>
     <w:rsid w:val="00525D93"/>
   </w:style>
-  <w:style w:type="paragraph" w:styleId="Footer">
+  <w:style w:type="paragraph" w:styleId="Fuzeile">
     <w:name w:val="footer"/>
-    <w:basedOn w:val="Normal"/>
-    <w:link w:val="FooterChar"/>
+    <w:basedOn w:val="Standard"/>
+    <w:link w:val="FuzeileZchn"/>
     <w:uiPriority w:val="99"/>
     <w:unhideWhenUsed/>
     <w:rsid w:val="00525D93"/>
@@ -11945,16 +13580,16 @@
       <w:spacing w:after="0" w:line="240" w:lineRule="auto"/>
     </w:pPr>
   </w:style>
-  <w:style w:type="character" w:customStyle="1" w:styleId="FooterChar">
-    <w:name w:val="Footer Char"/>
-    <w:basedOn w:val="DefaultParagraphFont"/>
-    <w:link w:val="Footer"/>
+  <w:style w:type="character" w:customStyle="1" w:styleId="FuzeileZchn">
+    <w:name w:val="Fußzeile Zchn"/>
+    <w:basedOn w:val="Absatz-Standardschriftart"/>
+    <w:link w:val="Fuzeile"/>
     <w:uiPriority w:val="99"/>
     <w:rsid w:val="00525D93"/>
   </w:style>
-  <w:style w:type="table" w:styleId="TableGrid">
+  <w:style w:type="table" w:styleId="Tabellenraster">
     <w:name w:val="Table Grid"/>
-    <w:basedOn w:val="TableNormal"/>
+    <w:basedOn w:val="NormaleTabelle"/>
     <w:uiPriority w:val="39"/>
     <w:rsid w:val="007F0E53"/>
     <w:pPr>
@@ -11971,9 +13606,9 @@
       </w:tblBorders>
     </w:tblPr>
   </w:style>
-  <w:style w:type="character" w:styleId="Strong">
+  <w:style w:type="character" w:styleId="Fett">
     <w:name w:val="Strong"/>
-    <w:basedOn w:val="DefaultParagraphFont"/>
+    <w:basedOn w:val="Absatz-Standardschriftart"/>
     <w:uiPriority w:val="22"/>
     <w:qFormat/>
     <w:rsid w:val="00E9399F"/>

--- a/Doku.docx
+++ b/Doku.docx
@@ -2,11 +2,1233 @@
 <file path=word/document.xml><?xml version="1.0" encoding="utf-8"?>
 <w:document xmlns:wpc="http://schemas.microsoft.com/office/word/2010/wordprocessingCanvas" xmlns:cx="http://schemas.microsoft.com/office/drawing/2014/chartex" xmlns:cx1="http://schemas.microsoft.com/office/drawing/2015/9/8/chartex" xmlns:cx2="http://schemas.microsoft.com/office/drawing/2015/10/21/chartex" xmlns:cx3="http://schemas.microsoft.com/office/drawing/2016/5/9/chartex" xmlns:cx4="http://schemas.microsoft.com/office/drawing/2016/5/10/chartex" xmlns:cx5="http://schemas.microsoft.com/office/drawing/2016/5/11/chartex" xmlns:cx6="http://schemas.microsoft.com/office/drawing/2016/5/12/chartex" xmlns:cx7="http://schemas.microsoft.com/office/drawing/2016/5/13/chartex" xmlns:cx8="http://schemas.microsoft.com/office/drawing/2016/5/14/chartex" xmlns:mc="http://schemas.openxmlformats.org/markup-compatibility/2006" xmlns:aink="http://schemas.microsoft.com/office/drawing/2016/ink" xmlns:am3d="http://schemas.microsoft.com/office/drawing/2017/model3d" xmlns:o="urn:schemas-microsoft-com:office:office" xmlns:oel="http://schemas.microsoft.com/office/2019/extlst" xmlns:r="http://schemas.openxmlformats.org/officeDocument/2006/relationships" xmlns:m="http://schemas.openxmlformats.org/officeDocument/2006/math" xmlns:v="urn:schemas-microsoft-com:vml" xmlns:wp14="http://schemas.microsoft.com/office/word/2010/wordprocessingDrawing" xmlns:wp="http://schemas.openxmlformats.org/drawingml/2006/wordprocessingDrawing" xmlns:w10="urn:schemas-microsoft-com:office:word" xmlns:w="http://schemas.openxmlformats.org/wordprocessingml/2006/main" xmlns:w14="http://schemas.microsoft.com/office/word/2010/wordml" xmlns:w15="http://schemas.microsoft.com/office/word/2012/wordml" xmlns:w16cex="http://schemas.microsoft.com/office/word/2018/wordml/cex" xmlns:w16cid="http://schemas.microsoft.com/office/word/2016/wordml/cid" xmlns:w16="http://schemas.microsoft.com/office/word/2018/wordml" xmlns:w16du="http://schemas.microsoft.com/office/word/2023/wordml/word16du" xmlns:w16sdtdh="http://schemas.microsoft.com/office/word/2020/wordml/sdtdatahash" xmlns:w16sdtfl="http://schemas.microsoft.com/office/word/2024/wordml/sdtformatlock" xmlns:w16se="http://schemas.microsoft.com/office/word/2015/wordml/symex" xmlns:wpg="http://schemas.microsoft.com/office/word/2010/wordprocessingGroup" xmlns:wpi="http://schemas.microsoft.com/office/word/2010/wordprocessingInk" xmlns:wne="http://schemas.microsoft.com/office/word/2006/wordml" xmlns:wps="http://schemas.microsoft.com/office/word/2010/wordprocessingShape" mc:Ignorable="w14 w15 w16se w16cid w16 w16cex w16sdtdh w16sdtfl w16du wp14">
   <w:body>
+    <w:sdt>
+      <w:sdtPr>
+        <w:id w:val="1658255859"/>
+        <w:docPartObj>
+          <w:docPartGallery w:val="Cover Pages"/>
+          <w:docPartUnique/>
+        </w:docPartObj>
+      </w:sdtPr>
+      <w:sdtContent>
+        <w:p>
+          <w:r>
+            <w:rPr>
+              <w:noProof/>
+            </w:rPr>
+            <mc:AlternateContent>
+              <mc:Choice Requires="wps">
+                <w:drawing>
+                  <wp:anchor distT="0" distB="0" distL="114300" distR="114300" simplePos="0" relativeHeight="251678720" behindDoc="0" locked="0" layoutInCell="1" allowOverlap="1" wp14:anchorId="0D7B9B22" wp14:editId="12A65C81">
+                    <wp:simplePos x="0" y="0"/>
+                    <wp:positionH relativeFrom="page">
+                      <wp:align>right</wp:align>
+                    </wp:positionH>
+                    <wp:positionV relativeFrom="paragraph">
+                      <wp:posOffset>3657600</wp:posOffset>
+                    </wp:positionV>
+                    <wp:extent cx="7536180" cy="60960"/>
+                    <wp:effectExtent l="0" t="0" r="26670" b="15240"/>
+                    <wp:wrapNone/>
+                    <wp:docPr id="317036903" name="Rectangle 9"/>
+                    <wp:cNvGraphicFramePr/>
+                    <a:graphic xmlns:a="http://schemas.openxmlformats.org/drawingml/2006/main">
+                      <a:graphicData uri="http://schemas.microsoft.com/office/word/2010/wordprocessingShape">
+                        <wps:wsp>
+                          <wps:cNvSpPr/>
+                          <wps:spPr>
+                            <a:xfrm>
+                              <a:off x="0" y="0"/>
+                              <a:ext cx="7536180" cy="60960"/>
+                            </a:xfrm>
+                            <a:prstGeom prst="rect">
+                              <a:avLst/>
+                            </a:prstGeom>
+                          </wps:spPr>
+                          <wps:style>
+                            <a:lnRef idx="2">
+                              <a:schemeClr val="accent1">
+                                <a:shade val="15000"/>
+                              </a:schemeClr>
+                            </a:lnRef>
+                            <a:fillRef idx="1">
+                              <a:schemeClr val="accent1"/>
+                            </a:fillRef>
+                            <a:effectRef idx="0">
+                              <a:schemeClr val="accent1"/>
+                            </a:effectRef>
+                            <a:fontRef idx="minor">
+                              <a:schemeClr val="lt1"/>
+                            </a:fontRef>
+                          </wps:style>
+                          <wps:bodyPr rot="0" spcFirstLastPara="0" vertOverflow="overflow" horzOverflow="overflow" vert="horz" wrap="square" lIns="91440" tIns="45720" rIns="91440" bIns="45720" numCol="1" spcCol="0" rtlCol="0" fromWordArt="0" anchor="ctr" anchorCtr="0" forceAA="0" compatLnSpc="1">
+                            <a:prstTxWarp prst="textNoShape">
+                              <a:avLst/>
+                            </a:prstTxWarp>
+                            <a:noAutofit/>
+                          </wps:bodyPr>
+                        </wps:wsp>
+                      </a:graphicData>
+                    </a:graphic>
+                    <wp14:sizeRelH relativeFrom="margin">
+                      <wp14:pctWidth>0</wp14:pctWidth>
+                    </wp14:sizeRelH>
+                    <wp14:sizeRelV relativeFrom="margin">
+                      <wp14:pctHeight>0</wp14:pctHeight>
+                    </wp14:sizeRelV>
+                  </wp:anchor>
+                </w:drawing>
+              </mc:Choice>
+              <mc:Fallback>
+                <w:pict>
+                  <v:rect w14:anchorId="1EA38E92" id="Rectangle 9" o:spid="_x0000_s1026" style="position:absolute;margin-left:542.2pt;margin-top:4in;width:593.4pt;height:4.8pt;z-index:251678720;visibility:visible;mso-wrap-style:square;mso-width-percent:0;mso-height-percent:0;mso-wrap-distance-left:9pt;mso-wrap-distance-top:0;mso-wrap-distance-right:9pt;mso-wrap-distance-bottom:0;mso-position-horizontal:right;mso-position-horizontal-relative:page;mso-position-vertical:absolute;mso-position-vertical-relative:text;mso-width-percent:0;mso-height-percent:0;mso-width-relative:margin;mso-height-relative:margin;v-text-anchor:middle" o:gfxdata="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" fillcolor="#156082 [3204]" strokecolor="#030e13 [484]" strokeweight="1pt">
+                    <w10:wrap anchorx="page"/>
+                  </v:rect>
+                </w:pict>
+              </mc:Fallback>
+            </mc:AlternateContent>
+          </w:r>
+          <w:r>
+            <w:rPr>
+              <w:noProof/>
+            </w:rPr>
+            <w:drawing>
+              <wp:anchor distT="0" distB="0" distL="114300" distR="114300" simplePos="0" relativeHeight="251677696" behindDoc="1" locked="0" layoutInCell="1" allowOverlap="1" wp14:anchorId="18304C9A" wp14:editId="1DF8F3E0">
+                <wp:simplePos x="0" y="0"/>
+                <wp:positionH relativeFrom="column">
+                  <wp:posOffset>-403860</wp:posOffset>
+                </wp:positionH>
+                <wp:positionV relativeFrom="paragraph">
+                  <wp:posOffset>2522220</wp:posOffset>
+                </wp:positionV>
+                <wp:extent cx="1493520" cy="1127760"/>
+                <wp:effectExtent l="0" t="0" r="0" b="0"/>
+                <wp:wrapTight wrapText="bothSides">
+                  <wp:wrapPolygon edited="0">
+                    <wp:start x="0" y="0"/>
+                    <wp:lineTo x="0" y="21162"/>
+                    <wp:lineTo x="21214" y="21162"/>
+                    <wp:lineTo x="21214" y="0"/>
+                    <wp:lineTo x="0" y="0"/>
+                  </wp:wrapPolygon>
+                </wp:wrapTight>
+                <wp:docPr id="1568105587" name="Picture 7" descr="A close-up of a logo&#10;&#10;AI-generated content may be incorrect."/>
+                <wp:cNvGraphicFramePr>
+                  <a:graphicFrameLocks xmlns:a="http://schemas.openxmlformats.org/drawingml/2006/main" noChangeAspect="1"/>
+                </wp:cNvGraphicFramePr>
+                <a:graphic xmlns:a="http://schemas.openxmlformats.org/drawingml/2006/main">
+                  <a:graphicData uri="http://schemas.openxmlformats.org/drawingml/2006/picture">
+                    <pic:pic xmlns:pic="http://schemas.openxmlformats.org/drawingml/2006/picture">
+                      <pic:nvPicPr>
+                        <pic:cNvPr id="1568105587" name="Picture 7" descr="A close-up of a logo&#10;&#10;AI-generated content may be incorrect."/>
+                        <pic:cNvPicPr>
+                          <a:picLocks noChangeAspect="1" noChangeArrowheads="1"/>
+                        </pic:cNvPicPr>
+                      </pic:nvPicPr>
+                      <pic:blipFill>
+                        <a:blip r:embed="rId9">
+                          <a:extLst>
+                            <a:ext uri="{28A0092B-C50C-407E-A947-70E740481C1C}">
+                              <a14:useLocalDpi xmlns:a14="http://schemas.microsoft.com/office/drawing/2010/main" val="0"/>
+                            </a:ext>
+                          </a:extLst>
+                        </a:blip>
+                        <a:srcRect/>
+                        <a:stretch>
+                          <a:fillRect/>
+                        </a:stretch>
+                      </pic:blipFill>
+                      <pic:spPr bwMode="auto">
+                        <a:xfrm>
+                          <a:off x="0" y="0"/>
+                          <a:ext cx="1493520" cy="1127760"/>
+                        </a:xfrm>
+                        <a:prstGeom prst="rect">
+                          <a:avLst/>
+                        </a:prstGeom>
+                        <a:noFill/>
+                        <a:ln>
+                          <a:noFill/>
+                        </a:ln>
+                      </pic:spPr>
+                    </pic:pic>
+                  </a:graphicData>
+                </a:graphic>
+                <wp14:sizeRelH relativeFrom="margin">
+                  <wp14:pctWidth>0</wp14:pctWidth>
+                </wp14:sizeRelH>
+                <wp14:sizeRelV relativeFrom="margin">
+                  <wp14:pctHeight>0</wp14:pctHeight>
+                </wp14:sizeRelV>
+              </wp:anchor>
+            </w:drawing>
+          </w:r>
+          <w:r>
+            <mc:AlternateContent>
+              <mc:Choice Requires="wps">
+                <w:drawing>
+                  <wp:anchor distT="0" distB="0" distL="114300" distR="114300" simplePos="0" relativeHeight="251673600" behindDoc="0" locked="0" layoutInCell="1" allowOverlap="1" wp14:anchorId="461FBBB9" wp14:editId="2F0CA09F">
+                    <wp:simplePos x="0" y="0"/>
+                    <wp:positionH relativeFrom="margin">
+                      <wp:align>center</wp:align>
+                    </wp:positionH>
+                    <wp:positionV relativeFrom="page">
+                      <wp:posOffset>1332865</wp:posOffset>
+                    </wp:positionV>
+                    <wp:extent cx="7315200" cy="3638550"/>
+                    <wp:effectExtent l="0" t="0" r="0" b="5080"/>
+                    <wp:wrapSquare wrapText="bothSides"/>
+                    <wp:docPr id="154" name="Text Box 163"/>
+                    <wp:cNvGraphicFramePr/>
+                    <a:graphic xmlns:a="http://schemas.openxmlformats.org/drawingml/2006/main">
+                      <a:graphicData uri="http://schemas.microsoft.com/office/word/2010/wordprocessingShape">
+                        <wps:wsp>
+                          <wps:cNvSpPr txBox="1"/>
+                          <wps:spPr>
+                            <a:xfrm>
+                              <a:off x="0" y="0"/>
+                              <a:ext cx="7315200" cy="3638550"/>
+                            </a:xfrm>
+                            <a:prstGeom prst="rect">
+                              <a:avLst/>
+                            </a:prstGeom>
+                            <a:noFill/>
+                            <a:ln w="6350">
+                              <a:noFill/>
+                            </a:ln>
+                            <a:effectLst/>
+                          </wps:spPr>
+                          <wps:style>
+                            <a:lnRef idx="0">
+                              <a:schemeClr val="accent1"/>
+                            </a:lnRef>
+                            <a:fillRef idx="0">
+                              <a:schemeClr val="accent1"/>
+                            </a:fillRef>
+                            <a:effectRef idx="0">
+                              <a:schemeClr val="accent1"/>
+                            </a:effectRef>
+                            <a:fontRef idx="minor">
+                              <a:schemeClr val="dk1"/>
+                            </a:fontRef>
+                          </wps:style>
+                          <wps:txbx>
+                            <w:txbxContent>
+                              <w:p>
+                                <w:pPr>
+                                  <w:jc w:val="right"/>
+                                  <w:rPr>
+                                    <w:b/>
+                                    <w:bCs/>
+                                    <w:color w:val="156082" w:themeColor="accent1"/>
+                                    <w:sz w:val="64"/>
+                                    <w:szCs w:val="64"/>
+                                  </w:rPr>
+                                </w:pPr>
+                                <w:sdt>
+                                  <w:sdtPr>
+                                    <w:rPr>
+                                      <w:b/>
+                                      <w:bCs/>
+                                      <w:caps/>
+                                      <w:color w:val="156082" w:themeColor="accent1"/>
+                                      <w:sz w:val="64"/>
+                                      <w:szCs w:val="64"/>
+                                    </w:rPr>
+                                    <w:alias w:val="Title"/>
+                                    <w:tag w:val=""/>
+                                    <w:id w:val="630141079"/>
+                                    <w:dataBinding w:prefixMappings="xmlns:ns0='http://purl.org/dc/elements/1.1/' xmlns:ns1='http://schemas.openxmlformats.org/package/2006/metadata/core-properties' " w:xpath="/ns1:coreProperties[1]/ns0:title[1]" w:storeItemID="{6C3C8BC8-F283-45AE-878A-BAB7291924A1}"/>
+                                    <w:text w:multiLine="1"/>
+                                  </w:sdtPr>
+                                  <w:sdtEndPr>
+                                    <w:rPr>
+                                      <w:caps w:val="0"/>
+                                    </w:rPr>
+                                  </w:sdtEndPr>
+                                  <w:sdtContent>
+                                    <w:r>
+                                      <w:rPr>
+                                        <w:b/>
+                                        <w:bCs/>
+                                        <w:caps/>
+                                        <w:color w:val="156082" w:themeColor="accent1"/>
+                                        <w:sz w:val="64"/>
+                                        <w:szCs w:val="64"/>
+                                      </w:rPr>
+                                      <w:t>Numerisches lösen</w:t>
+                                    </w:r>
+                                  </w:sdtContent>
+                                </w:sdt>
+                              </w:p>
+                              <w:sdt>
+                                <w:sdtPr>
+                                  <w:rPr>
+                                    <w:color w:val="404040" w:themeColor="text1" w:themeTint="BF"/>
+                                    <w:sz w:val="36"/>
+                                    <w:szCs w:val="36"/>
+                                  </w:rPr>
+                                  <w:alias w:val="Subtitle"/>
+                                  <w:tag w:val=""/>
+                                  <w:id w:val="1759551507"/>
+                                  <w:dataBinding w:prefixMappings="xmlns:ns0='http://purl.org/dc/elements/1.1/' xmlns:ns1='http://schemas.openxmlformats.org/package/2006/metadata/core-properties' " w:xpath="/ns1:coreProperties[1]/ns0:subject[1]" w:storeItemID="{6C3C8BC8-F283-45AE-878A-BAB7291924A1}"/>
+                                  <w:text/>
+                                </w:sdtPr>
+                                <w:sdtContent>
+                                  <w:p>
+                                    <w:pPr>
+                                      <w:jc w:val="right"/>
+                                      <w:rPr>
+                                        <w:smallCaps/>
+                                        <w:color w:val="404040" w:themeColor="text1" w:themeTint="BF"/>
+                                        <w:sz w:val="36"/>
+                                        <w:szCs w:val="36"/>
+                                      </w:rPr>
+                                    </w:pPr>
+                                    <w:r>
+                                      <w:rPr>
+                                        <w:color w:val="404040" w:themeColor="text1" w:themeTint="BF"/>
+                                        <w:sz w:val="36"/>
+                                        <w:szCs w:val="36"/>
+                                      </w:rPr>
+                                      <w:t>Iterative Nullstellenberechnung</w:t>
+                                    </w:r>
+                                  </w:p>
+                                </w:sdtContent>
+                              </w:sdt>
+                            </w:txbxContent>
+                          </wps:txbx>
+                          <wps:bodyPr rot="0" spcFirstLastPara="0" vertOverflow="overflow" horzOverflow="overflow" vert="horz" wrap="square" lIns="1600200" tIns="0" rIns="685800" bIns="0" numCol="1" spcCol="0" rtlCol="0" fromWordArt="0" anchor="b" anchorCtr="0" forceAA="0" compatLnSpc="1">
+                            <a:prstTxWarp prst="textNoShape">
+                              <a:avLst/>
+                            </a:prstTxWarp>
+                            <a:noAutofit/>
+                          </wps:bodyPr>
+                        </wps:wsp>
+                      </a:graphicData>
+                    </a:graphic>
+                    <wp14:sizeRelH relativeFrom="page">
+                      <wp14:pctWidth>94100</wp14:pctWidth>
+                    </wp14:sizeRelH>
+                    <wp14:sizeRelV relativeFrom="page">
+                      <wp14:pctHeight>36300</wp14:pctHeight>
+                    </wp14:sizeRelV>
+                  </wp:anchor>
+                </w:drawing>
+              </mc:Choice>
+              <mc:Fallback>
+                <w:pict>
+                  <v:shapetype w14:anchorId="461FBBB9" id="_x0000_t202" coordsize="21600,21600" o:spt="202" path="m,l,21600r21600,l21600,xe">
+                    <v:stroke joinstyle="miter"/>
+                    <v:path gradientshapeok="t" o:connecttype="rect"/>
+                  </v:shapetype>
+                  <v:shape id="Text Box 163" o:spid="_x0000_s1026" type="#_x0000_t202" style="position:absolute;margin-left:0;margin-top:104.95pt;width:8in;height:286.5pt;z-index:251673600;visibility:visible;mso-wrap-style:square;mso-width-percent:941;mso-height-percent:363;mso-wrap-distance-left:9pt;mso-wrap-distance-top:0;mso-wrap-distance-right:9pt;mso-wrap-distance-bottom:0;mso-position-horizontal:center;mso-position-horizontal-relative:margin;mso-position-vertical:absolute;mso-position-vertical-relative:page;mso-width-percent:941;mso-height-percent:363;mso-width-relative:page;mso-height-relative:page;v-text-anchor:bottom" o:gfxdata="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" filled="f" stroked="f" strokeweight=".5pt">
+                    <v:textbox inset="126pt,0,54pt,0">
+                      <w:txbxContent>
+                        <w:p>
+                          <w:pPr>
+                            <w:jc w:val="right"/>
+                            <w:rPr>
+                              <w:b/>
+                              <w:bCs/>
+                              <w:color w:val="156082" w:themeColor="accent1"/>
+                              <w:sz w:val="64"/>
+                              <w:szCs w:val="64"/>
+                            </w:rPr>
+                          </w:pPr>
+                          <w:sdt>
+                            <w:sdtPr>
+                              <w:rPr>
+                                <w:b/>
+                                <w:bCs/>
+                                <w:caps/>
+                                <w:color w:val="156082" w:themeColor="accent1"/>
+                                <w:sz w:val="64"/>
+                                <w:szCs w:val="64"/>
+                              </w:rPr>
+                              <w:alias w:val="Title"/>
+                              <w:tag w:val=""/>
+                              <w:id w:val="630141079"/>
+                              <w:dataBinding w:prefixMappings="xmlns:ns0='http://purl.org/dc/elements/1.1/' xmlns:ns1='http://schemas.openxmlformats.org/package/2006/metadata/core-properties' " w:xpath="/ns1:coreProperties[1]/ns0:title[1]" w:storeItemID="{6C3C8BC8-F283-45AE-878A-BAB7291924A1}"/>
+                              <w:text w:multiLine="1"/>
+                            </w:sdtPr>
+                            <w:sdtEndPr>
+                              <w:rPr>
+                                <w:caps w:val="0"/>
+                              </w:rPr>
+                            </w:sdtEndPr>
+                            <w:sdtContent>
+                              <w:r>
+                                <w:rPr>
+                                  <w:b/>
+                                  <w:bCs/>
+                                  <w:caps/>
+                                  <w:color w:val="156082" w:themeColor="accent1"/>
+                                  <w:sz w:val="64"/>
+                                  <w:szCs w:val="64"/>
+                                </w:rPr>
+                                <w:t>Numerisches lösen</w:t>
+                              </w:r>
+                            </w:sdtContent>
+                          </w:sdt>
+                        </w:p>
+                        <w:sdt>
+                          <w:sdtPr>
+                            <w:rPr>
+                              <w:color w:val="404040" w:themeColor="text1" w:themeTint="BF"/>
+                              <w:sz w:val="36"/>
+                              <w:szCs w:val="36"/>
+                            </w:rPr>
+                            <w:alias w:val="Subtitle"/>
+                            <w:tag w:val=""/>
+                            <w:id w:val="1759551507"/>
+                            <w:dataBinding w:prefixMappings="xmlns:ns0='http://purl.org/dc/elements/1.1/' xmlns:ns1='http://schemas.openxmlformats.org/package/2006/metadata/core-properties' " w:xpath="/ns1:coreProperties[1]/ns0:subject[1]" w:storeItemID="{6C3C8BC8-F283-45AE-878A-BAB7291924A1}"/>
+                            <w:text/>
+                          </w:sdtPr>
+                          <w:sdtContent>
+                            <w:p>
+                              <w:pPr>
+                                <w:jc w:val="right"/>
+                                <w:rPr>
+                                  <w:smallCaps/>
+                                  <w:color w:val="404040" w:themeColor="text1" w:themeTint="BF"/>
+                                  <w:sz w:val="36"/>
+                                  <w:szCs w:val="36"/>
+                                </w:rPr>
+                              </w:pPr>
+                              <w:r>
+                                <w:rPr>
+                                  <w:color w:val="404040" w:themeColor="text1" w:themeTint="BF"/>
+                                  <w:sz w:val="36"/>
+                                  <w:szCs w:val="36"/>
+                                </w:rPr>
+                                <w:t>Iterative Nullstellenberechnung</w:t>
+                              </w:r>
+                            </w:p>
+                          </w:sdtContent>
+                        </w:sdt>
+                      </w:txbxContent>
+                    </v:textbox>
+                    <w10:wrap type="square" anchorx="margin" anchory="page"/>
+                  </v:shape>
+                </w:pict>
+              </mc:Fallback>
+            </mc:AlternateContent>
+          </w:r>
+          <w:r>
+            <mc:AlternateContent>
+              <mc:Choice Requires="wpg">
+                <w:drawing>
+                  <wp:anchor distT="0" distB="0" distL="114300" distR="114300" simplePos="0" relativeHeight="251676672" behindDoc="0" locked="0" layoutInCell="1" allowOverlap="1" wp14:anchorId="3DE4A904" wp14:editId="0834DF30">
+                    <wp:simplePos x="0" y="0"/>
+                    <wp:positionH relativeFrom="page">
+                      <wp:align>center</wp:align>
+                    </wp:positionH>
+                    <mc:AlternateContent>
+                      <mc:Choice Requires="wp14">
+                        <wp:positionV relativeFrom="page">
+                          <wp14:pctPosVOffset>2300</wp14:pctPosVOffset>
+                        </wp:positionV>
+                      </mc:Choice>
+                      <mc:Fallback>
+                        <wp:positionV relativeFrom="page">
+                          <wp:posOffset>245745</wp:posOffset>
+                        </wp:positionV>
+                      </mc:Fallback>
+                    </mc:AlternateContent>
+                    <wp:extent cx="7315200" cy="1215391"/>
+                    <wp:effectExtent l="0" t="0" r="1270" b="1905"/>
+                    <wp:wrapNone/>
+                    <wp:docPr id="149" name="Group 157"/>
+                    <wp:cNvGraphicFramePr/>
+                    <a:graphic xmlns:a="http://schemas.openxmlformats.org/drawingml/2006/main">
+                      <a:graphicData uri="http://schemas.microsoft.com/office/word/2010/wordprocessingGroup">
+                        <wpg:wgp>
+                          <wpg:cNvGrpSpPr/>
+                          <wpg:grpSpPr>
+                            <a:xfrm>
+                              <a:off x="0" y="0"/>
+                              <a:ext cx="7315200" cy="1215391"/>
+                              <a:chOff x="0" y="-1"/>
+                              <a:chExt cx="7315200" cy="1216153"/>
+                            </a:xfrm>
+                          </wpg:grpSpPr>
+                          <wps:wsp>
+                            <wps:cNvPr id="150" name="Rectangle 51"/>
+                            <wps:cNvSpPr/>
+                            <wps:spPr>
+                              <a:xfrm>
+                                <a:off x="0" y="-1"/>
+                                <a:ext cx="7315200" cy="1130373"/>
+                              </a:xfrm>
+                              <a:custGeom>
+                                <a:avLst/>
+                                <a:gdLst>
+                                  <a:gd name="connsiteX0" fmla="*/ 0 w 7312660"/>
+                                  <a:gd name="connsiteY0" fmla="*/ 0 h 1215390"/>
+                                  <a:gd name="connsiteX1" fmla="*/ 7312660 w 7312660"/>
+                                  <a:gd name="connsiteY1" fmla="*/ 0 h 1215390"/>
+                                  <a:gd name="connsiteX2" fmla="*/ 7312660 w 7312660"/>
+                                  <a:gd name="connsiteY2" fmla="*/ 1215390 h 1215390"/>
+                                  <a:gd name="connsiteX3" fmla="*/ 0 w 7312660"/>
+                                  <a:gd name="connsiteY3" fmla="*/ 1215390 h 1215390"/>
+                                  <a:gd name="connsiteX4" fmla="*/ 0 w 7312660"/>
+                                  <a:gd name="connsiteY4" fmla="*/ 0 h 1215390"/>
+                                  <a:gd name="connsiteX0" fmla="*/ 0 w 7312660"/>
+                                  <a:gd name="connsiteY0" fmla="*/ 0 h 1215390"/>
+                                  <a:gd name="connsiteX1" fmla="*/ 7312660 w 7312660"/>
+                                  <a:gd name="connsiteY1" fmla="*/ 0 h 1215390"/>
+                                  <a:gd name="connsiteX2" fmla="*/ 7312660 w 7312660"/>
+                                  <a:gd name="connsiteY2" fmla="*/ 1215390 h 1215390"/>
+                                  <a:gd name="connsiteX3" fmla="*/ 3667125 w 7312660"/>
+                                  <a:gd name="connsiteY3" fmla="*/ 1209675 h 1215390"/>
+                                  <a:gd name="connsiteX4" fmla="*/ 0 w 7312660"/>
+                                  <a:gd name="connsiteY4" fmla="*/ 1215390 h 1215390"/>
+                                  <a:gd name="connsiteX5" fmla="*/ 0 w 7312660"/>
+                                  <a:gd name="connsiteY5" fmla="*/ 0 h 1215390"/>
+                                  <a:gd name="connsiteX0" fmla="*/ 0 w 7312660"/>
+                                  <a:gd name="connsiteY0" fmla="*/ 0 h 1215390"/>
+                                  <a:gd name="connsiteX1" fmla="*/ 7312660 w 7312660"/>
+                                  <a:gd name="connsiteY1" fmla="*/ 0 h 1215390"/>
+                                  <a:gd name="connsiteX2" fmla="*/ 7312660 w 7312660"/>
+                                  <a:gd name="connsiteY2" fmla="*/ 1215390 h 1215390"/>
+                                  <a:gd name="connsiteX3" fmla="*/ 3619500 w 7312660"/>
+                                  <a:gd name="connsiteY3" fmla="*/ 733425 h 1215390"/>
+                                  <a:gd name="connsiteX4" fmla="*/ 0 w 7312660"/>
+                                  <a:gd name="connsiteY4" fmla="*/ 1215390 h 1215390"/>
+                                  <a:gd name="connsiteX5" fmla="*/ 0 w 7312660"/>
+                                  <a:gd name="connsiteY5" fmla="*/ 0 h 1215390"/>
+                                  <a:gd name="connsiteX0" fmla="*/ 0 w 7312660"/>
+                                  <a:gd name="connsiteY0" fmla="*/ 0 h 1215390"/>
+                                  <a:gd name="connsiteX1" fmla="*/ 7312660 w 7312660"/>
+                                  <a:gd name="connsiteY1" fmla="*/ 0 h 1215390"/>
+                                  <a:gd name="connsiteX2" fmla="*/ 7312660 w 7312660"/>
+                                  <a:gd name="connsiteY2" fmla="*/ 1129665 h 1215390"/>
+                                  <a:gd name="connsiteX3" fmla="*/ 3619500 w 7312660"/>
+                                  <a:gd name="connsiteY3" fmla="*/ 733425 h 1215390"/>
+                                  <a:gd name="connsiteX4" fmla="*/ 0 w 7312660"/>
+                                  <a:gd name="connsiteY4" fmla="*/ 1215390 h 1215390"/>
+                                  <a:gd name="connsiteX5" fmla="*/ 0 w 7312660"/>
+                                  <a:gd name="connsiteY5" fmla="*/ 0 h 1215390"/>
+                                  <a:gd name="connsiteX0" fmla="*/ 9525 w 7322185"/>
+                                  <a:gd name="connsiteY0" fmla="*/ 0 h 1129665"/>
+                                  <a:gd name="connsiteX1" fmla="*/ 7322185 w 7322185"/>
+                                  <a:gd name="connsiteY1" fmla="*/ 0 h 1129665"/>
+                                  <a:gd name="connsiteX2" fmla="*/ 7322185 w 7322185"/>
+                                  <a:gd name="connsiteY2" fmla="*/ 1129665 h 1129665"/>
+                                  <a:gd name="connsiteX3" fmla="*/ 3629025 w 7322185"/>
+                                  <a:gd name="connsiteY3" fmla="*/ 733425 h 1129665"/>
+                                  <a:gd name="connsiteX4" fmla="*/ 0 w 7322185"/>
+                                  <a:gd name="connsiteY4" fmla="*/ 1091565 h 1129665"/>
+                                  <a:gd name="connsiteX5" fmla="*/ 9525 w 7322185"/>
+                                  <a:gd name="connsiteY5" fmla="*/ 0 h 1129665"/>
+                                  <a:gd name="connsiteX0" fmla="*/ 0 w 7312660"/>
+                                  <a:gd name="connsiteY0" fmla="*/ 0 h 1129665"/>
+                                  <a:gd name="connsiteX1" fmla="*/ 7312660 w 7312660"/>
+                                  <a:gd name="connsiteY1" fmla="*/ 0 h 1129665"/>
+                                  <a:gd name="connsiteX2" fmla="*/ 7312660 w 7312660"/>
+                                  <a:gd name="connsiteY2" fmla="*/ 1129665 h 1129665"/>
+                                  <a:gd name="connsiteX3" fmla="*/ 3619500 w 7312660"/>
+                                  <a:gd name="connsiteY3" fmla="*/ 733425 h 1129665"/>
+                                  <a:gd name="connsiteX4" fmla="*/ 0 w 7312660"/>
+                                  <a:gd name="connsiteY4" fmla="*/ 1091565 h 1129665"/>
+                                  <a:gd name="connsiteX5" fmla="*/ 0 w 7312660"/>
+                                  <a:gd name="connsiteY5" fmla="*/ 0 h 1129665"/>
+                                </a:gdLst>
+                                <a:ahLst/>
+                                <a:cxnLst>
+                                  <a:cxn ang="0">
+                                    <a:pos x="connsiteX0" y="connsiteY0"/>
+                                  </a:cxn>
+                                  <a:cxn ang="0">
+                                    <a:pos x="connsiteX1" y="connsiteY1"/>
+                                  </a:cxn>
+                                  <a:cxn ang="0">
+                                    <a:pos x="connsiteX2" y="connsiteY2"/>
+                                  </a:cxn>
+                                  <a:cxn ang="0">
+                                    <a:pos x="connsiteX3" y="connsiteY3"/>
+                                  </a:cxn>
+                                  <a:cxn ang="0">
+                                    <a:pos x="connsiteX4" y="connsiteY4"/>
+                                  </a:cxn>
+                                  <a:cxn ang="0">
+                                    <a:pos x="connsiteX5" y="connsiteY5"/>
+                                  </a:cxn>
+                                </a:cxnLst>
+                                <a:rect l="l" t="t" r="r" b="b"/>
+                                <a:pathLst>
+                                  <a:path w="7312660" h="1129665">
+                                    <a:moveTo>
+                                      <a:pt x="0" y="0"/>
+                                    </a:moveTo>
+                                    <a:lnTo>
+                                      <a:pt x="7312660" y="0"/>
+                                    </a:lnTo>
+                                    <a:lnTo>
+                                      <a:pt x="7312660" y="1129665"/>
+                                    </a:lnTo>
+                                    <a:lnTo>
+                                      <a:pt x="3619500" y="733425"/>
+                                    </a:lnTo>
+                                    <a:lnTo>
+                                      <a:pt x="0" y="1091565"/>
+                                    </a:lnTo>
+                                    <a:lnTo>
+                                      <a:pt x="0" y="0"/>
+                                    </a:lnTo>
+                                    <a:close/>
+                                  </a:path>
+                                </a:pathLst>
+                              </a:custGeom>
+                              <a:ln>
+                                <a:noFill/>
+                              </a:ln>
+                            </wps:spPr>
+                            <wps:style>
+                              <a:lnRef idx="2">
+                                <a:schemeClr val="accent1">
+                                  <a:shade val="50000"/>
+                                </a:schemeClr>
+                              </a:lnRef>
+                              <a:fillRef idx="1">
+                                <a:schemeClr val="accent1"/>
+                              </a:fillRef>
+                              <a:effectRef idx="0">
+                                <a:schemeClr val="accent1"/>
+                              </a:effectRef>
+                              <a:fontRef idx="minor">
+                                <a:schemeClr val="lt1"/>
+                              </a:fontRef>
+                            </wps:style>
+                            <wps:bodyPr rot="0" spcFirstLastPara="0" vertOverflow="overflow" horzOverflow="overflow" vert="horz" wrap="square" lIns="91440" tIns="45720" rIns="91440" bIns="45720" numCol="1" spcCol="0" rtlCol="0" fromWordArt="0" anchor="ctr" anchorCtr="0" forceAA="0" compatLnSpc="1">
+                              <a:prstTxWarp prst="textNoShape">
+                                <a:avLst/>
+                              </a:prstTxWarp>
+                              <a:noAutofit/>
+                            </wps:bodyPr>
+                          </wps:wsp>
+                          <wps:wsp>
+                            <wps:cNvPr id="151" name="Rectangle 151"/>
+                            <wps:cNvSpPr/>
+                            <wps:spPr>
+                              <a:xfrm>
+                                <a:off x="0" y="0"/>
+                                <a:ext cx="7315200" cy="1216152"/>
+                              </a:xfrm>
+                              <a:prstGeom prst="rect">
+                                <a:avLst/>
+                              </a:prstGeom>
+                              <a:blipFill>
+                                <a:blip r:embed="rId10"/>
+                                <a:stretch>
+                                  <a:fillRect r="-7574"/>
+                                </a:stretch>
+                              </a:blipFill>
+                              <a:ln>
+                                <a:noFill/>
+                              </a:ln>
+                            </wps:spPr>
+                            <wps:style>
+                              <a:lnRef idx="2">
+                                <a:schemeClr val="accent1">
+                                  <a:shade val="50000"/>
+                                </a:schemeClr>
+                              </a:lnRef>
+                              <a:fillRef idx="1">
+                                <a:schemeClr val="accent1"/>
+                              </a:fillRef>
+                              <a:effectRef idx="0">
+                                <a:schemeClr val="accent1"/>
+                              </a:effectRef>
+                              <a:fontRef idx="minor">
+                                <a:schemeClr val="lt1"/>
+                              </a:fontRef>
+                            </wps:style>
+                            <wps:bodyPr rot="0" spcFirstLastPara="0" vertOverflow="overflow" horzOverflow="overflow" vert="horz" wrap="square" lIns="91440" tIns="45720" rIns="91440" bIns="45720" numCol="1" spcCol="0" rtlCol="0" fromWordArt="0" anchor="ctr" anchorCtr="0" forceAA="0" compatLnSpc="1">
+                              <a:prstTxWarp prst="textNoShape">
+                                <a:avLst/>
+                              </a:prstTxWarp>
+                              <a:noAutofit/>
+                            </wps:bodyPr>
+                          </wps:wsp>
+                        </wpg:wgp>
+                      </a:graphicData>
+                    </a:graphic>
+                    <wp14:sizeRelH relativeFrom="page">
+                      <wp14:pctWidth>94100</wp14:pctWidth>
+                    </wp14:sizeRelH>
+                    <wp14:sizeRelV relativeFrom="page">
+                      <wp14:pctHeight>12100</wp14:pctHeight>
+                    </wp14:sizeRelV>
+                  </wp:anchor>
+                </w:drawing>
+              </mc:Choice>
+              <mc:Fallback>
+                <w:pict>
+                  <v:group w14:anchorId="60E02FC1" id="Group 157" o:spid="_x0000_s1026" style="position:absolute;margin-left:0;margin-top:0;width:8in;height:95.7pt;z-index:251676672;mso-width-percent:941;mso-height-percent:121;mso-top-percent:23;mso-position-horizontal:center;mso-position-horizontal-relative:page;mso-position-vertical-relative:page;mso-width-percent:941;mso-height-percent:121;mso-top-percent:23" coordorigin="" coordsize="73152,12161" o:gfxdata="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">
+                    <v:shape id="Rectangle 51" o:spid="_x0000_s1027" style="position:absolute;width:73152;height:11303;visibility:visible;mso-wrap-style:square;v-text-anchor:middle" coordsize="7312660,1129665" o:gfxdata="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" path="m,l7312660,r,1129665l3619500,733425,,1091565,,xe" fillcolor="#156082 [3204]" stroked="f" strokeweight="1pt">
+                      <v:stroke joinstyle="miter"/>
+                      <v:path arrowok="t" o:connecttype="custom" o:connectlocs="0,0;7315200,0;7315200,1130373;3620757,733885;0,1092249;0,0" o:connectangles="0,0,0,0,0,0"/>
+                    </v:shape>
+                    <v:rect id="Rectangle 151" o:spid="_x0000_s1028" style="position:absolute;width:73152;height:12161;visibility:visible;mso-wrap-style:square;v-text-anchor:middle" o:gfxdata="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" stroked="f" strokeweight="1pt">
+                      <v:fill r:id="rId11" o:title="" recolor="t" rotate="t" type="frame"/>
+                    </v:rect>
+                    <w10:wrap anchorx="page" anchory="page"/>
+                  </v:group>
+                </w:pict>
+              </mc:Fallback>
+            </mc:AlternateContent>
+          </w:r>
+          <w:r>
+            <mc:AlternateContent>
+              <mc:Choice Requires="wps">
+                <w:drawing>
+                  <wp:anchor distT="0" distB="0" distL="114300" distR="114300" simplePos="0" relativeHeight="251674624" behindDoc="0" locked="0" layoutInCell="1" allowOverlap="1" wp14:anchorId="6F62FB04" wp14:editId="4344CCB4">
+                    <wp:simplePos x="0" y="0"/>
+                    <wp:positionH relativeFrom="page">
+                      <wp:align>center</wp:align>
+                    </wp:positionH>
+                    <mc:AlternateContent>
+                      <mc:Choice Requires="wp14">
+                        <wp:positionV relativeFrom="page">
+                          <wp14:pctPosVOffset>81800</wp14:pctPosVOffset>
+                        </wp:positionV>
+                      </mc:Choice>
+                      <mc:Fallback>
+                        <wp:positionV relativeFrom="page">
+                          <wp:posOffset>8745855</wp:posOffset>
+                        </wp:positionV>
+                      </mc:Fallback>
+                    </mc:AlternateContent>
+                    <wp:extent cx="7315200" cy="914400"/>
+                    <wp:effectExtent l="0" t="0" r="0" b="8255"/>
+                    <wp:wrapSquare wrapText="bothSides"/>
+                    <wp:docPr id="152" name="Text Box 159"/>
+                    <wp:cNvGraphicFramePr/>
+                    <a:graphic xmlns:a="http://schemas.openxmlformats.org/drawingml/2006/main">
+                      <a:graphicData uri="http://schemas.microsoft.com/office/word/2010/wordprocessingShape">
+                        <wps:wsp>
+                          <wps:cNvSpPr txBox="1"/>
+                          <wps:spPr>
+                            <a:xfrm>
+                              <a:off x="0" y="0"/>
+                              <a:ext cx="7315200" cy="914400"/>
+                            </a:xfrm>
+                            <a:prstGeom prst="rect">
+                              <a:avLst/>
+                            </a:prstGeom>
+                            <a:noFill/>
+                            <a:ln w="6350">
+                              <a:noFill/>
+                            </a:ln>
+                            <a:effectLst/>
+                          </wps:spPr>
+                          <wps:style>
+                            <a:lnRef idx="0">
+                              <a:schemeClr val="accent1"/>
+                            </a:lnRef>
+                            <a:fillRef idx="0">
+                              <a:schemeClr val="accent1"/>
+                            </a:fillRef>
+                            <a:effectRef idx="0">
+                              <a:schemeClr val="accent1"/>
+                            </a:effectRef>
+                            <a:fontRef idx="minor">
+                              <a:schemeClr val="dk1"/>
+                            </a:fontRef>
+                          </wps:style>
+                          <wps:txbx>
+                            <w:txbxContent>
+                              <w:sdt>
+                                <w:sdtPr>
+                                  <w:rPr>
+                                    <w:color w:val="595959" w:themeColor="text1" w:themeTint="A6"/>
+                                    <w:sz w:val="28"/>
+                                    <w:szCs w:val="28"/>
+                                    <w:lang w:val="de-AT"/>
+                                  </w:rPr>
+                                  <w:alias w:val="Author"/>
+                                  <w:tag w:val=""/>
+                                  <w:id w:val="789243997"/>
+                                  <w:dataBinding w:prefixMappings="xmlns:ns0='http://purl.org/dc/elements/1.1/' xmlns:ns1='http://schemas.openxmlformats.org/package/2006/metadata/core-properties' " w:xpath="/ns1:coreProperties[1]/ns0:creator[1]" w:storeItemID="{6C3C8BC8-F283-45AE-878A-BAB7291924A1}"/>
+                                  <w:text/>
+                                </w:sdtPr>
+                                <w:sdtContent>
+                                  <w:p>
+                                    <w:pPr>
+                                      <w:pStyle w:val="NoSpacing"/>
+                                      <w:jc w:val="right"/>
+                                      <w:rPr>
+                                        <w:color w:val="595959" w:themeColor="text1" w:themeTint="A6"/>
+                                        <w:sz w:val="28"/>
+                                        <w:szCs w:val="28"/>
+                                        <w:lang w:val="de-AT"/>
+                                      </w:rPr>
+                                    </w:pPr>
+                                    <w:r>
+                                      <w:rPr>
+                                        <w:color w:val="595959" w:themeColor="text1" w:themeTint="A6"/>
+                                        <w:sz w:val="28"/>
+                                        <w:szCs w:val="28"/>
+                                        <w:lang w:val="de-AT"/>
+                                      </w:rPr>
+                                      <w:t>Hinterbauer Paul</w:t>
+                                    </w:r>
+                                  </w:p>
+                                </w:sdtContent>
+                              </w:sdt>
+                              <w:p>
+                                <w:pPr>
+                                  <w:pStyle w:val="NoSpacing"/>
+                                  <w:jc w:val="right"/>
+                                  <w:rPr>
+                                    <w:color w:val="595959" w:themeColor="text1" w:themeTint="A6"/>
+                                    <w:sz w:val="18"/>
+                                    <w:szCs w:val="18"/>
+                                    <w:lang w:val="de-AT"/>
+                                  </w:rPr>
+                                </w:pPr>
+                                <w:sdt>
+                                  <w:sdtPr>
+                                    <w:rPr>
+                                      <w:color w:val="595959" w:themeColor="text1" w:themeTint="A6"/>
+                                      <w:sz w:val="18"/>
+                                      <w:szCs w:val="18"/>
+                                      <w:lang w:val="de-AT"/>
+                                    </w:rPr>
+                                    <w:alias w:val="Email"/>
+                                    <w:tag w:val="Email"/>
+                                    <w:id w:val="942260680"/>
+                                    <w:dataBinding w:prefixMappings="xmlns:ns0='http://schemas.microsoft.com/office/2006/coverPageProps' " w:xpath="/ns0:CoverPageProperties[1]/ns0:CompanyEmail[1]" w:storeItemID="{55AF091B-3C7A-41E3-B477-F2FDAA23CFDA}"/>
+                                    <w:text/>
+                                  </w:sdtPr>
+                                  <w:sdtContent>
+                                    <w:r>
+                                      <w:rPr>
+                                        <w:color w:val="595959" w:themeColor="text1" w:themeTint="A6"/>
+                                        <w:sz w:val="18"/>
+                                        <w:szCs w:val="18"/>
+                                        <w:lang w:val="de-AT"/>
+                                      </w:rPr>
+                                      <w:t>3BHWII</w:t>
+                                    </w:r>
+                                  </w:sdtContent>
+                                </w:sdt>
+                              </w:p>
+                              <w:p>
+                                <w:pPr>
+                                  <w:pStyle w:val="NoSpacing"/>
+                                  <w:jc w:val="right"/>
+                                  <w:rPr>
+                                    <w:color w:val="595959" w:themeColor="text1" w:themeTint="A6"/>
+                                    <w:sz w:val="18"/>
+                                    <w:szCs w:val="18"/>
+                                    <w:lang w:val="de-AT"/>
+                                  </w:rPr>
+                                </w:pPr>
+                                <w:r>
+                                  <w:rPr>
+                                    <w:color w:val="595959" w:themeColor="text1" w:themeTint="A6"/>
+                                    <w:sz w:val="18"/>
+                                    <w:szCs w:val="18"/>
+                                    <w:lang w:val="de-AT"/>
+                                  </w:rPr>
+                                  <w:t>Version 1</w:t>
+                                </w:r>
+                              </w:p>
+                            </w:txbxContent>
+                          </wps:txbx>
+                          <wps:bodyPr rot="0" spcFirstLastPara="0" vertOverflow="overflow" horzOverflow="overflow" vert="horz" wrap="square" lIns="1600200" tIns="0" rIns="685800" bIns="0" numCol="1" spcCol="0" rtlCol="0" fromWordArt="0" anchor="b" anchorCtr="0" forceAA="0" compatLnSpc="1">
+                            <a:prstTxWarp prst="textNoShape">
+                              <a:avLst/>
+                            </a:prstTxWarp>
+                            <a:noAutofit/>
+                          </wps:bodyPr>
+                        </wps:wsp>
+                      </a:graphicData>
+                    </a:graphic>
+                    <wp14:sizeRelH relativeFrom="page">
+                      <wp14:pctWidth>94100</wp14:pctWidth>
+                    </wp14:sizeRelH>
+                    <wp14:sizeRelV relativeFrom="page">
+                      <wp14:pctHeight>9200</wp14:pctHeight>
+                    </wp14:sizeRelV>
+                  </wp:anchor>
+                </w:drawing>
+              </mc:Choice>
+              <mc:Fallback>
+                <w:pict>
+                  <v:shape w14:anchorId="6F62FB04" id="Text Box 159" o:spid="_x0000_s1027" type="#_x0000_t202" style="position:absolute;margin-left:0;margin-top:0;width:8in;height:1in;z-index:251674624;visibility:visible;mso-wrap-style:square;mso-width-percent:941;mso-height-percent:92;mso-top-percent:818;mso-wrap-distance-left:9pt;mso-wrap-distance-top:0;mso-wrap-distance-right:9pt;mso-wrap-distance-bottom:0;mso-position-horizontal:center;mso-position-horizontal-relative:page;mso-position-vertical-relative:page;mso-width-percent:941;mso-height-percent:92;mso-top-percent:818;mso-width-relative:page;mso-height-relative:page;v-text-anchor:bottom" o:gfxdata="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" filled="f" stroked="f" strokeweight=".5pt">
+                    <v:textbox inset="126pt,0,54pt,0">
+                      <w:txbxContent>
+                        <w:sdt>
+                          <w:sdtPr>
+                            <w:rPr>
+                              <w:color w:val="595959" w:themeColor="text1" w:themeTint="A6"/>
+                              <w:sz w:val="28"/>
+                              <w:szCs w:val="28"/>
+                              <w:lang w:val="de-AT"/>
+                            </w:rPr>
+                            <w:alias w:val="Author"/>
+                            <w:tag w:val=""/>
+                            <w:id w:val="789243997"/>
+                            <w:dataBinding w:prefixMappings="xmlns:ns0='http://purl.org/dc/elements/1.1/' xmlns:ns1='http://schemas.openxmlformats.org/package/2006/metadata/core-properties' " w:xpath="/ns1:coreProperties[1]/ns0:creator[1]" w:storeItemID="{6C3C8BC8-F283-45AE-878A-BAB7291924A1}"/>
+                            <w:text/>
+                          </w:sdtPr>
+                          <w:sdtContent>
+                            <w:p>
+                              <w:pPr>
+                                <w:pStyle w:val="NoSpacing"/>
+                                <w:jc w:val="right"/>
+                                <w:rPr>
+                                  <w:color w:val="595959" w:themeColor="text1" w:themeTint="A6"/>
+                                  <w:sz w:val="28"/>
+                                  <w:szCs w:val="28"/>
+                                  <w:lang w:val="de-AT"/>
+                                </w:rPr>
+                              </w:pPr>
+                              <w:r>
+                                <w:rPr>
+                                  <w:color w:val="595959" w:themeColor="text1" w:themeTint="A6"/>
+                                  <w:sz w:val="28"/>
+                                  <w:szCs w:val="28"/>
+                                  <w:lang w:val="de-AT"/>
+                                </w:rPr>
+                                <w:t>Hinterbauer Paul</w:t>
+                              </w:r>
+                            </w:p>
+                          </w:sdtContent>
+                        </w:sdt>
+                        <w:p>
+                          <w:pPr>
+                            <w:pStyle w:val="NoSpacing"/>
+                            <w:jc w:val="right"/>
+                            <w:rPr>
+                              <w:color w:val="595959" w:themeColor="text1" w:themeTint="A6"/>
+                              <w:sz w:val="18"/>
+                              <w:szCs w:val="18"/>
+                              <w:lang w:val="de-AT"/>
+                            </w:rPr>
+                          </w:pPr>
+                          <w:sdt>
+                            <w:sdtPr>
+                              <w:rPr>
+                                <w:color w:val="595959" w:themeColor="text1" w:themeTint="A6"/>
+                                <w:sz w:val="18"/>
+                                <w:szCs w:val="18"/>
+                                <w:lang w:val="de-AT"/>
+                              </w:rPr>
+                              <w:alias w:val="Email"/>
+                              <w:tag w:val="Email"/>
+                              <w:id w:val="942260680"/>
+                              <w:dataBinding w:prefixMappings="xmlns:ns0='http://schemas.microsoft.com/office/2006/coverPageProps' " w:xpath="/ns0:CoverPageProperties[1]/ns0:CompanyEmail[1]" w:storeItemID="{55AF091B-3C7A-41E3-B477-F2FDAA23CFDA}"/>
+                              <w:text/>
+                            </w:sdtPr>
+                            <w:sdtContent>
+                              <w:r>
+                                <w:rPr>
+                                  <w:color w:val="595959" w:themeColor="text1" w:themeTint="A6"/>
+                                  <w:sz w:val="18"/>
+                                  <w:szCs w:val="18"/>
+                                  <w:lang w:val="de-AT"/>
+                                </w:rPr>
+                                <w:t>3BHWII</w:t>
+                              </w:r>
+                            </w:sdtContent>
+                          </w:sdt>
+                        </w:p>
+                        <w:p>
+                          <w:pPr>
+                            <w:pStyle w:val="NoSpacing"/>
+                            <w:jc w:val="right"/>
+                            <w:rPr>
+                              <w:color w:val="595959" w:themeColor="text1" w:themeTint="A6"/>
+                              <w:sz w:val="18"/>
+                              <w:szCs w:val="18"/>
+                              <w:lang w:val="de-AT"/>
+                            </w:rPr>
+                          </w:pPr>
+                          <w:r>
+                            <w:rPr>
+                              <w:color w:val="595959" w:themeColor="text1" w:themeTint="A6"/>
+                              <w:sz w:val="18"/>
+                              <w:szCs w:val="18"/>
+                              <w:lang w:val="de-AT"/>
+                            </w:rPr>
+                            <w:t>Version 1</w:t>
+                          </w:r>
+                        </w:p>
+                      </w:txbxContent>
+                    </v:textbox>
+                    <w10:wrap type="square" anchorx="page" anchory="page"/>
+                  </v:shape>
+                </w:pict>
+              </mc:Fallback>
+            </mc:AlternateContent>
+          </w:r>
+        </w:p>
+        <w:p>
+          <w:pPr>
+            <w:rPr>
+              <w:rFonts w:asciiTheme="majorHAnsi" w:eastAsiaTheme="majorEastAsia" w:hAnsiTheme="majorHAnsi" w:cstheme="majorBidi"/>
+              <w:color w:val="0F4761" w:themeColor="accent1" w:themeShade="BF"/>
+              <w:sz w:val="32"/>
+              <w:szCs w:val="32"/>
+            </w:rPr>
+          </w:pPr>
+          <w:r>
+            <mc:AlternateContent>
+              <mc:Choice Requires="wps">
+                <w:drawing>
+                  <wp:anchor distT="0" distB="0" distL="114300" distR="114300" simplePos="0" relativeHeight="251675648" behindDoc="0" locked="0" layoutInCell="1" allowOverlap="1" wp14:anchorId="416DDFCB" wp14:editId="057375C8">
+                    <wp:simplePos x="0" y="0"/>
+                    <wp:positionH relativeFrom="page">
+                      <wp:align>right</wp:align>
+                    </wp:positionH>
+                    <wp:positionV relativeFrom="page">
+                      <wp:posOffset>5547360</wp:posOffset>
+                    </wp:positionV>
+                    <wp:extent cx="7952740" cy="1009650"/>
+                    <wp:effectExtent l="0" t="0" r="0" b="0"/>
+                    <wp:wrapSquare wrapText="bothSides"/>
+                    <wp:docPr id="153" name="Text Box 161"/>
+                    <wp:cNvGraphicFramePr/>
+                    <a:graphic xmlns:a="http://schemas.openxmlformats.org/drawingml/2006/main">
+                      <a:graphicData uri="http://schemas.microsoft.com/office/word/2010/wordprocessingShape">
+                        <wps:wsp>
+                          <wps:cNvSpPr txBox="1"/>
+                          <wps:spPr>
+                            <a:xfrm>
+                              <a:off x="0" y="0"/>
+                              <a:ext cx="7952740" cy="1009650"/>
+                            </a:xfrm>
+                            <a:prstGeom prst="rect">
+                              <a:avLst/>
+                            </a:prstGeom>
+                            <a:noFill/>
+                            <a:ln w="6350">
+                              <a:noFill/>
+                            </a:ln>
+                            <a:effectLst/>
+                          </wps:spPr>
+                          <wps:style>
+                            <a:lnRef idx="0">
+                              <a:schemeClr val="accent1"/>
+                            </a:lnRef>
+                            <a:fillRef idx="0">
+                              <a:schemeClr val="accent1"/>
+                            </a:fillRef>
+                            <a:effectRef idx="0">
+                              <a:schemeClr val="accent1"/>
+                            </a:effectRef>
+                            <a:fontRef idx="minor">
+                              <a:schemeClr val="dk1"/>
+                            </a:fontRef>
+                          </wps:style>
+                          <wps:txbx>
+                            <w:txbxContent>
+                              <w:p>
+                                <w:pPr>
+                                  <w:pStyle w:val="NoSpacing"/>
+                                  <w:jc w:val="right"/>
+                                  <w:rPr>
+                                    <w:color w:val="156082" w:themeColor="accent1"/>
+                                    <w:sz w:val="28"/>
+                                    <w:szCs w:val="28"/>
+                                    <w:lang w:val="de-AT"/>
+                                  </w:rPr>
+                                </w:pPr>
+                                <w:r>
+                                  <w:rPr>
+                                    <w:color w:val="156082" w:themeColor="accent1"/>
+                                    <w:sz w:val="28"/>
+                                    <w:szCs w:val="28"/>
+                                    <w:lang w:val="de-AT"/>
+                                  </w:rPr>
+                                  <w:t>TGM Wien</w:t>
+                                </w:r>
+                                <w:r>
+                                  <w:rPr>
+                                    <w:color w:val="156082" w:themeColor="accent1"/>
+                                    <w:sz w:val="28"/>
+                                    <w:szCs w:val="28"/>
+                                    <w:lang w:val="de-AT"/>
+                                  </w:rPr>
+                                  <w:t xml:space="preserve"> |</w:t>
+                                </w:r>
+                                <w:r>
+                                  <w:rPr>
+                                    <w:color w:val="156082" w:themeColor="accent1"/>
+                                    <w:sz w:val="28"/>
+                                    <w:szCs w:val="28"/>
+                                    <w:lang w:val="de-AT"/>
+                                  </w:rPr>
+                                  <w:t xml:space="preserve"> Wirtschaftsingenieurwesen</w:t>
+                                </w:r>
+                                <w:r>
+                                  <w:rPr>
+                                    <w:color w:val="156082" w:themeColor="accent1"/>
+                                    <w:sz w:val="28"/>
+                                    <w:szCs w:val="28"/>
+                                    <w:lang w:val="de-AT"/>
+                                  </w:rPr>
+                                  <w:t xml:space="preserve"> Betriebsinformatik</w:t>
+                                </w:r>
+                              </w:p>
+                              <w:p>
+                                <w:pPr>
+                                  <w:pStyle w:val="NoSpacing"/>
+                                  <w:jc w:val="right"/>
+                                  <w:rPr>
+                                    <w:color w:val="595959" w:themeColor="text1" w:themeTint="A6"/>
+                                    <w:sz w:val="20"/>
+                                    <w:szCs w:val="20"/>
+                                    <w:lang w:val="de-AT"/>
+                                  </w:rPr>
+                                </w:pPr>
+                                <w:r>
+                                  <w:rPr>
+                                    <w:color w:val="156082" w:themeColor="accent1"/>
+                                    <w:sz w:val="28"/>
+                                    <w:szCs w:val="28"/>
+                                    <w:lang w:val="de-AT"/>
+                                  </w:rPr>
+                                  <w:t xml:space="preserve">Softwareentwicklung und </w:t>
+                                </w:r>
+                                <w:r>
+                                  <w:rPr>
+                                    <w:color w:val="156082" w:themeColor="accent1"/>
+                                    <w:sz w:val="28"/>
+                                    <w:szCs w:val="28"/>
+                                    <w:lang w:val="de-AT"/>
+                                  </w:rPr>
+                                  <w:t>Projektmanagement</w:t>
+                                </w:r>
+                              </w:p>
+                            </w:txbxContent>
+                          </wps:txbx>
+                          <wps:bodyPr rot="0" spcFirstLastPara="0" vertOverflow="overflow" horzOverflow="overflow" vert="horz" wrap="square" lIns="1600200" tIns="0" rIns="685800" bIns="0" numCol="1" spcCol="0" rtlCol="0" fromWordArt="0" anchor="t" anchorCtr="0" forceAA="0" compatLnSpc="1">
+                            <a:prstTxWarp prst="textNoShape">
+                              <a:avLst/>
+                            </a:prstTxWarp>
+                            <a:spAutoFit/>
+                          </wps:bodyPr>
+                        </wps:wsp>
+                      </a:graphicData>
+                    </a:graphic>
+                    <wp14:sizeRelH relativeFrom="page">
+                      <wp14:pctWidth>0</wp14:pctWidth>
+                    </wp14:sizeRelH>
+                    <wp14:sizeRelV relativeFrom="page">
+                      <wp14:pctHeight>10000</wp14:pctHeight>
+                    </wp14:sizeRelV>
+                  </wp:anchor>
+                </w:drawing>
+              </mc:Choice>
+              <mc:Fallback>
+                <w:pict>
+                  <v:shape w14:anchorId="416DDFCB" id="Text Box 161" o:spid="_x0000_s1028" type="#_x0000_t202" style="position:absolute;margin-left:575pt;margin-top:436.8pt;width:626.2pt;height:79.5pt;z-index:251675648;visibility:visible;mso-wrap-style:square;mso-width-percent:0;mso-height-percent:100;mso-wrap-distance-left:9pt;mso-wrap-distance-top:0;mso-wrap-distance-right:9pt;mso-wrap-distance-bottom:0;mso-position-horizontal:right;mso-position-horizontal-relative:page;mso-position-vertical:absolute;mso-position-vertical-relative:page;mso-width-percent:0;mso-height-percent:100;mso-width-relative:page;mso-height-relative:page;v-text-anchor:top" o:gfxdata="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" filled="f" stroked="f" strokeweight=".5pt">
+                    <v:textbox style="mso-fit-shape-to-text:t" inset="126pt,0,54pt,0">
+                      <w:txbxContent>
+                        <w:p>
+                          <w:pPr>
+                            <w:pStyle w:val="NoSpacing"/>
+                            <w:jc w:val="right"/>
+                            <w:rPr>
+                              <w:color w:val="156082" w:themeColor="accent1"/>
+                              <w:sz w:val="28"/>
+                              <w:szCs w:val="28"/>
+                              <w:lang w:val="de-AT"/>
+                            </w:rPr>
+                          </w:pPr>
+                          <w:r>
+                            <w:rPr>
+                              <w:color w:val="156082" w:themeColor="accent1"/>
+                              <w:sz w:val="28"/>
+                              <w:szCs w:val="28"/>
+                              <w:lang w:val="de-AT"/>
+                            </w:rPr>
+                            <w:t>TGM Wien</w:t>
+                          </w:r>
+                          <w:r>
+                            <w:rPr>
+                              <w:color w:val="156082" w:themeColor="accent1"/>
+                              <w:sz w:val="28"/>
+                              <w:szCs w:val="28"/>
+                              <w:lang w:val="de-AT"/>
+                            </w:rPr>
+                            <w:t xml:space="preserve"> |</w:t>
+                          </w:r>
+                          <w:r>
+                            <w:rPr>
+                              <w:color w:val="156082" w:themeColor="accent1"/>
+                              <w:sz w:val="28"/>
+                              <w:szCs w:val="28"/>
+                              <w:lang w:val="de-AT"/>
+                            </w:rPr>
+                            <w:t xml:space="preserve"> Wirtschaftsingenieurwesen</w:t>
+                          </w:r>
+                          <w:r>
+                            <w:rPr>
+                              <w:color w:val="156082" w:themeColor="accent1"/>
+                              <w:sz w:val="28"/>
+                              <w:szCs w:val="28"/>
+                              <w:lang w:val="de-AT"/>
+                            </w:rPr>
+                            <w:t xml:space="preserve"> Betriebsinformatik</w:t>
+                          </w:r>
+                        </w:p>
+                        <w:p>
+                          <w:pPr>
+                            <w:pStyle w:val="NoSpacing"/>
+                            <w:jc w:val="right"/>
+                            <w:rPr>
+                              <w:color w:val="595959" w:themeColor="text1" w:themeTint="A6"/>
+                              <w:sz w:val="20"/>
+                              <w:szCs w:val="20"/>
+                              <w:lang w:val="de-AT"/>
+                            </w:rPr>
+                          </w:pPr>
+                          <w:r>
+                            <w:rPr>
+                              <w:color w:val="156082" w:themeColor="accent1"/>
+                              <w:sz w:val="28"/>
+                              <w:szCs w:val="28"/>
+                              <w:lang w:val="de-AT"/>
+                            </w:rPr>
+                            <w:t xml:space="preserve">Softwareentwicklung und </w:t>
+                          </w:r>
+                          <w:r>
+                            <w:rPr>
+                              <w:color w:val="156082" w:themeColor="accent1"/>
+                              <w:sz w:val="28"/>
+                              <w:szCs w:val="28"/>
+                              <w:lang w:val="de-AT"/>
+                            </w:rPr>
+                            <w:t>Projektmanagement</w:t>
+                          </w:r>
+                        </w:p>
+                      </w:txbxContent>
+                    </v:textbox>
+                    <w10:wrap type="square" anchorx="page" anchory="page"/>
+                  </v:shape>
+                </w:pict>
+              </mc:Fallback>
+            </mc:AlternateContent>
+          </w:r>
+          <w:r>
+            <w:br w:type="page"/>
+          </w:r>
+        </w:p>
+      </w:sdtContent>
+    </w:sdt>
     <w:p>
       <w:pPr>
-        <w:pStyle w:val="berschrift2"/>
-      </w:pPr>
-      <w:r>
+        <w:pStyle w:val="Heading2"/>
+      </w:pPr>
+      <w:r>
+        <w:lastRenderedPageBreak/>
         <w:t>Numerisches Lösen</w:t>
       </w:r>
       <w:r>
@@ -21,7 +1243,7 @@
     </w:p>
     <w:p>
       <w:pPr>
-        <w:pStyle w:val="Listenabsatz"/>
+        <w:pStyle w:val="ListParagraph"/>
         <w:numPr>
           <w:ilvl w:val="0"/>
           <w:numId w:val="1"/>
@@ -41,7 +1263,7 @@
     </w:p>
     <w:p>
       <w:pPr>
-        <w:pStyle w:val="Listenabsatz"/>
+        <w:pStyle w:val="ListParagraph"/>
         <w:ind w:left="1440"/>
       </w:pPr>
       <w:r>
@@ -62,7 +1284,7 @@
     </w:p>
     <w:p>
       <w:pPr>
-        <w:pStyle w:val="Listenabsatz"/>
+        <w:pStyle w:val="ListParagraph"/>
         <w:numPr>
           <w:ilvl w:val="0"/>
           <w:numId w:val="1"/>
@@ -82,7 +1304,7 @@
     </w:p>
     <w:p>
       <w:pPr>
-        <w:pStyle w:val="Listenabsatz"/>
+        <w:pStyle w:val="ListParagraph"/>
         <w:ind w:left="1440"/>
       </w:pPr>
       <w:r>
@@ -94,7 +1316,7 @@
     </w:p>
     <w:p>
       <w:pPr>
-        <w:pStyle w:val="Listenabsatz"/>
+        <w:pStyle w:val="ListParagraph"/>
         <w:numPr>
           <w:ilvl w:val="0"/>
           <w:numId w:val="1"/>
@@ -121,7 +1343,7 @@
     </w:p>
     <w:tbl>
       <w:tblPr>
-        <w:tblStyle w:val="Tabellenraster"/>
+        <w:tblStyle w:val="TableGrid"/>
         <w:tblW w:w="9351" w:type="dxa"/>
         <w:tblLook w:val="04A0" w:firstRow="1" w:lastRow="0" w:firstColumn="1" w:lastColumn="0" w:noHBand="0" w:noVBand="1"/>
       </w:tblPr>
@@ -361,7 +1583,7 @@
     </w:tbl>
     <w:p>
       <w:pPr>
-        <w:pStyle w:val="Listenabsatz"/>
+        <w:pStyle w:val="ListParagraph"/>
         <w:numPr>
           <w:ilvl w:val="0"/>
           <w:numId w:val="1"/>
@@ -390,7 +1612,7 @@
     </w:p>
     <w:p>
       <w:pPr>
-        <w:pStyle w:val="Listenabsatz"/>
+        <w:pStyle w:val="ListParagraph"/>
         <w:numPr>
           <w:ilvl w:val="1"/>
           <w:numId w:val="1"/>
@@ -403,7 +1625,7 @@
     </w:p>
     <w:p>
       <w:pPr>
-        <w:pStyle w:val="Listenabsatz"/>
+        <w:pStyle w:val="ListParagraph"/>
         <w:numPr>
           <w:ilvl w:val="2"/>
           <w:numId w:val="1"/>
@@ -416,7 +1638,7 @@
     </w:p>
     <w:p>
       <w:pPr>
-        <w:pStyle w:val="Listenabsatz"/>
+        <w:pStyle w:val="ListParagraph"/>
         <w:numPr>
           <w:ilvl w:val="2"/>
           <w:numId w:val="1"/>
@@ -429,7 +1651,7 @@
     </w:p>
     <w:p>
       <w:pPr>
-        <w:pStyle w:val="Listenabsatz"/>
+        <w:pStyle w:val="ListParagraph"/>
         <w:numPr>
           <w:ilvl w:val="2"/>
           <w:numId w:val="1"/>
@@ -442,7 +1664,7 @@
     </w:p>
     <w:p>
       <w:pPr>
-        <w:pStyle w:val="Listenabsatz"/>
+        <w:pStyle w:val="ListParagraph"/>
         <w:numPr>
           <w:ilvl w:val="1"/>
           <w:numId w:val="1"/>
@@ -455,7 +1677,7 @@
     </w:p>
     <w:p>
       <w:pPr>
-        <w:pStyle w:val="Listenabsatz"/>
+        <w:pStyle w:val="ListParagraph"/>
         <w:numPr>
           <w:ilvl w:val="2"/>
           <w:numId w:val="1"/>
@@ -468,7 +1690,7 @@
     </w:p>
     <w:p>
       <w:pPr>
-        <w:pStyle w:val="Listenabsatz"/>
+        <w:pStyle w:val="ListParagraph"/>
         <w:numPr>
           <w:ilvl w:val="2"/>
           <w:numId w:val="1"/>
@@ -481,7 +1703,7 @@
     </w:p>
     <w:p>
       <w:pPr>
-        <w:pStyle w:val="Listenabsatz"/>
+        <w:pStyle w:val="ListParagraph"/>
         <w:numPr>
           <w:ilvl w:val="2"/>
           <w:numId w:val="1"/>
@@ -494,7 +1716,7 @@
     </w:p>
     <w:p>
       <w:pPr>
-        <w:pStyle w:val="Listenabsatz"/>
+        <w:pStyle w:val="ListParagraph"/>
         <w:numPr>
           <w:ilvl w:val="2"/>
           <w:numId w:val="1"/>
@@ -507,7 +1729,7 @@
     </w:p>
     <w:p>
       <w:pPr>
-        <w:pStyle w:val="Listenabsatz"/>
+        <w:pStyle w:val="ListParagraph"/>
         <w:numPr>
           <w:ilvl w:val="2"/>
           <w:numId w:val="1"/>
@@ -520,7 +1742,7 @@
     </w:p>
     <w:p>
       <w:pPr>
-        <w:pStyle w:val="Listenabsatz"/>
+        <w:pStyle w:val="ListParagraph"/>
         <w:numPr>
           <w:ilvl w:val="2"/>
           <w:numId w:val="1"/>
@@ -533,7 +1755,7 @@
     </w:p>
     <w:p>
       <w:pPr>
-        <w:pStyle w:val="Listenabsatz"/>
+        <w:pStyle w:val="ListParagraph"/>
         <w:numPr>
           <w:ilvl w:val="2"/>
           <w:numId w:val="1"/>
@@ -546,7 +1768,7 @@
     </w:p>
     <w:p>
       <w:pPr>
-        <w:pStyle w:val="Listenabsatz"/>
+        <w:pStyle w:val="ListParagraph"/>
         <w:numPr>
           <w:ilvl w:val="2"/>
           <w:numId w:val="1"/>
@@ -559,7 +1781,7 @@
     </w:p>
     <w:p>
       <w:pPr>
-        <w:pStyle w:val="Listenabsatz"/>
+        <w:pStyle w:val="ListParagraph"/>
         <w:numPr>
           <w:ilvl w:val="1"/>
           <w:numId w:val="1"/>
@@ -572,7 +1794,7 @@
     </w:p>
     <w:p>
       <w:pPr>
-        <w:pStyle w:val="Listenabsatz"/>
+        <w:pStyle w:val="ListParagraph"/>
         <w:numPr>
           <w:ilvl w:val="2"/>
           <w:numId w:val="1"/>
@@ -585,7 +1807,7 @@
     </w:p>
     <w:p>
       <w:pPr>
-        <w:pStyle w:val="Listenabsatz"/>
+        <w:pStyle w:val="ListParagraph"/>
         <w:numPr>
           <w:ilvl w:val="2"/>
           <w:numId w:val="1"/>
@@ -598,7 +1820,7 @@
     </w:p>
     <w:p>
       <w:pPr>
-        <w:pStyle w:val="Listenabsatz"/>
+        <w:pStyle w:val="ListParagraph"/>
         <w:numPr>
           <w:ilvl w:val="2"/>
           <w:numId w:val="1"/>
@@ -611,7 +1833,7 @@
     </w:p>
     <w:p>
       <w:pPr>
-        <w:pStyle w:val="Listenabsatz"/>
+        <w:pStyle w:val="ListParagraph"/>
         <w:numPr>
           <w:ilvl w:val="2"/>
           <w:numId w:val="1"/>
@@ -627,7 +1849,7 @@
     </w:p>
     <w:p>
       <w:pPr>
-        <w:pStyle w:val="Listenabsatz"/>
+        <w:pStyle w:val="ListParagraph"/>
         <w:numPr>
           <w:ilvl w:val="2"/>
           <w:numId w:val="1"/>
@@ -635,13 +1857,12 @@
         <w:spacing w:before="240"/>
       </w:pPr>
       <w:r>
-        <w:lastRenderedPageBreak/>
         <w:t>Elektrische Leitungen Programmierung in Python</w:t>
       </w:r>
     </w:p>
     <w:p>
       <w:pPr>
-        <w:pStyle w:val="Listenabsatz"/>
+        <w:pStyle w:val="ListParagraph"/>
         <w:numPr>
           <w:ilvl w:val="1"/>
           <w:numId w:val="1"/>
@@ -649,6 +1870,7 @@
         <w:spacing w:before="240"/>
       </w:pPr>
       <w:r>
+        <w:lastRenderedPageBreak/>
         <w:t>Tests</w:t>
       </w:r>
       <w:r>
@@ -657,7 +1879,7 @@
     </w:p>
     <w:p>
       <w:pPr>
-        <w:pStyle w:val="Listenabsatz"/>
+        <w:pStyle w:val="ListParagraph"/>
         <w:numPr>
           <w:ilvl w:val="2"/>
           <w:numId w:val="1"/>
@@ -673,7 +1895,7 @@
     </w:p>
     <w:p>
       <w:pPr>
-        <w:pStyle w:val="Listenabsatz"/>
+        <w:pStyle w:val="ListParagraph"/>
         <w:numPr>
           <w:ilvl w:val="2"/>
           <w:numId w:val="1"/>
@@ -692,7 +1914,7 @@
     </w:p>
     <w:p>
       <w:pPr>
-        <w:pStyle w:val="Listenabsatz"/>
+        <w:pStyle w:val="ListParagraph"/>
         <w:numPr>
           <w:ilvl w:val="2"/>
           <w:numId w:val="1"/>
@@ -717,7 +1939,7 @@
     </w:p>
     <w:p>
       <w:pPr>
-        <w:pStyle w:val="Listenabsatz"/>
+        <w:pStyle w:val="ListParagraph"/>
         <w:numPr>
           <w:ilvl w:val="1"/>
           <w:numId w:val="1"/>
@@ -730,7 +1952,7 @@
     </w:p>
     <w:p>
       <w:pPr>
-        <w:pStyle w:val="Listenabsatz"/>
+        <w:pStyle w:val="ListParagraph"/>
         <w:numPr>
           <w:ilvl w:val="2"/>
           <w:numId w:val="1"/>
@@ -743,7 +1965,7 @@
     </w:p>
     <w:p>
       <w:pPr>
-        <w:pStyle w:val="Listenabsatz"/>
+        <w:pStyle w:val="ListParagraph"/>
         <w:numPr>
           <w:ilvl w:val="2"/>
           <w:numId w:val="1"/>
@@ -756,7 +1978,7 @@
     </w:p>
     <w:p>
       <w:pPr>
-        <w:pStyle w:val="Listenabsatz"/>
+        <w:pStyle w:val="ListParagraph"/>
         <w:numPr>
           <w:ilvl w:val="2"/>
           <w:numId w:val="1"/>
@@ -767,15 +1989,12 @@
         <w:t xml:space="preserve">Abgabe des gesamt </w:t>
       </w:r>
       <w:r>
-        <w:t>Packet</w:t>
-      </w:r>
-      <w:r>
-        <w:t>s</w:t>
+        <w:t>Packets</w:t>
       </w:r>
     </w:p>
     <w:p>
       <w:pPr>
-        <w:pStyle w:val="Listenabsatz"/>
+        <w:pStyle w:val="ListParagraph"/>
         <w:numPr>
           <w:ilvl w:val="0"/>
           <w:numId w:val="1"/>
@@ -796,7 +2015,7 @@
     </w:p>
     <w:tbl>
       <w:tblPr>
-        <w:tblStyle w:val="Tabellenraster"/>
+        <w:tblStyle w:val="TableGrid"/>
         <w:tblW w:w="8754" w:type="dxa"/>
         <w:tblLayout w:type="fixed"/>
         <w:tblLook w:val="04A0" w:firstRow="1" w:lastRow="0" w:firstColumn="1" w:lastColumn="0" w:noHBand="0" w:noVBand="1"/>
@@ -1252,7 +2471,7 @@
             </w:pPr>
             <w:r>
               <w:rPr>
-                <w:rStyle w:val="Fett"/>
+                <w:rStyle w:val="Strong"/>
                 <w:sz w:val="20"/>
                 <w:szCs w:val="20"/>
               </w:rPr>
@@ -2134,7 +3353,6 @@
               <w:rPr>
                 <w:b/>
                 <w:bCs/>
-                <w:noProof/>
               </w:rPr>
               <mc:AlternateContent>
                 <mc:Choice Requires="wps">
@@ -2477,7 +3695,7 @@
             </w:pPr>
             <w:r>
               <w:rPr>
-                <w:rStyle w:val="Fett"/>
+                <w:rStyle w:val="Strong"/>
                 <w:sz w:val="20"/>
                 <w:szCs w:val="20"/>
               </w:rPr>
@@ -4839,7 +6057,6 @@
               <w:rPr>
                 <w:b/>
                 <w:bCs/>
-                <w:noProof/>
               </w:rPr>
               <mc:AlternateContent>
                 <mc:Choice Requires="wps">
@@ -5113,7 +6330,7 @@
             </w:pPr>
             <w:r>
               <w:rPr>
-                <w:rStyle w:val="Fett"/>
+                <w:rStyle w:val="Strong"/>
                 <w:sz w:val="20"/>
                 <w:szCs w:val="20"/>
               </w:rPr>
@@ -5978,7 +7195,6 @@
                 <w:sz w:val="20"/>
                 <w:szCs w:val="20"/>
               </w:rPr>
-              <w:lastRenderedPageBreak/>
               <w:t>Matplotlib Programmierung</w:t>
             </w:r>
           </w:p>
@@ -6261,6 +7477,7 @@
                 <w:sz w:val="20"/>
                 <w:szCs w:val="20"/>
               </w:rPr>
+              <w:lastRenderedPageBreak/>
               <w:t>Polynom Programmierung in Python</w:t>
             </w:r>
           </w:p>
@@ -6745,7 +7962,6 @@
               <w:rPr>
                 <w:b/>
                 <w:bCs/>
-                <w:noProof/>
               </w:rPr>
               <mc:AlternateContent>
                 <mc:Choice Requires="wps">
@@ -6923,7 +8139,7 @@
             </w:pPr>
             <w:r>
               <w:rPr>
-                <w:rStyle w:val="Fett"/>
+                <w:rStyle w:val="Strong"/>
                 <w:sz w:val="20"/>
                 <w:szCs w:val="20"/>
               </w:rPr>
@@ -7972,7 +9188,6 @@
               <w:rPr>
                 <w:b/>
                 <w:bCs/>
-                <w:noProof/>
               </w:rPr>
               <mc:AlternateContent>
                 <mc:Choice Requires="wps">
@@ -8152,7 +9367,7 @@
             </w:pPr>
             <w:r>
               <w:rPr>
-                <w:rStyle w:val="Fett"/>
+                <w:rStyle w:val="Strong"/>
                 <w:sz w:val="20"/>
                 <w:szCs w:val="20"/>
               </w:rPr>
@@ -9260,7 +10475,6 @@
               <w:rPr>
                 <w:b/>
                 <w:bCs/>
-                <w:noProof/>
               </w:rPr>
               <mc:AlternateContent>
                 <mc:Choice Requires="wps">
@@ -9447,7 +10661,7 @@
     </w:tbl>
     <w:p>
       <w:pPr>
-        <w:pStyle w:val="Listenabsatz"/>
+        <w:pStyle w:val="ListParagraph"/>
         <w:spacing w:before="240"/>
         <w:ind w:left="142"/>
         <w:rPr>
@@ -9459,7 +10673,6 @@
         <w:rPr>
           <w:b/>
           <w:bCs/>
-          <w:noProof/>
         </w:rPr>
         <mc:AlternateContent>
           <mc:Choice Requires="wps">
@@ -9549,7 +10762,7 @@
     </w:p>
     <w:p>
       <w:pPr>
-        <w:pStyle w:val="Listenabsatz"/>
+        <w:pStyle w:val="ListParagraph"/>
         <w:numPr>
           <w:ilvl w:val="0"/>
           <w:numId w:val="8"/>
@@ -9562,7 +10775,7 @@
     </w:p>
     <w:p>
       <w:pPr>
-        <w:pStyle w:val="Listenabsatz"/>
+        <w:pStyle w:val="ListParagraph"/>
         <w:numPr>
           <w:ilvl w:val="0"/>
           <w:numId w:val="8"/>
@@ -9575,7 +10788,7 @@
     </w:p>
     <w:p>
       <w:pPr>
-        <w:pStyle w:val="Listenabsatz"/>
+        <w:pStyle w:val="ListParagraph"/>
         <w:numPr>
           <w:ilvl w:val="0"/>
           <w:numId w:val="8"/>
@@ -9588,7 +10801,7 @@
     </w:p>
     <w:p>
       <w:pPr>
-        <w:pStyle w:val="Listenabsatz"/>
+        <w:pStyle w:val="ListParagraph"/>
         <w:numPr>
           <w:ilvl w:val="0"/>
           <w:numId w:val="8"/>
@@ -9601,7 +10814,7 @@
     </w:p>
     <w:p>
       <w:pPr>
-        <w:pStyle w:val="Listenabsatz"/>
+        <w:pStyle w:val="ListParagraph"/>
         <w:numPr>
           <w:ilvl w:val="0"/>
           <w:numId w:val="8"/>
@@ -9614,7 +10827,7 @@
     </w:p>
     <w:p>
       <w:pPr>
-        <w:pStyle w:val="Listenabsatz"/>
+        <w:pStyle w:val="ListParagraph"/>
         <w:numPr>
           <w:ilvl w:val="0"/>
           <w:numId w:val="1"/>
@@ -9635,7 +10848,7 @@
     </w:p>
     <w:p>
       <w:pPr>
-        <w:pStyle w:val="Listenabsatz"/>
+        <w:pStyle w:val="ListParagraph"/>
         <w:numPr>
           <w:ilvl w:val="1"/>
           <w:numId w:val="1"/>
@@ -9651,7 +10864,7 @@
     </w:p>
     <w:p>
       <w:pPr>
-        <w:pStyle w:val="Listenabsatz"/>
+        <w:pStyle w:val="ListParagraph"/>
         <w:numPr>
           <w:ilvl w:val="2"/>
           <w:numId w:val="1"/>
@@ -9664,7 +10877,7 @@
     </w:p>
     <w:p>
       <w:pPr>
-        <w:pStyle w:val="Listenabsatz"/>
+        <w:pStyle w:val="ListParagraph"/>
         <w:numPr>
           <w:ilvl w:val="1"/>
           <w:numId w:val="1"/>
@@ -9677,7 +10890,7 @@
     </w:p>
     <w:p>
       <w:pPr>
-        <w:pStyle w:val="Listenabsatz"/>
+        <w:pStyle w:val="ListParagraph"/>
         <w:numPr>
           <w:ilvl w:val="2"/>
           <w:numId w:val="1"/>
@@ -9690,7 +10903,7 @@
     </w:p>
     <w:p>
       <w:pPr>
-        <w:pStyle w:val="Listenabsatz"/>
+        <w:pStyle w:val="ListParagraph"/>
         <w:numPr>
           <w:ilvl w:val="2"/>
           <w:numId w:val="1"/>
@@ -9703,7 +10916,7 @@
     </w:p>
     <w:p>
       <w:pPr>
-        <w:pStyle w:val="Listenabsatz"/>
+        <w:pStyle w:val="ListParagraph"/>
         <w:numPr>
           <w:ilvl w:val="2"/>
           <w:numId w:val="1"/>
@@ -9716,7 +10929,7 @@
     </w:p>
     <w:p>
       <w:pPr>
-        <w:pStyle w:val="Listenabsatz"/>
+        <w:pStyle w:val="ListParagraph"/>
         <w:numPr>
           <w:ilvl w:val="2"/>
           <w:numId w:val="1"/>
@@ -9729,7 +10942,7 @@
     </w:p>
     <w:p>
       <w:pPr>
-        <w:pStyle w:val="Listenabsatz"/>
+        <w:pStyle w:val="ListParagraph"/>
         <w:numPr>
           <w:ilvl w:val="2"/>
           <w:numId w:val="1"/>
@@ -9742,7 +10955,7 @@
     </w:p>
     <w:p>
       <w:pPr>
-        <w:pStyle w:val="Listenabsatz"/>
+        <w:pStyle w:val="ListParagraph"/>
         <w:numPr>
           <w:ilvl w:val="2"/>
           <w:numId w:val="1"/>
@@ -9755,7 +10968,7 @@
     </w:p>
     <w:p>
       <w:pPr>
-        <w:pStyle w:val="Listenabsatz"/>
+        <w:pStyle w:val="ListParagraph"/>
         <w:numPr>
           <w:ilvl w:val="1"/>
           <w:numId w:val="1"/>
@@ -9763,13 +10976,12 @@
         <w:spacing w:before="240"/>
       </w:pPr>
       <w:r>
-        <w:lastRenderedPageBreak/>
         <w:t>Software</w:t>
       </w:r>
     </w:p>
     <w:p>
       <w:pPr>
-        <w:pStyle w:val="Listenabsatz"/>
+        <w:pStyle w:val="ListParagraph"/>
         <w:numPr>
           <w:ilvl w:val="2"/>
           <w:numId w:val="1"/>
@@ -9782,7 +10994,7 @@
     </w:p>
     <w:p>
       <w:pPr>
-        <w:pStyle w:val="Listenabsatz"/>
+        <w:pStyle w:val="ListParagraph"/>
         <w:numPr>
           <w:ilvl w:val="2"/>
           <w:numId w:val="1"/>
@@ -9790,12 +11002,13 @@
         <w:spacing w:before="240"/>
       </w:pPr>
       <w:r>
+        <w:lastRenderedPageBreak/>
         <w:t>Matplotlib</w:t>
       </w:r>
     </w:p>
     <w:p>
       <w:pPr>
-        <w:pStyle w:val="Listenabsatz"/>
+        <w:pStyle w:val="ListParagraph"/>
         <w:numPr>
           <w:ilvl w:val="2"/>
           <w:numId w:val="1"/>
@@ -9808,7 +11021,7 @@
     </w:p>
     <w:p>
       <w:pPr>
-        <w:pStyle w:val="Listenabsatz"/>
+        <w:pStyle w:val="ListParagraph"/>
         <w:numPr>
           <w:ilvl w:val="2"/>
           <w:numId w:val="1"/>
@@ -9821,7 +11034,7 @@
     </w:p>
     <w:p>
       <w:pPr>
-        <w:pStyle w:val="Listenabsatz"/>
+        <w:pStyle w:val="ListParagraph"/>
         <w:numPr>
           <w:ilvl w:val="2"/>
           <w:numId w:val="1"/>
@@ -9834,7 +11047,7 @@
     </w:p>
     <w:p>
       <w:pPr>
-        <w:pStyle w:val="Listenabsatz"/>
+        <w:pStyle w:val="ListParagraph"/>
         <w:numPr>
           <w:ilvl w:val="0"/>
           <w:numId w:val="1"/>
@@ -9855,7 +11068,7 @@
     </w:p>
     <w:p>
       <w:pPr>
-        <w:pStyle w:val="Listenabsatz"/>
+        <w:pStyle w:val="ListParagraph"/>
         <w:numPr>
           <w:ilvl w:val="1"/>
           <w:numId w:val="1"/>
@@ -9868,7 +11081,7 @@
     </w:p>
     <w:p>
       <w:pPr>
-        <w:pStyle w:val="Listenabsatz"/>
+        <w:pStyle w:val="ListParagraph"/>
         <w:numPr>
           <w:ilvl w:val="2"/>
           <w:numId w:val="1"/>
@@ -9884,7 +11097,7 @@
     </w:p>
     <w:p>
       <w:pPr>
-        <w:pStyle w:val="Listenabsatz"/>
+        <w:pStyle w:val="ListParagraph"/>
         <w:numPr>
           <w:ilvl w:val="2"/>
           <w:numId w:val="1"/>
@@ -9900,7 +11113,7 @@
     </w:p>
     <w:p>
       <w:pPr>
-        <w:pStyle w:val="Listenabsatz"/>
+        <w:pStyle w:val="ListParagraph"/>
         <w:numPr>
           <w:ilvl w:val="2"/>
           <w:numId w:val="1"/>
@@ -9913,7 +11126,7 @@
     </w:p>
     <w:p>
       <w:pPr>
-        <w:pStyle w:val="Listenabsatz"/>
+        <w:pStyle w:val="ListParagraph"/>
         <w:numPr>
           <w:ilvl w:val="2"/>
           <w:numId w:val="1"/>
@@ -9932,7 +11145,7 @@
     </w:p>
     <w:p>
       <w:pPr>
-        <w:pStyle w:val="Listenabsatz"/>
+        <w:pStyle w:val="ListParagraph"/>
         <w:numPr>
           <w:ilvl w:val="1"/>
           <w:numId w:val="1"/>
@@ -9945,7 +11158,7 @@
     </w:p>
     <w:p>
       <w:pPr>
-        <w:pStyle w:val="Listenabsatz"/>
+        <w:pStyle w:val="ListParagraph"/>
         <w:numPr>
           <w:ilvl w:val="2"/>
           <w:numId w:val="1"/>
@@ -9958,7 +11171,7 @@
     </w:p>
     <w:p>
       <w:pPr>
-        <w:pStyle w:val="Listenabsatz"/>
+        <w:pStyle w:val="ListParagraph"/>
         <w:numPr>
           <w:ilvl w:val="2"/>
           <w:numId w:val="1"/>
@@ -9971,7 +11184,7 @@
     </w:p>
     <w:p>
       <w:pPr>
-        <w:pStyle w:val="Listenabsatz"/>
+        <w:pStyle w:val="ListParagraph"/>
         <w:numPr>
           <w:ilvl w:val="2"/>
           <w:numId w:val="1"/>
@@ -9984,7 +11197,7 @@
     </w:p>
     <w:p>
       <w:pPr>
-        <w:pStyle w:val="Listenabsatz"/>
+        <w:pStyle w:val="ListParagraph"/>
         <w:numPr>
           <w:ilvl w:val="0"/>
           <w:numId w:val="1"/>
@@ -10005,7 +11218,7 @@
     </w:p>
     <w:p>
       <w:pPr>
-        <w:pStyle w:val="Listenabsatz"/>
+        <w:pStyle w:val="ListParagraph"/>
         <w:numPr>
           <w:ilvl w:val="1"/>
           <w:numId w:val="1"/>
@@ -10033,7 +11246,7 @@
     </w:p>
     <w:p>
       <w:pPr>
-        <w:pStyle w:val="Listenabsatz"/>
+        <w:pStyle w:val="ListParagraph"/>
         <w:numPr>
           <w:ilvl w:val="1"/>
           <w:numId w:val="1"/>
@@ -10049,7 +11262,7 @@
     </w:p>
     <w:p>
       <w:pPr>
-        <w:pStyle w:val="Listenabsatz"/>
+        <w:pStyle w:val="ListParagraph"/>
         <w:numPr>
           <w:ilvl w:val="2"/>
           <w:numId w:val="1"/>
@@ -10083,7 +11296,7 @@
     </w:p>
     <w:p>
       <w:pPr>
-        <w:pStyle w:val="Listenabsatz"/>
+        <w:pStyle w:val="ListParagraph"/>
         <w:numPr>
           <w:ilvl w:val="0"/>
           <w:numId w:val="1"/>
@@ -10111,7 +11324,7 @@
     </w:p>
     <w:p>
       <w:pPr>
-        <w:pStyle w:val="Listenabsatz"/>
+        <w:pStyle w:val="ListParagraph"/>
         <w:numPr>
           <w:ilvl w:val="0"/>
           <w:numId w:val="9"/>
@@ -10132,7 +11345,7 @@
     </w:p>
     <w:p>
       <w:pPr>
-        <w:pStyle w:val="Listenabsatz"/>
+        <w:pStyle w:val="ListParagraph"/>
         <w:spacing w:before="240"/>
         <w:ind w:left="1788"/>
       </w:pPr>
@@ -10185,12 +11398,9 @@
     </w:p>
     <w:p>
       <w:pPr>
-        <w:pStyle w:val="Listenabsatz"/>
+        <w:pStyle w:val="ListParagraph"/>
         <w:spacing w:before="240"/>
         <w:ind w:left="1788"/>
-        <w:rPr>
-          <w:noProof/>
-        </w:rPr>
       </w:pPr>
       <w:r>
         <w:t xml:space="preserve">Die Berechnung mit einer Genauigkeit von </w:t>
@@ -10202,16 +11412,7 @@
         <w:t>𝜀</w:t>
       </w:r>
       <w:r>
-        <w:t xml:space="preserve"> </w:t>
-      </w:r>
-      <w:r>
-        <w:t>=</w:t>
-      </w:r>
-      <w:r>
-        <w:t xml:space="preserve"> </w:t>
-      </w:r>
-      <w:r>
-        <w:t>10</w:t>
+        <w:t xml:space="preserve"> = 10</w:t>
       </w:r>
       <w:r>
         <w:rPr>
@@ -10239,13 +11440,7 @@
         <w:t>𝜀</w:t>
       </w:r>
       <w:r>
-        <w:t xml:space="preserve"> =</w:t>
-      </w:r>
-      <w:r>
-        <w:t xml:space="preserve"> </w:t>
-      </w:r>
-      <w:r>
-        <w:t>10</w:t>
+        <w:t xml:space="preserve"> = 10</w:t>
       </w:r>
       <w:r>
         <w:rPr>
@@ -10301,9 +11496,6 @@
         <w:t xml:space="preserve"> also die initiale Berechnung als Iterationsschritt gezählt. Ansonsten wären es 7 und 27 Iterationen.</w:t>
       </w:r>
       <w:r>
-        <w:rPr>
-          <w:noProof/>
-        </w:rPr>
         <w:t xml:space="preserve"> </w:t>
       </w:r>
     </w:p>
@@ -10329,7 +11521,7 @@
                     <pic:cNvPicPr/>
                   </pic:nvPicPr>
                   <pic:blipFill>
-                    <a:blip r:embed="rId8"/>
+                    <a:blip r:embed="rId12"/>
                     <a:stretch>
                       <a:fillRect/>
                     </a:stretch>
@@ -10350,9 +11542,6 @@
         </w:drawing>
       </w:r>
       <w:r>
-        <w:rPr>
-          <w:noProof/>
-        </w:rPr>
         <w:drawing>
           <wp:inline distT="0" distB="0" distL="0" distR="0" wp14:anchorId="56DC232A" wp14:editId="098A92F3">
             <wp:extent cx="4988560" cy="2823129"/>
@@ -10369,7 +11558,7 @@
                     <pic:cNvPicPr/>
                   </pic:nvPicPr>
                   <pic:blipFill>
-                    <a:blip r:embed="rId9"/>
+                    <a:blip r:embed="rId13"/>
                     <a:stretch>
                       <a:fillRect/>
                     </a:stretch>
@@ -10392,7 +11581,7 @@
     </w:p>
     <w:p>
       <w:pPr>
-        <w:pStyle w:val="Listenabsatz"/>
+        <w:pStyle w:val="ListParagraph"/>
         <w:numPr>
           <w:ilvl w:val="0"/>
           <w:numId w:val="9"/>
@@ -10413,7 +11602,7 @@
     </w:p>
     <w:p>
       <w:pPr>
-        <w:pStyle w:val="Listenabsatz"/>
+        <w:pStyle w:val="ListParagraph"/>
         <w:spacing w:before="240"/>
         <w:ind w:left="1788"/>
       </w:pPr>
@@ -10547,13 +11736,7 @@
         <w:t xml:space="preserve">von dieser Funktion kann dann die </w:t>
       </w:r>
       <w:r>
-        <w:t xml:space="preserve">passende Funktion für die Nullstellenfindung abgeleitet werden. </w:t>
-      </w:r>
-      <w:r>
-        <w:t>→</w:t>
-      </w:r>
-      <w:r>
-        <w:t xml:space="preserve"> </w:t>
+        <w:t xml:space="preserve">passende Funktion für die Nullstellenfindung abgeleitet werden. → </w:t>
       </w:r>
       <w:r>
         <w:t>f(</w:t>
@@ -10589,7 +11772,7 @@
     </w:p>
     <w:p>
       <w:pPr>
-        <w:pStyle w:val="Listenabsatz"/>
+        <w:pStyle w:val="ListParagraph"/>
         <w:spacing w:before="240"/>
         <w:ind w:left="1788"/>
       </w:pPr>
@@ -10617,13 +11800,7 @@
         <w:t>aus etwas Trial-and-Error</w:t>
       </w:r>
       <w:r>
-        <w:t xml:space="preserve">. </w:t>
-      </w:r>
-      <w:r>
-        <w:t>→</w:t>
-      </w:r>
-      <w:r>
-        <w:t xml:space="preserve"> </w:t>
+        <w:t xml:space="preserve">. → </w:t>
       </w:r>
       <w:r>
         <w:t xml:space="preserve">100m wären zu viel (in der Formel eingesetzt wären das </w:t>
@@ -10799,7 +11976,7 @@
     </w:p>
     <w:p>
       <w:pPr>
-        <w:pStyle w:val="Listenabsatz"/>
+        <w:pStyle w:val="ListParagraph"/>
         <w:numPr>
           <w:ilvl w:val="0"/>
           <w:numId w:val="1"/>
@@ -10820,7 +11997,7 @@
     </w:p>
     <w:p>
       <w:pPr>
-        <w:pStyle w:val="Listenabsatz"/>
+        <w:pStyle w:val="ListParagraph"/>
         <w:numPr>
           <w:ilvl w:val="1"/>
           <w:numId w:val="1"/>
@@ -10828,10 +12005,7 @@
         <w:spacing w:before="240"/>
       </w:pPr>
       <w:r>
-        <w:t xml:space="preserve">KI wurde in diesem </w:t>
-      </w:r>
-      <w:r>
-        <w:t xml:space="preserve">Projekt nur für Folgende Zwecke </w:t>
+        <w:t xml:space="preserve">KI wurde in diesem Projekt nur für Folgende Zwecke </w:t>
       </w:r>
       <w:r>
         <w:t>eingesetzt:</w:t>
@@ -10839,7 +12013,7 @@
     </w:p>
     <w:p>
       <w:pPr>
-        <w:pStyle w:val="Listenabsatz"/>
+        <w:pStyle w:val="ListParagraph"/>
         <w:numPr>
           <w:ilvl w:val="2"/>
           <w:numId w:val="9"/>
@@ -10852,7 +12026,7 @@
     </w:p>
     <w:p>
       <w:pPr>
-        <w:pStyle w:val="Listenabsatz"/>
+        <w:pStyle w:val="ListParagraph"/>
         <w:numPr>
           <w:ilvl w:val="2"/>
           <w:numId w:val="9"/>
@@ -10888,7 +12062,7 @@
     </w:p>
     <w:p>
       <w:pPr>
-        <w:pStyle w:val="Listenabsatz"/>
+        <w:pStyle w:val="ListParagraph"/>
         <w:numPr>
           <w:ilvl w:val="2"/>
           <w:numId w:val="9"/>
@@ -10913,10 +12087,7 @@
         <w:t xml:space="preserve"> im Unterricht von Herr Professor Schobesberger </w:t>
       </w:r>
       <w:r>
-        <w:t>vorgestellten</w:t>
-      </w:r>
-      <w:r>
-        <w:t xml:space="preserve"> </w:t>
+        <w:t xml:space="preserve">vorgestellten </w:t>
       </w:r>
       <w:r>
         <w:t>entsprachen.</w:t>
@@ -10930,7 +12101,7 @@
     </w:p>
     <w:p>
       <w:pPr>
-        <w:pStyle w:val="Listenabsatz"/>
+        <w:pStyle w:val="ListParagraph"/>
         <w:numPr>
           <w:ilvl w:val="1"/>
           <w:numId w:val="1"/>
@@ -10946,7 +12117,7 @@
     </w:p>
     <w:p>
       <w:pPr>
-        <w:pStyle w:val="Listenabsatz"/>
+        <w:pStyle w:val="ListParagraph"/>
         <w:numPr>
           <w:ilvl w:val="2"/>
           <w:numId w:val="9"/>
@@ -10959,7 +12130,7 @@
     </w:p>
     <w:p>
       <w:pPr>
-        <w:pStyle w:val="Listenabsatz"/>
+        <w:pStyle w:val="ListParagraph"/>
         <w:numPr>
           <w:ilvl w:val="2"/>
           <w:numId w:val="9"/>
@@ -10972,7 +12143,7 @@
     </w:p>
     <w:p>
       <w:pPr>
-        <w:pStyle w:val="Listenabsatz"/>
+        <w:pStyle w:val="ListParagraph"/>
         <w:numPr>
           <w:ilvl w:val="2"/>
           <w:numId w:val="9"/>
@@ -10987,7 +12158,7 @@
     </w:p>
     <w:p>
       <w:pPr>
-        <w:pStyle w:val="Listenabsatz"/>
+        <w:pStyle w:val="ListParagraph"/>
         <w:numPr>
           <w:ilvl w:val="2"/>
           <w:numId w:val="9"/>
@@ -11000,7 +12171,7 @@
     </w:p>
     <w:p>
       <w:pPr>
-        <w:pStyle w:val="Listenabsatz"/>
+        <w:pStyle w:val="ListParagraph"/>
         <w:numPr>
           <w:ilvl w:val="2"/>
           <w:numId w:val="9"/>
@@ -11012,11 +12183,13 @@
       </w:r>
     </w:p>
     <w:sectPr>
-      <w:headerReference w:type="default" r:id="rId10"/>
-      <w:footerReference w:type="default" r:id="rId11"/>
+      <w:headerReference w:type="default" r:id="rId14"/>
+      <w:footerReference w:type="default" r:id="rId15"/>
       <w:pgSz w:w="11906" w:h="16838"/>
       <w:pgMar w:top="1440" w:right="1440" w:bottom="1440" w:left="1440" w:header="708" w:footer="708" w:gutter="0"/>
+      <w:pgNumType w:start="0"/>
       <w:cols w:space="708"/>
+      <w:titlePg/>
       <w:docGrid w:linePitch="360"/>
     </w:sectPr>
   </w:body>
@@ -11070,13 +12243,10 @@
         <w:sdtContent>
           <w:p>
             <w:pPr>
-              <w:pStyle w:val="Fuzeile"/>
+              <w:pStyle w:val="Footer"/>
               <w:jc w:val="right"/>
             </w:pPr>
             <w:r>
-              <w:rPr>
-                <w:lang w:val="de-DE"/>
-              </w:rPr>
               <w:t xml:space="preserve">Seite </w:t>
             </w:r>
             <w:r>
@@ -11104,7 +12274,6 @@
               <w:rPr>
                 <w:b/>
                 <w:bCs/>
-                <w:lang w:val="de-DE"/>
               </w:rPr>
               <w:t>2</w:t>
             </w:r>
@@ -11116,9 +12285,6 @@
               <w:fldChar w:fldCharType="end"/>
             </w:r>
             <w:r>
-              <w:rPr>
-                <w:lang w:val="de-DE"/>
-              </w:rPr>
               <w:t xml:space="preserve"> von </w:t>
             </w:r>
             <w:r>
@@ -11146,7 +12312,6 @@
               <w:rPr>
                 <w:b/>
                 <w:bCs/>
-                <w:lang w:val="de-DE"/>
               </w:rPr>
               <w:t>2</w:t>
             </w:r>
@@ -11164,7 +12329,7 @@
   </w:sdt>
   <w:p>
     <w:pPr>
-      <w:pStyle w:val="Fuzeile"/>
+      <w:pStyle w:val="Footer"/>
     </w:pPr>
   </w:p>
 </w:ftr>
@@ -11199,24 +12364,15 @@
 <w:hdr xmlns:wpc="http://schemas.microsoft.com/office/word/2010/wordprocessingCanvas" xmlns:cx="http://schemas.microsoft.com/office/drawing/2014/chartex" xmlns:cx1="http://schemas.microsoft.com/office/drawing/2015/9/8/chartex" xmlns:cx2="http://schemas.microsoft.com/office/drawing/2015/10/21/chartex" xmlns:cx3="http://schemas.microsoft.com/office/drawing/2016/5/9/chartex" xmlns:cx4="http://schemas.microsoft.com/office/drawing/2016/5/10/chartex" xmlns:cx5="http://schemas.microsoft.com/office/drawing/2016/5/11/chartex" xmlns:cx6="http://schemas.microsoft.com/office/drawing/2016/5/12/chartex" xmlns:cx7="http://schemas.microsoft.com/office/drawing/2016/5/13/chartex" xmlns:cx8="http://schemas.microsoft.com/office/drawing/2016/5/14/chartex" xmlns:mc="http://schemas.openxmlformats.org/markup-compatibility/2006" xmlns:aink="http://schemas.microsoft.com/office/drawing/2016/ink" xmlns:am3d="http://schemas.microsoft.com/office/drawing/2017/model3d" xmlns:o="urn:schemas-microsoft-com:office:office" xmlns:oel="http://schemas.microsoft.com/office/2019/extlst" xmlns:r="http://schemas.openxmlformats.org/officeDocument/2006/relationships" xmlns:m="http://schemas.openxmlformats.org/officeDocument/2006/math" xmlns:v="urn:schemas-microsoft-com:vml" xmlns:wp14="http://schemas.microsoft.com/office/word/2010/wordprocessingDrawing" xmlns:wp="http://schemas.openxmlformats.org/drawingml/2006/wordprocessingDrawing" xmlns:w10="urn:schemas-microsoft-com:office:word" xmlns:w="http://schemas.openxmlformats.org/wordprocessingml/2006/main" xmlns:w14="http://schemas.microsoft.com/office/word/2010/wordml" xmlns:w15="http://schemas.microsoft.com/office/word/2012/wordml" xmlns:w16cex="http://schemas.microsoft.com/office/word/2018/wordml/cex" xmlns:w16cid="http://schemas.microsoft.com/office/word/2016/wordml/cid" xmlns:w16="http://schemas.microsoft.com/office/word/2018/wordml" xmlns:w16du="http://schemas.microsoft.com/office/word/2023/wordml/word16du" xmlns:w16sdtdh="http://schemas.microsoft.com/office/word/2020/wordml/sdtdatahash" xmlns:w16sdtfl="http://schemas.microsoft.com/office/word/2024/wordml/sdtformatlock" xmlns:w16se="http://schemas.microsoft.com/office/word/2015/wordml/symex" xmlns:wpg="http://schemas.microsoft.com/office/word/2010/wordprocessingGroup" xmlns:wpi="http://schemas.microsoft.com/office/word/2010/wordprocessingInk" xmlns:wne="http://schemas.microsoft.com/office/word/2006/wordml" xmlns:wps="http://schemas.microsoft.com/office/word/2010/wordprocessingShape" mc:Ignorable="w14 w15 w16se w16cid w16 w16cex w16sdtdh w16sdtfl w16du wp14">
   <w:p>
     <w:pPr>
-      <w:pStyle w:val="Kopfzeile"/>
+      <w:pStyle w:val="Header"/>
       <w:tabs>
         <w:tab w:val="clear" w:pos="4513"/>
       </w:tabs>
-      <w:rPr>
-        <w:lang w:val="en-US"/>
-      </w:rPr>
     </w:pPr>
     <w:r>
-      <w:rPr>
-        <w:lang w:val="en-US"/>
-      </w:rPr>
       <w:t>Paul Hinterbauer | 3BHWII</w:t>
     </w:r>
     <w:r>
-      <w:rPr>
-        <w:lang w:val="en-US"/>
-      </w:rPr>
       <w:tab/>
     </w:r>
     <w:r>
@@ -11225,13 +12381,10 @@
   </w:p>
   <w:p>
     <w:pPr>
-      <w:pStyle w:val="Kopfzeile"/>
+      <w:pStyle w:val="Header"/>
       <w:tabs>
         <w:tab w:val="clear" w:pos="4513"/>
       </w:tabs>
-      <w:rPr>
-        <w:lang w:val="en-US"/>
-      </w:rPr>
     </w:pPr>
   </w:p>
 </w:hdr>
@@ -13026,15 +14179,15 @@
     <w:lsdException w:name="Unresolved Mention" w:semiHidden="1" w:unhideWhenUsed="1"/>
     <w:lsdException w:name="Smart Link" w:semiHidden="1" w:unhideWhenUsed="1"/>
   </w:latentStyles>
-  <w:style w:type="paragraph" w:default="1" w:styleId="Standard">
+  <w:style w:type="paragraph" w:default="1" w:styleId="Normal">
     <w:name w:val="Normal"/>
     <w:qFormat/>
   </w:style>
-  <w:style w:type="paragraph" w:styleId="berschrift1">
+  <w:style w:type="paragraph" w:styleId="Heading1">
     <w:name w:val="heading 1"/>
-    <w:basedOn w:val="Standard"/>
-    <w:next w:val="Standard"/>
-    <w:link w:val="berschrift1Zchn"/>
+    <w:basedOn w:val="Normal"/>
+    <w:next w:val="Normal"/>
+    <w:link w:val="Heading1Char"/>
     <w:uiPriority w:val="9"/>
     <w:qFormat/>
     <w:rsid w:val="00DF36F1"/>
@@ -13051,11 +14204,11 @@
       <w:szCs w:val="40"/>
     </w:rPr>
   </w:style>
-  <w:style w:type="paragraph" w:styleId="berschrift2">
+  <w:style w:type="paragraph" w:styleId="Heading2">
     <w:name w:val="heading 2"/>
-    <w:basedOn w:val="Standard"/>
-    <w:next w:val="Standard"/>
-    <w:link w:val="berschrift2Zchn"/>
+    <w:basedOn w:val="Normal"/>
+    <w:next w:val="Normal"/>
+    <w:link w:val="Heading2Char"/>
     <w:uiPriority w:val="9"/>
     <w:unhideWhenUsed/>
     <w:qFormat/>
@@ -13073,11 +14226,11 @@
       <w:szCs w:val="32"/>
     </w:rPr>
   </w:style>
-  <w:style w:type="paragraph" w:styleId="berschrift3">
+  <w:style w:type="paragraph" w:styleId="Heading3">
     <w:name w:val="heading 3"/>
-    <w:basedOn w:val="Standard"/>
-    <w:next w:val="Standard"/>
-    <w:link w:val="berschrift3Zchn"/>
+    <w:basedOn w:val="Normal"/>
+    <w:next w:val="Normal"/>
+    <w:link w:val="Heading3Char"/>
     <w:uiPriority w:val="9"/>
     <w:semiHidden/>
     <w:unhideWhenUsed/>
@@ -13096,11 +14249,11 @@
       <w:szCs w:val="28"/>
     </w:rPr>
   </w:style>
-  <w:style w:type="paragraph" w:styleId="berschrift4">
+  <w:style w:type="paragraph" w:styleId="Heading4">
     <w:name w:val="heading 4"/>
-    <w:basedOn w:val="Standard"/>
-    <w:next w:val="Standard"/>
-    <w:link w:val="berschrift4Zchn"/>
+    <w:basedOn w:val="Normal"/>
+    <w:next w:val="Normal"/>
+    <w:link w:val="Heading4Char"/>
     <w:uiPriority w:val="9"/>
     <w:semiHidden/>
     <w:unhideWhenUsed/>
@@ -13119,11 +14272,11 @@
       <w:color w:val="0F4761" w:themeColor="accent1" w:themeShade="BF"/>
     </w:rPr>
   </w:style>
-  <w:style w:type="paragraph" w:styleId="berschrift5">
+  <w:style w:type="paragraph" w:styleId="Heading5">
     <w:name w:val="heading 5"/>
-    <w:basedOn w:val="Standard"/>
-    <w:next w:val="Standard"/>
-    <w:link w:val="berschrift5Zchn"/>
+    <w:basedOn w:val="Normal"/>
+    <w:next w:val="Normal"/>
+    <w:link w:val="Heading5Char"/>
     <w:uiPriority w:val="9"/>
     <w:semiHidden/>
     <w:unhideWhenUsed/>
@@ -13140,11 +14293,11 @@
       <w:color w:val="0F4761" w:themeColor="accent1" w:themeShade="BF"/>
     </w:rPr>
   </w:style>
-  <w:style w:type="paragraph" w:styleId="berschrift6">
+  <w:style w:type="paragraph" w:styleId="Heading6">
     <w:name w:val="heading 6"/>
-    <w:basedOn w:val="Standard"/>
-    <w:next w:val="Standard"/>
-    <w:link w:val="berschrift6Zchn"/>
+    <w:basedOn w:val="Normal"/>
+    <w:next w:val="Normal"/>
+    <w:link w:val="Heading6Char"/>
     <w:uiPriority w:val="9"/>
     <w:semiHidden/>
     <w:unhideWhenUsed/>
@@ -13163,11 +14316,11 @@
       <w:color w:val="595959" w:themeColor="text1" w:themeTint="A6"/>
     </w:rPr>
   </w:style>
-  <w:style w:type="paragraph" w:styleId="berschrift7">
+  <w:style w:type="paragraph" w:styleId="Heading7">
     <w:name w:val="heading 7"/>
-    <w:basedOn w:val="Standard"/>
-    <w:next w:val="Standard"/>
-    <w:link w:val="berschrift7Zchn"/>
+    <w:basedOn w:val="Normal"/>
+    <w:next w:val="Normal"/>
+    <w:link w:val="Heading7Char"/>
     <w:uiPriority w:val="9"/>
     <w:semiHidden/>
     <w:unhideWhenUsed/>
@@ -13184,11 +14337,11 @@
       <w:color w:val="595959" w:themeColor="text1" w:themeTint="A6"/>
     </w:rPr>
   </w:style>
-  <w:style w:type="paragraph" w:styleId="berschrift8">
+  <w:style w:type="paragraph" w:styleId="Heading8">
     <w:name w:val="heading 8"/>
-    <w:basedOn w:val="Standard"/>
-    <w:next w:val="Standard"/>
-    <w:link w:val="berschrift8Zchn"/>
+    <w:basedOn w:val="Normal"/>
+    <w:next w:val="Normal"/>
+    <w:link w:val="Heading8Char"/>
     <w:uiPriority w:val="9"/>
     <w:semiHidden/>
     <w:unhideWhenUsed/>
@@ -13207,11 +14360,11 @@
       <w:color w:val="272727" w:themeColor="text1" w:themeTint="D8"/>
     </w:rPr>
   </w:style>
-  <w:style w:type="paragraph" w:styleId="berschrift9">
+  <w:style w:type="paragraph" w:styleId="Heading9">
     <w:name w:val="heading 9"/>
-    <w:basedOn w:val="Standard"/>
-    <w:next w:val="Standard"/>
-    <w:link w:val="berschrift9Zchn"/>
+    <w:basedOn w:val="Normal"/>
+    <w:next w:val="Normal"/>
+    <w:link w:val="Heading9Char"/>
     <w:uiPriority w:val="9"/>
     <w:semiHidden/>
     <w:unhideWhenUsed/>
@@ -13228,12 +14381,13 @@
       <w:color w:val="272727" w:themeColor="text1" w:themeTint="D8"/>
     </w:rPr>
   </w:style>
-  <w:style w:type="character" w:default="1" w:styleId="Absatz-Standardschriftart">
+  <w:style w:type="character" w:default="1" w:styleId="DefaultParagraphFont">
     <w:name w:val="Default Paragraph Font"/>
     <w:uiPriority w:val="1"/>
+    <w:semiHidden/>
     <w:unhideWhenUsed/>
   </w:style>
-  <w:style w:type="table" w:default="1" w:styleId="NormaleTabelle">
+  <w:style w:type="table" w:default="1" w:styleId="TableNormal">
     <w:name w:val="Normal Table"/>
     <w:uiPriority w:val="99"/>
     <w:semiHidden/>
@@ -13248,16 +14402,16 @@
       </w:tblCellMar>
     </w:tblPr>
   </w:style>
-  <w:style w:type="numbering" w:default="1" w:styleId="KeineListe">
+  <w:style w:type="numbering" w:default="1" w:styleId="NoList">
     <w:name w:val="No List"/>
     <w:uiPriority w:val="99"/>
     <w:semiHidden/>
     <w:unhideWhenUsed/>
   </w:style>
-  <w:style w:type="character" w:customStyle="1" w:styleId="berschrift1Zchn">
-    <w:name w:val="Überschrift 1 Zchn"/>
-    <w:basedOn w:val="Absatz-Standardschriftart"/>
-    <w:link w:val="berschrift1"/>
+  <w:style w:type="character" w:customStyle="1" w:styleId="Heading1Char">
+    <w:name w:val="Heading 1 Char"/>
+    <w:basedOn w:val="DefaultParagraphFont"/>
+    <w:link w:val="Heading1"/>
     <w:uiPriority w:val="9"/>
     <w:rsid w:val="00DF36F1"/>
     <w:rPr>
@@ -13267,10 +14421,10 @@
       <w:szCs w:val="40"/>
     </w:rPr>
   </w:style>
-  <w:style w:type="character" w:customStyle="1" w:styleId="berschrift2Zchn">
-    <w:name w:val="Überschrift 2 Zchn"/>
-    <w:basedOn w:val="Absatz-Standardschriftart"/>
-    <w:link w:val="berschrift2"/>
+  <w:style w:type="character" w:customStyle="1" w:styleId="Heading2Char">
+    <w:name w:val="Heading 2 Char"/>
+    <w:basedOn w:val="DefaultParagraphFont"/>
+    <w:link w:val="Heading2"/>
     <w:uiPriority w:val="9"/>
     <w:rsid w:val="00DF36F1"/>
     <w:rPr>
@@ -13280,10 +14434,10 @@
       <w:szCs w:val="32"/>
     </w:rPr>
   </w:style>
-  <w:style w:type="character" w:customStyle="1" w:styleId="berschrift3Zchn">
-    <w:name w:val="Überschrift 3 Zchn"/>
-    <w:basedOn w:val="Absatz-Standardschriftart"/>
-    <w:link w:val="berschrift3"/>
+  <w:style w:type="character" w:customStyle="1" w:styleId="Heading3Char">
+    <w:name w:val="Heading 3 Char"/>
+    <w:basedOn w:val="DefaultParagraphFont"/>
+    <w:link w:val="Heading3"/>
     <w:uiPriority w:val="9"/>
     <w:semiHidden/>
     <w:rsid w:val="00DF36F1"/>
@@ -13294,10 +14448,10 @@
       <w:szCs w:val="28"/>
     </w:rPr>
   </w:style>
-  <w:style w:type="character" w:customStyle="1" w:styleId="berschrift4Zchn">
-    <w:name w:val="Überschrift 4 Zchn"/>
-    <w:basedOn w:val="Absatz-Standardschriftart"/>
-    <w:link w:val="berschrift4"/>
+  <w:style w:type="character" w:customStyle="1" w:styleId="Heading4Char">
+    <w:name w:val="Heading 4 Char"/>
+    <w:basedOn w:val="DefaultParagraphFont"/>
+    <w:link w:val="Heading4"/>
     <w:uiPriority w:val="9"/>
     <w:semiHidden/>
     <w:rsid w:val="00DF36F1"/>
@@ -13308,10 +14462,10 @@
       <w:color w:val="0F4761" w:themeColor="accent1" w:themeShade="BF"/>
     </w:rPr>
   </w:style>
-  <w:style w:type="character" w:customStyle="1" w:styleId="berschrift5Zchn">
-    <w:name w:val="Überschrift 5 Zchn"/>
-    <w:basedOn w:val="Absatz-Standardschriftart"/>
-    <w:link w:val="berschrift5"/>
+  <w:style w:type="character" w:customStyle="1" w:styleId="Heading5Char">
+    <w:name w:val="Heading 5 Char"/>
+    <w:basedOn w:val="DefaultParagraphFont"/>
+    <w:link w:val="Heading5"/>
     <w:uiPriority w:val="9"/>
     <w:semiHidden/>
     <w:rsid w:val="00DF36F1"/>
@@ -13320,10 +14474,10 @@
       <w:color w:val="0F4761" w:themeColor="accent1" w:themeShade="BF"/>
     </w:rPr>
   </w:style>
-  <w:style w:type="character" w:customStyle="1" w:styleId="berschrift6Zchn">
-    <w:name w:val="Überschrift 6 Zchn"/>
-    <w:basedOn w:val="Absatz-Standardschriftart"/>
-    <w:link w:val="berschrift6"/>
+  <w:style w:type="character" w:customStyle="1" w:styleId="Heading6Char">
+    <w:name w:val="Heading 6 Char"/>
+    <w:basedOn w:val="DefaultParagraphFont"/>
+    <w:link w:val="Heading6"/>
     <w:uiPriority w:val="9"/>
     <w:semiHidden/>
     <w:rsid w:val="00DF36F1"/>
@@ -13334,10 +14488,10 @@
       <w:color w:val="595959" w:themeColor="text1" w:themeTint="A6"/>
     </w:rPr>
   </w:style>
-  <w:style w:type="character" w:customStyle="1" w:styleId="berschrift7Zchn">
-    <w:name w:val="Überschrift 7 Zchn"/>
-    <w:basedOn w:val="Absatz-Standardschriftart"/>
-    <w:link w:val="berschrift7"/>
+  <w:style w:type="character" w:customStyle="1" w:styleId="Heading7Char">
+    <w:name w:val="Heading 7 Char"/>
+    <w:basedOn w:val="DefaultParagraphFont"/>
+    <w:link w:val="Heading7"/>
     <w:uiPriority w:val="9"/>
     <w:semiHidden/>
     <w:rsid w:val="00DF36F1"/>
@@ -13346,10 +14500,10 @@
       <w:color w:val="595959" w:themeColor="text1" w:themeTint="A6"/>
     </w:rPr>
   </w:style>
-  <w:style w:type="character" w:customStyle="1" w:styleId="berschrift8Zchn">
-    <w:name w:val="Überschrift 8 Zchn"/>
-    <w:basedOn w:val="Absatz-Standardschriftart"/>
-    <w:link w:val="berschrift8"/>
+  <w:style w:type="character" w:customStyle="1" w:styleId="Heading8Char">
+    <w:name w:val="Heading 8 Char"/>
+    <w:basedOn w:val="DefaultParagraphFont"/>
+    <w:link w:val="Heading8"/>
     <w:uiPriority w:val="9"/>
     <w:semiHidden/>
     <w:rsid w:val="00DF36F1"/>
@@ -13360,10 +14514,10 @@
       <w:color w:val="272727" w:themeColor="text1" w:themeTint="D8"/>
     </w:rPr>
   </w:style>
-  <w:style w:type="character" w:customStyle="1" w:styleId="berschrift9Zchn">
-    <w:name w:val="Überschrift 9 Zchn"/>
-    <w:basedOn w:val="Absatz-Standardschriftart"/>
-    <w:link w:val="berschrift9"/>
+  <w:style w:type="character" w:customStyle="1" w:styleId="Heading9Char">
+    <w:name w:val="Heading 9 Char"/>
+    <w:basedOn w:val="DefaultParagraphFont"/>
+    <w:link w:val="Heading9"/>
     <w:uiPriority w:val="9"/>
     <w:semiHidden/>
     <w:rsid w:val="00DF36F1"/>
@@ -13372,11 +14526,11 @@
       <w:color w:val="272727" w:themeColor="text1" w:themeTint="D8"/>
     </w:rPr>
   </w:style>
-  <w:style w:type="paragraph" w:styleId="Titel">
+  <w:style w:type="paragraph" w:styleId="Title">
     <w:name w:val="Title"/>
-    <w:basedOn w:val="Standard"/>
-    <w:next w:val="Standard"/>
-    <w:link w:val="TitelZchn"/>
+    <w:basedOn w:val="Normal"/>
+    <w:next w:val="Normal"/>
+    <w:link w:val="TitleChar"/>
     <w:uiPriority w:val="10"/>
     <w:qFormat/>
     <w:rsid w:val="00DF36F1"/>
@@ -13392,10 +14546,10 @@
       <w:szCs w:val="56"/>
     </w:rPr>
   </w:style>
-  <w:style w:type="character" w:customStyle="1" w:styleId="TitelZchn">
-    <w:name w:val="Titel Zchn"/>
-    <w:basedOn w:val="Absatz-Standardschriftart"/>
-    <w:link w:val="Titel"/>
+  <w:style w:type="character" w:customStyle="1" w:styleId="TitleChar">
+    <w:name w:val="Title Char"/>
+    <w:basedOn w:val="DefaultParagraphFont"/>
+    <w:link w:val="Title"/>
     <w:uiPriority w:val="10"/>
     <w:rsid w:val="00DF36F1"/>
     <w:rPr>
@@ -13406,11 +14560,11 @@
       <w:szCs w:val="56"/>
     </w:rPr>
   </w:style>
-  <w:style w:type="paragraph" w:styleId="Untertitel">
+  <w:style w:type="paragraph" w:styleId="Subtitle">
     <w:name w:val="Subtitle"/>
-    <w:basedOn w:val="Standard"/>
-    <w:next w:val="Standard"/>
-    <w:link w:val="UntertitelZchn"/>
+    <w:basedOn w:val="Normal"/>
+    <w:next w:val="Normal"/>
+    <w:link w:val="SubtitleChar"/>
     <w:uiPriority w:val="11"/>
     <w:qFormat/>
     <w:rsid w:val="00DF36F1"/>
@@ -13427,10 +14581,10 @@
       <w:szCs w:val="28"/>
     </w:rPr>
   </w:style>
-  <w:style w:type="character" w:customStyle="1" w:styleId="UntertitelZchn">
-    <w:name w:val="Untertitel Zchn"/>
-    <w:basedOn w:val="Absatz-Standardschriftart"/>
-    <w:link w:val="Untertitel"/>
+  <w:style w:type="character" w:customStyle="1" w:styleId="SubtitleChar">
+    <w:name w:val="Subtitle Char"/>
+    <w:basedOn w:val="DefaultParagraphFont"/>
+    <w:link w:val="Subtitle"/>
     <w:uiPriority w:val="11"/>
     <w:rsid w:val="00DF36F1"/>
     <w:rPr>
@@ -13441,11 +14595,11 @@
       <w:szCs w:val="28"/>
     </w:rPr>
   </w:style>
-  <w:style w:type="paragraph" w:styleId="Zitat">
+  <w:style w:type="paragraph" w:styleId="Quote">
     <w:name w:val="Quote"/>
-    <w:basedOn w:val="Standard"/>
-    <w:next w:val="Standard"/>
-    <w:link w:val="ZitatZchn"/>
+    <w:basedOn w:val="Normal"/>
+    <w:next w:val="Normal"/>
+    <w:link w:val="QuoteChar"/>
     <w:uiPriority w:val="29"/>
     <w:qFormat/>
     <w:rsid w:val="00DF36F1"/>
@@ -13459,10 +14613,10 @@
       <w:color w:val="404040" w:themeColor="text1" w:themeTint="BF"/>
     </w:rPr>
   </w:style>
-  <w:style w:type="character" w:customStyle="1" w:styleId="ZitatZchn">
-    <w:name w:val="Zitat Zchn"/>
-    <w:basedOn w:val="Absatz-Standardschriftart"/>
-    <w:link w:val="Zitat"/>
+  <w:style w:type="character" w:customStyle="1" w:styleId="QuoteChar">
+    <w:name w:val="Quote Char"/>
+    <w:basedOn w:val="DefaultParagraphFont"/>
+    <w:link w:val="Quote"/>
     <w:uiPriority w:val="29"/>
     <w:rsid w:val="00DF36F1"/>
     <w:rPr>
@@ -13471,9 +14625,9 @@
       <w:color w:val="404040" w:themeColor="text1" w:themeTint="BF"/>
     </w:rPr>
   </w:style>
-  <w:style w:type="paragraph" w:styleId="Listenabsatz">
+  <w:style w:type="paragraph" w:styleId="ListParagraph">
     <w:name w:val="List Paragraph"/>
-    <w:basedOn w:val="Standard"/>
+    <w:basedOn w:val="Normal"/>
     <w:uiPriority w:val="34"/>
     <w:qFormat/>
     <w:rsid w:val="00DF36F1"/>
@@ -13482,9 +14636,9 @@
       <w:contextualSpacing/>
     </w:pPr>
   </w:style>
-  <w:style w:type="character" w:styleId="IntensiveHervorhebung">
+  <w:style w:type="character" w:styleId="IntenseEmphasis">
     <w:name w:val="Intense Emphasis"/>
-    <w:basedOn w:val="Absatz-Standardschriftart"/>
+    <w:basedOn w:val="DefaultParagraphFont"/>
     <w:uiPriority w:val="21"/>
     <w:qFormat/>
     <w:rsid w:val="00DF36F1"/>
@@ -13494,11 +14648,11 @@
       <w:color w:val="0F4761" w:themeColor="accent1" w:themeShade="BF"/>
     </w:rPr>
   </w:style>
-  <w:style w:type="paragraph" w:styleId="IntensivesZitat">
+  <w:style w:type="paragraph" w:styleId="IntenseQuote">
     <w:name w:val="Intense Quote"/>
-    <w:basedOn w:val="Standard"/>
-    <w:next w:val="Standard"/>
-    <w:link w:val="IntensivesZitatZchn"/>
+    <w:basedOn w:val="Normal"/>
+    <w:next w:val="Normal"/>
+    <w:link w:val="IntenseQuoteChar"/>
     <w:uiPriority w:val="30"/>
     <w:qFormat/>
     <w:rsid w:val="00DF36F1"/>
@@ -13517,10 +14671,10 @@
       <w:color w:val="0F4761" w:themeColor="accent1" w:themeShade="BF"/>
     </w:rPr>
   </w:style>
-  <w:style w:type="character" w:customStyle="1" w:styleId="IntensivesZitatZchn">
-    <w:name w:val="Intensives Zitat Zchn"/>
-    <w:basedOn w:val="Absatz-Standardschriftart"/>
-    <w:link w:val="IntensivesZitat"/>
+  <w:style w:type="character" w:customStyle="1" w:styleId="IntenseQuoteChar">
+    <w:name w:val="Intense Quote Char"/>
+    <w:basedOn w:val="DefaultParagraphFont"/>
+    <w:link w:val="IntenseQuote"/>
     <w:uiPriority w:val="30"/>
     <w:rsid w:val="00DF36F1"/>
     <w:rPr>
@@ -13529,9 +14683,9 @@
       <w:color w:val="0F4761" w:themeColor="accent1" w:themeShade="BF"/>
     </w:rPr>
   </w:style>
-  <w:style w:type="character" w:styleId="IntensiverVerweis">
+  <w:style w:type="character" w:styleId="IntenseReference">
     <w:name w:val="Intense Reference"/>
-    <w:basedOn w:val="Absatz-Standardschriftart"/>
+    <w:basedOn w:val="DefaultParagraphFont"/>
     <w:uiPriority w:val="32"/>
     <w:qFormat/>
     <w:rsid w:val="00DF36F1"/>
@@ -13543,10 +14697,10 @@
       <w:spacing w:val="5"/>
     </w:rPr>
   </w:style>
-  <w:style w:type="paragraph" w:styleId="Kopfzeile">
+  <w:style w:type="paragraph" w:styleId="Header">
     <w:name w:val="header"/>
-    <w:basedOn w:val="Standard"/>
-    <w:link w:val="KopfzeileZchn"/>
+    <w:basedOn w:val="Normal"/>
+    <w:link w:val="HeaderChar"/>
     <w:uiPriority w:val="99"/>
     <w:unhideWhenUsed/>
     <w:rsid w:val="00525D93"/>
@@ -13558,17 +14712,17 @@
       <w:spacing w:after="0" w:line="240" w:lineRule="auto"/>
     </w:pPr>
   </w:style>
-  <w:style w:type="character" w:customStyle="1" w:styleId="KopfzeileZchn">
-    <w:name w:val="Kopfzeile Zchn"/>
-    <w:basedOn w:val="Absatz-Standardschriftart"/>
-    <w:link w:val="Kopfzeile"/>
+  <w:style w:type="character" w:customStyle="1" w:styleId="HeaderChar">
+    <w:name w:val="Header Char"/>
+    <w:basedOn w:val="DefaultParagraphFont"/>
+    <w:link w:val="Header"/>
     <w:uiPriority w:val="99"/>
     <w:rsid w:val="00525D93"/>
   </w:style>
-  <w:style w:type="paragraph" w:styleId="Fuzeile">
+  <w:style w:type="paragraph" w:styleId="Footer">
     <w:name w:val="footer"/>
-    <w:basedOn w:val="Standard"/>
-    <w:link w:val="FuzeileZchn"/>
+    <w:basedOn w:val="Normal"/>
+    <w:link w:val="FooterChar"/>
     <w:uiPriority w:val="99"/>
     <w:unhideWhenUsed/>
     <w:rsid w:val="00525D93"/>
@@ -13580,16 +14734,16 @@
       <w:spacing w:after="0" w:line="240" w:lineRule="auto"/>
     </w:pPr>
   </w:style>
-  <w:style w:type="character" w:customStyle="1" w:styleId="FuzeileZchn">
-    <w:name w:val="Fußzeile Zchn"/>
-    <w:basedOn w:val="Absatz-Standardschriftart"/>
-    <w:link w:val="Fuzeile"/>
+  <w:style w:type="character" w:customStyle="1" w:styleId="FooterChar">
+    <w:name w:val="Footer Char"/>
+    <w:basedOn w:val="DefaultParagraphFont"/>
+    <w:link w:val="Footer"/>
     <w:uiPriority w:val="99"/>
     <w:rsid w:val="00525D93"/>
   </w:style>
-  <w:style w:type="table" w:styleId="Tabellenraster">
+  <w:style w:type="table" w:styleId="TableGrid">
     <w:name w:val="Table Grid"/>
-    <w:basedOn w:val="NormaleTabelle"/>
+    <w:basedOn w:val="TableNormal"/>
     <w:uiPriority w:val="39"/>
     <w:rsid w:val="007F0E53"/>
     <w:pPr>
@@ -13606,15 +14760,48 @@
       </w:tblBorders>
     </w:tblPr>
   </w:style>
-  <w:style w:type="character" w:styleId="Fett">
+  <w:style w:type="character" w:styleId="Strong">
     <w:name w:val="Strong"/>
-    <w:basedOn w:val="Absatz-Standardschriftart"/>
+    <w:basedOn w:val="DefaultParagraphFont"/>
     <w:uiPriority w:val="22"/>
     <w:qFormat/>
     <w:rsid w:val="00E9399F"/>
     <w:rPr>
       <w:b/>
       <w:bCs/>
+    </w:rPr>
+  </w:style>
+  <w:style w:type="paragraph" w:styleId="NoSpacing">
+    <w:name w:val="No Spacing"/>
+    <w:link w:val="NoSpacingChar"/>
+    <w:uiPriority w:val="1"/>
+    <w:qFormat/>
+    <w:rsid w:val="00E31F99"/>
+    <w:pPr>
+      <w:spacing w:after="0" w:line="240" w:lineRule="auto"/>
+    </w:pPr>
+    <w:rPr>
+      <w:rFonts w:eastAsiaTheme="minorEastAsia"/>
+      <w:kern w:val="0"/>
+      <w:sz w:val="22"/>
+      <w:szCs w:val="22"/>
+      <w:lang w:val="en-US"/>
+      <w14:ligatures w14:val="none"/>
+    </w:rPr>
+  </w:style>
+  <w:style w:type="character" w:customStyle="1" w:styleId="NoSpacingChar">
+    <w:name w:val="No Spacing Char"/>
+    <w:basedOn w:val="DefaultParagraphFont"/>
+    <w:link w:val="NoSpacing"/>
+    <w:uiPriority w:val="1"/>
+    <w:rsid w:val="00E31F99"/>
+    <w:rPr>
+      <w:rFonts w:eastAsiaTheme="minorEastAsia"/>
+      <w:kern w:val="0"/>
+      <w:sz w:val="22"/>
+      <w:szCs w:val="22"/>
+      <w:lang w:val="en-US"/>
+      <w14:ligatures w14:val="none"/>
     </w:rPr>
   </w:style>
 </w:styles>
@@ -13916,10 +15103,29 @@
 </file>
 
 <file path=customXml/item1.xml><?xml version="1.0" encoding="utf-8"?>
+<CoverPageProperties xmlns="http://schemas.microsoft.com/office/2006/coverPageProps">
+  <PublishDate/>
+  <Abstract/>
+  <CompanyAddress/>
+  <CompanyPhone/>
+  <CompanyFax/>
+  <CompanyEmail>3BHWII</CompanyEmail>
+</CoverPageProperties>
+</file>
+
+<file path=customXml/item2.xml><?xml version="1.0" encoding="utf-8"?>
 <b:Sources xmlns:b="http://schemas.openxmlformats.org/officeDocument/2006/bibliography" xmlns="http://schemas.openxmlformats.org/officeDocument/2006/bibliography" SelectedStyle="\APASixthEditionOfficeOnline.xsl" StyleName="APA" Version="6"/>
 </file>
 
 <file path=customXml/itemProps1.xml><?xml version="1.0" encoding="utf-8"?>
+<ds:datastoreItem xmlns:ds="http://schemas.openxmlformats.org/officeDocument/2006/customXml" ds:itemID="{55AF091B-3C7A-41E3-B477-F2FDAA23CFDA}">
+  <ds:schemaRefs>
+    <ds:schemaRef ds:uri="http://schemas.microsoft.com/office/2006/coverPageProps"/>
+  </ds:schemaRefs>
+</ds:datastoreItem>
+</file>
+
+<file path=customXml/itemProps2.xml><?xml version="1.0" encoding="utf-8"?>
 <ds:datastoreItem xmlns:ds="http://schemas.openxmlformats.org/officeDocument/2006/customXml" ds:itemID="{5FA8A63A-6FAB-4123-AE7C-908EFCD60D4F}">
   <ds:schemaRefs>
     <ds:schemaRef ds:uri="http://schemas.openxmlformats.org/officeDocument/2006/bibliography"/>
